--- a/Scenarij.docx
+++ b/Scenarij.docx
@@ -1,6 +1,6 @@
 
 <file path=word/document.xml><?xml version="1.0" encoding="utf-8"?>
-<w:document xmlns:ve="http://schemas.openxmlformats.org/markup-compatibility/2006" xmlns:o="urn:schemas-microsoft-com:office:office" xmlns:r="http://schemas.openxmlformats.org/officeDocument/2006/relationships" xmlns:m="http://schemas.openxmlformats.org/officeDocument/2006/math" xmlns:v="urn:schemas-microsoft-com:vml" xmlns:wp="http://schemas.openxmlformats.org/drawingml/2006/wordprocessingDrawing" xmlns:w10="urn:schemas-microsoft-com:office:word" xmlns:w="http://schemas.openxmlformats.org/wordprocessingml/2006/main" xmlns:wne="http://schemas.microsoft.com/office/word/2006/wordml">
+<w:document xmlns:wpc="http://schemas.microsoft.com/office/word/2010/wordprocessingCanvas" xmlns:mc="http://schemas.openxmlformats.org/markup-compatibility/2006" xmlns:o="urn:schemas-microsoft-com:office:office" xmlns:r="http://schemas.openxmlformats.org/officeDocument/2006/relationships" xmlns:m="http://schemas.openxmlformats.org/officeDocument/2006/math" xmlns:v="urn:schemas-microsoft-com:vml" xmlns:wp14="http://schemas.microsoft.com/office/word/2010/wordprocessingDrawing" xmlns:wp="http://schemas.openxmlformats.org/drawingml/2006/wordprocessingDrawing" xmlns:w10="urn:schemas-microsoft-com:office:word" xmlns:w="http://schemas.openxmlformats.org/wordprocessingml/2006/main" xmlns:w14="http://schemas.microsoft.com/office/word/2010/wordml" xmlns:wpg="http://schemas.microsoft.com/office/word/2010/wordprocessingGroup" xmlns:wpi="http://schemas.microsoft.com/office/word/2010/wordprocessingInk" xmlns:wne="http://schemas.microsoft.com/office/word/2006/wordml" xmlns:wps="http://schemas.microsoft.com/office/word/2010/wordprocessingShape" mc:Ignorable="w14 wp14">
   <w:body>
     <w:p>
       <w:pPr>
@@ -176,7 +176,7 @@
       <w:tblPr>
         <w:tblStyle w:val="TableGrid"/>
         <w:tblW w:w="0" w:type="auto"/>
-        <w:tblLook w:val="04A0"/>
+        <w:tblLook w:val="04A0" w:firstRow="1" w:lastRow="0" w:firstColumn="1" w:lastColumn="0" w:noHBand="0" w:noVBand="1"/>
       </w:tblPr>
       <w:tblGrid>
         <w:gridCol w:w="4788"/>
@@ -509,7 +509,7 @@
       <w:tblPr>
         <w:tblStyle w:val="TableGrid"/>
         <w:tblW w:w="0" w:type="auto"/>
-        <w:tblLook w:val="04A0"/>
+        <w:tblLook w:val="04A0" w:firstRow="1" w:lastRow="0" w:firstColumn="1" w:lastColumn="0" w:noHBand="0" w:noVBand="1"/>
       </w:tblPr>
       <w:tblGrid>
         <w:gridCol w:w="4788"/>
@@ -808,7 +808,7 @@
       <w:tblPr>
         <w:tblStyle w:val="TableGrid"/>
         <w:tblW w:w="0" w:type="auto"/>
-        <w:tblLook w:val="04A0"/>
+        <w:tblLook w:val="04A0" w:firstRow="1" w:lastRow="0" w:firstColumn="1" w:lastColumn="0" w:noHBand="0" w:noVBand="1"/>
       </w:tblPr>
       <w:tblGrid>
         <w:gridCol w:w="4788"/>
@@ -1115,7 +1115,7 @@
       <w:tblPr>
         <w:tblStyle w:val="TableGrid"/>
         <w:tblW w:w="0" w:type="auto"/>
-        <w:tblLook w:val="04A0"/>
+        <w:tblLook w:val="04A0" w:firstRow="1" w:lastRow="0" w:firstColumn="1" w:lastColumn="0" w:noHBand="0" w:noVBand="1"/>
       </w:tblPr>
       <w:tblGrid>
         <w:gridCol w:w="4788"/>
@@ -1458,7 +1458,7 @@
       <w:tblPr>
         <w:tblStyle w:val="TableGrid"/>
         <w:tblW w:w="0" w:type="auto"/>
-        <w:tblLook w:val="04A0"/>
+        <w:tblLook w:val="04A0" w:firstRow="1" w:lastRow="0" w:firstColumn="1" w:lastColumn="0" w:noHBand="0" w:noVBand="1"/>
       </w:tblPr>
       <w:tblGrid>
         <w:gridCol w:w="4788"/>
@@ -1704,7 +1704,7 @@
       <w:tblPr>
         <w:tblStyle w:val="TableGrid"/>
         <w:tblW w:w="0" w:type="auto"/>
-        <w:tblLook w:val="04A0"/>
+        <w:tblLook w:val="04A0" w:firstRow="1" w:lastRow="0" w:firstColumn="1" w:lastColumn="0" w:noHBand="0" w:noVBand="1"/>
       </w:tblPr>
       <w:tblGrid>
         <w:gridCol w:w="4788"/>
@@ -1929,7 +1929,7 @@
       <w:tblPr>
         <w:tblStyle w:val="TableGrid"/>
         <w:tblW w:w="0" w:type="auto"/>
-        <w:tblLook w:val="04A0"/>
+        <w:tblLook w:val="04A0" w:firstRow="1" w:lastRow="0" w:firstColumn="1" w:lastColumn="0" w:noHBand="0" w:noVBand="1"/>
       </w:tblPr>
       <w:tblGrid>
         <w:gridCol w:w="4788"/>
@@ -2203,7 +2203,7 @@
       <w:tblPr>
         <w:tblStyle w:val="TableGrid"/>
         <w:tblW w:w="0" w:type="auto"/>
-        <w:tblLook w:val="04A0"/>
+        <w:tblLook w:val="04A0" w:firstRow="1" w:lastRow="0" w:firstColumn="1" w:lastColumn="0" w:noHBand="0" w:noVBand="1"/>
       </w:tblPr>
       <w:tblGrid>
         <w:gridCol w:w="4788"/>
@@ -2351,8 +2351,685 @@
         <w:rPr>
           <w:lang w:val="bs-Latn-BA"/>
         </w:rPr>
-        <w:t xml:space="preserve"> Registracija oglasa N</w:t>
-      </w:r>
+        <w:t xml:space="preserve"> Registracija oglasa </w:t>
+      </w:r>
+    </w:p>
+    <w:p>
+      <w:pPr>
+        <w:rPr>
+          <w:lang w:val="bs-Latn-BA"/>
+        </w:rPr>
+      </w:pPr>
+      <w:r>
+        <w:rPr>
+          <w:lang w:val="bs-Latn-BA"/>
+        </w:rPr>
+        <w:t>Opis: Korisnik vrši registraciju svog oglasa</w:t>
+      </w:r>
+    </w:p>
+    <w:p>
+      <w:pPr>
+        <w:rPr>
+          <w:lang w:val="bs-Latn-BA"/>
+        </w:rPr>
+      </w:pPr>
+      <w:r>
+        <w:rPr>
+          <w:lang w:val="bs-Latn-BA"/>
+        </w:rPr>
+        <w:t>Glvni tok: Korisnik je uspješno izvršio registraciju oglasa</w:t>
+      </w:r>
+    </w:p>
+    <w:p>
+      <w:pPr>
+        <w:rPr>
+          <w:lang w:val="bs-Latn-BA"/>
+        </w:rPr>
+      </w:pPr>
+      <w:r>
+        <w:rPr>
+          <w:lang w:val="bs-Latn-BA"/>
+        </w:rPr>
+        <w:t>Preduvjet: Korisnik je registrovan i ima pristup postavkama svog korisničkog računa unutar kojih mu se nudi opcija registracije oglasa</w:t>
+      </w:r>
+    </w:p>
+    <w:p>
+      <w:pPr>
+        <w:rPr>
+          <w:lang w:val="bs-Latn-BA"/>
+        </w:rPr>
+      </w:pPr>
+      <w:r>
+        <w:rPr>
+          <w:lang w:val="bs-Latn-BA"/>
+        </w:rPr>
+        <w:t xml:space="preserve">Tok događaja: </w:t>
+      </w:r>
+    </w:p>
+    <w:p>
+      <w:pPr>
+        <w:rPr>
+          <w:lang w:val="bs-Latn-BA"/>
+        </w:rPr>
+      </w:pPr>
+    </w:p>
+    <w:tbl>
+      <w:tblPr>
+        <w:tblStyle w:val="TableGrid"/>
+        <w:tblW w:w="0" w:type="auto"/>
+        <w:tblLook w:val="04A0" w:firstRow="1" w:lastRow="0" w:firstColumn="1" w:lastColumn="0" w:noHBand="0" w:noVBand="1"/>
+      </w:tblPr>
+      <w:tblGrid>
+        <w:gridCol w:w="4788"/>
+        <w:gridCol w:w="4788"/>
+      </w:tblGrid>
+      <w:tr>
+        <w:tc>
+          <w:tcPr>
+            <w:tcW w:w="4788" w:type="dxa"/>
+          </w:tcPr>
+          <w:p>
+            <w:pPr>
+              <w:jc w:val="center"/>
+              <w:rPr>
+                <w:lang w:val="bs-Latn-BA"/>
+              </w:rPr>
+            </w:pPr>
+            <w:r>
+              <w:rPr>
+                <w:lang w:val="bs-Latn-BA"/>
+              </w:rPr>
+              <w:t>Korisnik</w:t>
+            </w:r>
+          </w:p>
+        </w:tc>
+        <w:tc>
+          <w:tcPr>
+            <w:tcW w:w="4788" w:type="dxa"/>
+          </w:tcPr>
+          <w:p>
+            <w:pPr>
+              <w:jc w:val="center"/>
+              <w:rPr>
+                <w:lang w:val="bs-Latn-BA"/>
+              </w:rPr>
+            </w:pPr>
+            <w:r>
+              <w:rPr>
+                <w:lang w:val="bs-Latn-BA"/>
+              </w:rPr>
+              <w:t>Residence Inn</w:t>
+            </w:r>
+          </w:p>
+        </w:tc>
+      </w:tr>
+      <w:tr>
+        <w:tc>
+          <w:tcPr>
+            <w:tcW w:w="4788" w:type="dxa"/>
+          </w:tcPr>
+          <w:p>
+            <w:pPr>
+              <w:rPr>
+                <w:lang w:val="bs-Latn-BA"/>
+              </w:rPr>
+            </w:pPr>
+            <w:r>
+              <w:rPr>
+                <w:lang w:val="bs-Latn-BA"/>
+              </w:rPr>
+              <w:t>1. Korisnik je na početnoj strani, te je kliknuo na svoj profil/uređivanje profila</w:t>
+            </w:r>
+          </w:p>
+        </w:tc>
+        <w:tc>
+          <w:tcPr>
+            <w:tcW w:w="4788" w:type="dxa"/>
+          </w:tcPr>
+          <w:p>
+            <w:pPr>
+              <w:rPr>
+                <w:lang w:val="bs-Latn-BA"/>
+              </w:rPr>
+            </w:pPr>
+            <w:r>
+              <w:rPr>
+                <w:lang w:val="bs-Latn-BA"/>
+              </w:rPr>
+              <w:t>2. Sistem otvara meni sa opcijama kontrole i uređivanja korisničkog računa</w:t>
+            </w:r>
+          </w:p>
+        </w:tc>
+      </w:tr>
+      <w:tr>
+        <w:tc>
+          <w:tcPr>
+            <w:tcW w:w="4788" w:type="dxa"/>
+          </w:tcPr>
+          <w:p>
+            <w:pPr>
+              <w:rPr>
+                <w:lang w:val="bs-Latn-BA"/>
+              </w:rPr>
+            </w:pPr>
+            <w:r>
+              <w:rPr>
+                <w:lang w:val="bs-Latn-BA"/>
+              </w:rPr>
+              <w:t>3. Korisnik iz menija odabire opciju postavljanja oglasa</w:t>
+            </w:r>
+          </w:p>
+        </w:tc>
+        <w:tc>
+          <w:tcPr>
+            <w:tcW w:w="4788" w:type="dxa"/>
+          </w:tcPr>
+          <w:p>
+            <w:pPr>
+              <w:rPr>
+                <w:lang w:val="bs-Latn-BA"/>
+              </w:rPr>
+            </w:pPr>
+            <w:r>
+              <w:rPr>
+                <w:lang w:val="bs-Latn-BA"/>
+              </w:rPr>
+              <w:t>4. Sistem putem korisničkog interfejsa otvara formu za popunjavanje informacija o smještaju</w:t>
+            </w:r>
+          </w:p>
+        </w:tc>
+      </w:tr>
+      <w:tr>
+        <w:tc>
+          <w:tcPr>
+            <w:tcW w:w="4788" w:type="dxa"/>
+          </w:tcPr>
+          <w:p>
+            <w:pPr>
+              <w:rPr>
+                <w:lang w:val="bs-Latn-BA"/>
+              </w:rPr>
+            </w:pPr>
+            <w:r>
+              <w:rPr>
+                <w:lang w:val="bs-Latn-BA"/>
+              </w:rPr>
+              <w:t>5. Korisnik ispunjava formu i pokušava da objavi svoj oglas</w:t>
+            </w:r>
+          </w:p>
+        </w:tc>
+        <w:tc>
+          <w:tcPr>
+            <w:tcW w:w="4788" w:type="dxa"/>
+          </w:tcPr>
+          <w:p>
+            <w:pPr>
+              <w:rPr>
+                <w:lang w:val="bs-Latn-BA"/>
+              </w:rPr>
+            </w:pPr>
+            <w:r>
+              <w:rPr>
+                <w:lang w:val="bs-Latn-BA"/>
+              </w:rPr>
+              <w:t>6. Sistem vrši validaciju podataka o smještaju</w:t>
+            </w:r>
+          </w:p>
+        </w:tc>
+      </w:tr>
+      <w:tr>
+        <w:tc>
+          <w:tcPr>
+            <w:tcW w:w="4788" w:type="dxa"/>
+          </w:tcPr>
+          <w:p>
+            <w:pPr>
+              <w:rPr>
+                <w:lang w:val="bs-Latn-BA"/>
+              </w:rPr>
+            </w:pPr>
+          </w:p>
+        </w:tc>
+        <w:tc>
+          <w:tcPr>
+            <w:tcW w:w="4788" w:type="dxa"/>
+          </w:tcPr>
+          <w:p>
+            <w:pPr>
+              <w:rPr>
+                <w:lang w:val="bs-Latn-BA"/>
+              </w:rPr>
+            </w:pPr>
+            <w:r>
+              <w:rPr>
+                <w:lang w:val="bs-Latn-BA"/>
+              </w:rPr>
+              <w:t>7. Validacija je uspješna i korisnik se obavještava o uspješno objavljenom oglasu</w:t>
+            </w:r>
+          </w:p>
+        </w:tc>
+      </w:tr>
+      <w:tr>
+        <w:tc>
+          <w:tcPr>
+            <w:tcW w:w="4788" w:type="dxa"/>
+          </w:tcPr>
+          <w:p>
+            <w:pPr>
+              <w:rPr>
+                <w:lang w:val="bs-Latn-BA"/>
+              </w:rPr>
+            </w:pPr>
+          </w:p>
+        </w:tc>
+        <w:tc>
+          <w:tcPr>
+            <w:tcW w:w="4788" w:type="dxa"/>
+          </w:tcPr>
+          <w:p>
+            <w:pPr>
+              <w:rPr>
+                <w:lang w:val="bs-Latn-BA"/>
+              </w:rPr>
+            </w:pPr>
+            <w:r>
+              <w:rPr>
+                <w:lang w:val="bs-Latn-BA"/>
+              </w:rPr>
+              <w:t>8. Sistem prikazuje korisniku upravo objavljeni oglas</w:t>
+            </w:r>
+          </w:p>
+        </w:tc>
+      </w:tr>
+      <w:tr>
+        <w:tc>
+          <w:tcPr>
+            <w:tcW w:w="4788" w:type="dxa"/>
+          </w:tcPr>
+          <w:p>
+            <w:pPr>
+              <w:rPr>
+                <w:lang w:val="bs-Latn-BA"/>
+              </w:rPr>
+            </w:pPr>
+            <w:r>
+              <w:rPr>
+                <w:lang w:val="bs-Latn-BA"/>
+              </w:rPr>
+              <w:t>9. Korisnik vrši pregled upravo objavljenog oglasa (opcije za modifikaciju/brisanje se prikazuju samo korisniku koji je objavio dati oglas u samom uglu oglasa)</w:t>
+            </w:r>
+          </w:p>
+        </w:tc>
+        <w:tc>
+          <w:tcPr>
+            <w:tcW w:w="4788" w:type="dxa"/>
+          </w:tcPr>
+          <w:p>
+            <w:pPr>
+              <w:rPr>
+                <w:lang w:val="bs-Latn-BA"/>
+              </w:rPr>
+            </w:pPr>
+          </w:p>
+        </w:tc>
+      </w:tr>
+    </w:tbl>
+    <w:p>
+      <w:pPr>
+        <w:rPr>
+          <w:lang w:val="bs-Latn-BA"/>
+        </w:rPr>
+      </w:pPr>
+      <w:r>
+        <w:rPr>
+          <w:lang w:val="bs-Latn-BA"/>
+        </w:rPr>
+        <w:t xml:space="preserve"> </w:t>
+      </w:r>
+    </w:p>
+    <w:p>
+      <w:pPr>
+        <w:rPr>
+          <w:lang w:val="bs-Latn-BA"/>
+        </w:rPr>
+      </w:pPr>
+      <w:r>
+        <w:rPr>
+          <w:lang w:val="bs-Latn-BA"/>
+        </w:rPr>
+        <w:t>Alternativni tok 1: Sistem obavještava korisnika o neispravnosti unešenih podataka prilikom registracije oglasa te korisnik vrši ispravku istih</w:t>
+      </w:r>
+    </w:p>
+    <w:p>
+      <w:pPr>
+        <w:rPr>
+          <w:lang w:val="bs-Latn-BA"/>
+        </w:rPr>
+      </w:pPr>
+      <w:r>
+        <w:rPr>
+          <w:lang w:val="bs-Latn-BA"/>
+        </w:rPr>
+        <w:t>Preduvjeti: Sistem je u koraku 6 ustanovio neispravnost unešenih podataka</w:t>
+      </w:r>
+    </w:p>
+    <w:p>
+      <w:pPr>
+        <w:rPr>
+          <w:lang w:val="bs-Latn-BA"/>
+        </w:rPr>
+      </w:pPr>
+      <w:r>
+        <w:rPr>
+          <w:lang w:val="bs-Latn-BA"/>
+        </w:rPr>
+        <w:t xml:space="preserve">Tok događaja: </w:t>
+      </w:r>
+    </w:p>
+    <w:tbl>
+      <w:tblPr>
+        <w:tblStyle w:val="TableGrid"/>
+        <w:tblW w:w="0" w:type="auto"/>
+        <w:tblLook w:val="04A0" w:firstRow="1" w:lastRow="0" w:firstColumn="1" w:lastColumn="0" w:noHBand="0" w:noVBand="1"/>
+      </w:tblPr>
+      <w:tblGrid>
+        <w:gridCol w:w="4788"/>
+        <w:gridCol w:w="4788"/>
+      </w:tblGrid>
+      <w:tr>
+        <w:tc>
+          <w:tcPr>
+            <w:tcW w:w="4788" w:type="dxa"/>
+          </w:tcPr>
+          <w:p>
+            <w:pPr>
+              <w:jc w:val="center"/>
+              <w:rPr>
+                <w:lang w:val="bs-Latn-BA"/>
+              </w:rPr>
+            </w:pPr>
+            <w:r>
+              <w:rPr>
+                <w:lang w:val="bs-Latn-BA"/>
+              </w:rPr>
+              <w:t>Korisnik</w:t>
+            </w:r>
+          </w:p>
+        </w:tc>
+        <w:tc>
+          <w:tcPr>
+            <w:tcW w:w="4788" w:type="dxa"/>
+          </w:tcPr>
+          <w:p>
+            <w:pPr>
+              <w:jc w:val="center"/>
+              <w:rPr>
+                <w:lang w:val="bs-Latn-BA"/>
+              </w:rPr>
+            </w:pPr>
+            <w:r>
+              <w:rPr>
+                <w:lang w:val="bs-Latn-BA"/>
+              </w:rPr>
+              <w:t>Residence Inn</w:t>
+            </w:r>
+          </w:p>
+        </w:tc>
+      </w:tr>
+      <w:tr>
+        <w:tc>
+          <w:tcPr>
+            <w:tcW w:w="4788" w:type="dxa"/>
+          </w:tcPr>
+          <w:p>
+            <w:pPr>
+              <w:rPr>
+                <w:lang w:val="bs-Latn-BA"/>
+              </w:rPr>
+            </w:pPr>
+          </w:p>
+        </w:tc>
+        <w:tc>
+          <w:tcPr>
+            <w:tcW w:w="4788" w:type="dxa"/>
+          </w:tcPr>
+          <w:p>
+            <w:pPr>
+              <w:rPr>
+                <w:lang w:val="bs-Latn-BA"/>
+              </w:rPr>
+            </w:pPr>
+            <w:r>
+              <w:rPr>
+                <w:lang w:val="bs-Latn-BA"/>
+              </w:rPr>
+              <w:t>1.Validacija je neuspješna. Korisnik se obavještava o lokaciji greške prilikom unosa.</w:t>
+            </w:r>
+          </w:p>
+        </w:tc>
+      </w:tr>
+      <w:tr>
+        <w:tc>
+          <w:tcPr>
+            <w:tcW w:w="4788" w:type="dxa"/>
+          </w:tcPr>
+          <w:p>
+            <w:pPr>
+              <w:rPr>
+                <w:lang w:val="bs-Latn-BA"/>
+              </w:rPr>
+            </w:pPr>
+            <w:r>
+              <w:rPr>
+                <w:lang w:val="bs-Latn-BA"/>
+              </w:rPr>
+              <w:t>2.Korisnik vrši modifikaciju polja u kojima je nastala greška te ponovno pokušava objaviti oglas</w:t>
+            </w:r>
+          </w:p>
+        </w:tc>
+        <w:tc>
+          <w:tcPr>
+            <w:tcW w:w="4788" w:type="dxa"/>
+          </w:tcPr>
+          <w:p>
+            <w:pPr>
+              <w:rPr>
+                <w:lang w:val="bs-Latn-BA"/>
+              </w:rPr>
+            </w:pPr>
+            <w:r>
+              <w:rPr>
+                <w:lang w:val="bs-Latn-BA"/>
+              </w:rPr>
+              <w:t>3.Sistem vrši ponovnu validaciju i na osnovu ishoda validacije tok se nastavlja od tačke 7. Glavnog toka ukoliko je validacija uspješna ili od tačke 1 alternativnog toka 1 ukoliko je valdiacija neuspješna.</w:t>
+            </w:r>
+          </w:p>
+        </w:tc>
+      </w:tr>
+    </w:tbl>
+    <w:p>
+      <w:pPr>
+        <w:rPr>
+          <w:lang w:val="bs-Latn-BA"/>
+        </w:rPr>
+      </w:pPr>
+    </w:p>
+    <w:p>
+      <w:pPr>
+        <w:rPr>
+          <w:lang w:val="bs-Latn-BA"/>
+        </w:rPr>
+      </w:pPr>
+      <w:r>
+        <w:rPr>
+          <w:lang w:val="bs-Latn-BA"/>
+        </w:rPr>
+        <w:lastRenderedPageBreak/>
+        <w:t>Alternativni tok 2: Sistem obavještava korisnika o neispravnosti unešenih podataka prilikom registracije oglasa te korisnik odustaje od objave oglasa</w:t>
+      </w:r>
+    </w:p>
+    <w:p>
+      <w:pPr>
+        <w:rPr>
+          <w:lang w:val="bs-Latn-BA"/>
+        </w:rPr>
+      </w:pPr>
+      <w:r>
+        <w:rPr>
+          <w:lang w:val="bs-Latn-BA"/>
+        </w:rPr>
+        <w:t>Preduvjeti: Sistem je u koraku 6 ustanovio neispravnost unešenih podataka</w:t>
+      </w:r>
+    </w:p>
+    <w:p>
+      <w:pPr>
+        <w:rPr>
+          <w:lang w:val="bs-Latn-BA"/>
+        </w:rPr>
+      </w:pPr>
+    </w:p>
+    <w:p>
+      <w:pPr>
+        <w:rPr>
+          <w:lang w:val="bs-Latn-BA"/>
+        </w:rPr>
+      </w:pPr>
+      <w:r>
+        <w:rPr>
+          <w:lang w:val="bs-Latn-BA"/>
+        </w:rPr>
+        <w:t xml:space="preserve">Tok događaja: </w:t>
+      </w:r>
+    </w:p>
+    <w:tbl>
+      <w:tblPr>
+        <w:tblStyle w:val="TableGrid"/>
+        <w:tblW w:w="0" w:type="auto"/>
+        <w:tblLook w:val="04A0" w:firstRow="1" w:lastRow="0" w:firstColumn="1" w:lastColumn="0" w:noHBand="0" w:noVBand="1"/>
+      </w:tblPr>
+      <w:tblGrid>
+        <w:gridCol w:w="4788"/>
+        <w:gridCol w:w="4788"/>
+      </w:tblGrid>
+      <w:tr>
+        <w:tc>
+          <w:tcPr>
+            <w:tcW w:w="4788" w:type="dxa"/>
+          </w:tcPr>
+          <w:p>
+            <w:pPr>
+              <w:jc w:val="center"/>
+              <w:rPr>
+                <w:lang w:val="bs-Latn-BA"/>
+              </w:rPr>
+            </w:pPr>
+            <w:r>
+              <w:rPr>
+                <w:lang w:val="bs-Latn-BA"/>
+              </w:rPr>
+              <w:t>Korisnik</w:t>
+            </w:r>
+          </w:p>
+        </w:tc>
+        <w:tc>
+          <w:tcPr>
+            <w:tcW w:w="4788" w:type="dxa"/>
+          </w:tcPr>
+          <w:p>
+            <w:pPr>
+              <w:jc w:val="center"/>
+              <w:rPr>
+                <w:lang w:val="bs-Latn-BA"/>
+              </w:rPr>
+            </w:pPr>
+            <w:r>
+              <w:rPr>
+                <w:lang w:val="bs-Latn-BA"/>
+              </w:rPr>
+              <w:t>Residence Inn</w:t>
+            </w:r>
+          </w:p>
+        </w:tc>
+      </w:tr>
+      <w:tr>
+        <w:tc>
+          <w:tcPr>
+            <w:tcW w:w="4788" w:type="dxa"/>
+          </w:tcPr>
+          <w:p>
+            <w:pPr>
+              <w:rPr>
+                <w:lang w:val="bs-Latn-BA"/>
+              </w:rPr>
+            </w:pPr>
+          </w:p>
+        </w:tc>
+        <w:tc>
+          <w:tcPr>
+            <w:tcW w:w="4788" w:type="dxa"/>
+          </w:tcPr>
+          <w:p>
+            <w:pPr>
+              <w:rPr>
+                <w:lang w:val="bs-Latn-BA"/>
+              </w:rPr>
+            </w:pPr>
+            <w:r>
+              <w:rPr>
+                <w:lang w:val="bs-Latn-BA"/>
+              </w:rPr>
+              <w:t>1.Validacija je neuspješna. Korisnik se obavještava o lokaciji greške prilikom unosa.</w:t>
+            </w:r>
+          </w:p>
+        </w:tc>
+      </w:tr>
+      <w:tr>
+        <w:tc>
+          <w:tcPr>
+            <w:tcW w:w="4788" w:type="dxa"/>
+          </w:tcPr>
+          <w:p>
+            <w:pPr>
+              <w:rPr>
+                <w:lang w:val="bs-Latn-BA"/>
+              </w:rPr>
+            </w:pPr>
+            <w:r>
+              <w:rPr>
+                <w:lang w:val="bs-Latn-BA"/>
+              </w:rPr>
+              <w:t>2.Korisnik odustaje od objave oglasa</w:t>
+            </w:r>
+          </w:p>
+        </w:tc>
+        <w:tc>
+          <w:tcPr>
+            <w:tcW w:w="4788" w:type="dxa"/>
+          </w:tcPr>
+          <w:p>
+            <w:pPr>
+              <w:rPr>
+                <w:lang w:val="bs-Latn-BA"/>
+              </w:rPr>
+            </w:pPr>
+            <w:r>
+              <w:rPr>
+                <w:lang w:val="bs-Latn-BA"/>
+              </w:rPr>
+              <w:t>3.Sistem korisnika preusmjerava/vraća na stranicu korisničkog naloga</w:t>
+            </w:r>
+          </w:p>
+        </w:tc>
+      </w:tr>
+    </w:tbl>
+    <w:p>
+      <w:pPr>
+        <w:rPr>
+          <w:lang w:val="bs-Latn-BA"/>
+        </w:rPr>
+      </w:pPr>
+      <w:bookmarkStart w:id="0" w:name="_GoBack"/>
+      <w:bookmarkEnd w:id="0"/>
     </w:p>
     <w:p>
       <w:pPr>
@@ -2649,7 +3326,7 @@
 </file>
 
 <file path=word/endnotes.xml><?xml version="1.0" encoding="utf-8"?>
-<w:endnotes xmlns:ve="http://schemas.openxmlformats.org/markup-compatibility/2006" xmlns:o="urn:schemas-microsoft-com:office:office" xmlns:r="http://schemas.openxmlformats.org/officeDocument/2006/relationships" xmlns:m="http://schemas.openxmlformats.org/officeDocument/2006/math" xmlns:v="urn:schemas-microsoft-com:vml" xmlns:wp="http://schemas.openxmlformats.org/drawingml/2006/wordprocessingDrawing" xmlns:w10="urn:schemas-microsoft-com:office:word" xmlns:w="http://schemas.openxmlformats.org/wordprocessingml/2006/main" xmlns:wne="http://schemas.microsoft.com/office/word/2006/wordml">
+<w:endnotes xmlns:wpc="http://schemas.microsoft.com/office/word/2010/wordprocessingCanvas" xmlns:mc="http://schemas.openxmlformats.org/markup-compatibility/2006" xmlns:o="urn:schemas-microsoft-com:office:office" xmlns:r="http://schemas.openxmlformats.org/officeDocument/2006/relationships" xmlns:m="http://schemas.openxmlformats.org/officeDocument/2006/math" xmlns:v="urn:schemas-microsoft-com:vml" xmlns:wp14="http://schemas.microsoft.com/office/word/2010/wordprocessingDrawing" xmlns:wp="http://schemas.openxmlformats.org/drawingml/2006/wordprocessingDrawing" xmlns:w10="urn:schemas-microsoft-com:office:word" xmlns:w="http://schemas.openxmlformats.org/wordprocessingml/2006/main" xmlns:w14="http://schemas.microsoft.com/office/word/2010/wordml" xmlns:wpg="http://schemas.microsoft.com/office/word/2010/wordprocessingGroup" xmlns:wpi="http://schemas.microsoft.com/office/word/2010/wordprocessingInk" xmlns:wne="http://schemas.microsoft.com/office/word/2006/wordml" xmlns:wps="http://schemas.microsoft.com/office/word/2010/wordprocessingShape" mc:Ignorable="w14 wp14">
   <w:endnote w:type="separator" w:id="-1">
     <w:p>
       <w:pPr>
@@ -2674,7 +3351,7 @@
 </file>
 
 <file path=word/footnotes.xml><?xml version="1.0" encoding="utf-8"?>
-<w:footnotes xmlns:ve="http://schemas.openxmlformats.org/markup-compatibility/2006" xmlns:o="urn:schemas-microsoft-com:office:office" xmlns:r="http://schemas.openxmlformats.org/officeDocument/2006/relationships" xmlns:m="http://schemas.openxmlformats.org/officeDocument/2006/math" xmlns:v="urn:schemas-microsoft-com:vml" xmlns:wp="http://schemas.openxmlformats.org/drawingml/2006/wordprocessingDrawing" xmlns:w10="urn:schemas-microsoft-com:office:word" xmlns:w="http://schemas.openxmlformats.org/wordprocessingml/2006/main" xmlns:wne="http://schemas.microsoft.com/office/word/2006/wordml">
+<w:footnotes xmlns:wpc="http://schemas.microsoft.com/office/word/2010/wordprocessingCanvas" xmlns:mc="http://schemas.openxmlformats.org/markup-compatibility/2006" xmlns:o="urn:schemas-microsoft-com:office:office" xmlns:r="http://schemas.openxmlformats.org/officeDocument/2006/relationships" xmlns:m="http://schemas.openxmlformats.org/officeDocument/2006/math" xmlns:v="urn:schemas-microsoft-com:vml" xmlns:wp14="http://schemas.microsoft.com/office/word/2010/wordprocessingDrawing" xmlns:wp="http://schemas.openxmlformats.org/drawingml/2006/wordprocessingDrawing" xmlns:w10="urn:schemas-microsoft-com:office:word" xmlns:w="http://schemas.openxmlformats.org/wordprocessingml/2006/main" xmlns:w14="http://schemas.microsoft.com/office/word/2010/wordml" xmlns:wpg="http://schemas.microsoft.com/office/word/2010/wordprocessingGroup" xmlns:wpi="http://schemas.microsoft.com/office/word/2010/wordprocessingInk" xmlns:wne="http://schemas.microsoft.com/office/word/2006/wordml" xmlns:wps="http://schemas.microsoft.com/office/word/2010/wordprocessingShape" mc:Ignorable="w14 wp14">
   <w:footnote w:type="separator" w:id="-1">
     <w:p>
       <w:pPr>
@@ -2724,7 +3401,7 @@
 </file>
 
 <file path=word/styles.xml><?xml version="1.0" encoding="utf-8"?>
-<w:styles xmlns:r="http://schemas.openxmlformats.org/officeDocument/2006/relationships" xmlns:w="http://schemas.openxmlformats.org/wordprocessingml/2006/main">
+<w:styles xmlns:mc="http://schemas.openxmlformats.org/markup-compatibility/2006" xmlns:r="http://schemas.openxmlformats.org/officeDocument/2006/relationships" xmlns:w="http://schemas.openxmlformats.org/wordprocessingml/2006/main" xmlns:w14="http://schemas.microsoft.com/office/word/2010/wordml" mc:Ignorable="w14">
   <w:docDefaults>
     <w:rPrDefault>
       <w:rPr>
@@ -2895,7 +3572,6 @@
     <w:uiPriority w:val="99"/>
     <w:semiHidden/>
     <w:unhideWhenUsed/>
-    <w:qFormat/>
     <w:tblPr>
       <w:tblInd w:w="0" w:type="dxa"/>
       <w:tblCellMar>
@@ -2976,6 +3652,196 @@
     <w:rPr>
       <w:vertAlign w:val="superscript"/>
     </w:rPr>
+  </w:style>
+</w:styles>
+</file>
+
+<file path=word/stylesWithEffects.xml><?xml version="1.0" encoding="utf-8"?>
+<w:styles xmlns:wpc="http://schemas.microsoft.com/office/word/2010/wordprocessingCanvas" xmlns:mc="http://schemas.openxmlformats.org/markup-compatibility/2006" xmlns:o="urn:schemas-microsoft-com:office:office" xmlns:r="http://schemas.openxmlformats.org/officeDocument/2006/relationships" xmlns:m="http://schemas.openxmlformats.org/officeDocument/2006/math" xmlns:v="urn:schemas-microsoft-com:vml" xmlns:wp14="http://schemas.microsoft.com/office/word/2010/wordprocessingDrawing" xmlns:wp="http://schemas.openxmlformats.org/drawingml/2006/wordprocessingDrawing" xmlns:w10="urn:schemas-microsoft-com:office:word" xmlns:w="http://schemas.openxmlformats.org/wordprocessingml/2006/main" xmlns:w14="http://schemas.microsoft.com/office/word/2010/wordml" xmlns:wpg="http://schemas.microsoft.com/office/word/2010/wordprocessingGroup" xmlns:wpi="http://schemas.microsoft.com/office/word/2010/wordprocessingInk" xmlns:wne="http://schemas.microsoft.com/office/word/2006/wordml" xmlns:wps="http://schemas.microsoft.com/office/word/2010/wordprocessingShape" mc:Ignorable="w14 wp14">
+  <w:docDefaults>
+    <w:rPrDefault>
+      <w:rPr>
+        <w:rFonts w:asciiTheme="minorHAnsi" w:eastAsiaTheme="minorEastAsia" w:hAnsiTheme="minorHAnsi" w:cstheme="minorBidi"/>
+        <w:sz w:val="22"/>
+        <w:szCs w:val="22"/>
+        <w:lang w:val="en-US" w:eastAsia="en-US" w:bidi="ar-SA"/>
+      </w:rPr>
+    </w:rPrDefault>
+    <w:pPrDefault>
+      <w:pPr>
+        <w:spacing w:after="200" w:line="276" w:lineRule="auto"/>
+      </w:pPr>
+    </w:pPrDefault>
+  </w:docDefaults>
+  <w:latentStyles w:defLockedState="0" w:defUIPriority="99" w:defSemiHidden="1" w:defUnhideWhenUsed="1" w:defQFormat="0" w:count="267">
+    <w:lsdException w:name="Normal" w:semiHidden="0" w:uiPriority="0" w:unhideWhenUsed="0" w:qFormat="1"/>
+    <w:lsdException w:name="heading 1" w:semiHidden="0" w:uiPriority="9" w:unhideWhenUsed="0" w:qFormat="1"/>
+    <w:lsdException w:name="heading 2" w:uiPriority="9" w:qFormat="1"/>
+    <w:lsdException w:name="heading 3" w:uiPriority="9" w:qFormat="1"/>
+    <w:lsdException w:name="heading 4" w:uiPriority="9" w:qFormat="1"/>
+    <w:lsdException w:name="heading 5" w:uiPriority="9" w:qFormat="1"/>
+    <w:lsdException w:name="heading 6" w:uiPriority="9" w:qFormat="1"/>
+    <w:lsdException w:name="heading 7" w:uiPriority="9" w:qFormat="1"/>
+    <w:lsdException w:name="heading 8" w:uiPriority="9" w:qFormat="1"/>
+    <w:lsdException w:name="heading 9" w:uiPriority="9" w:qFormat="1"/>
+    <w:lsdException w:name="toc 1" w:uiPriority="39"/>
+    <w:lsdException w:name="toc 2" w:uiPriority="39"/>
+    <w:lsdException w:name="toc 3" w:uiPriority="39"/>
+    <w:lsdException w:name="toc 4" w:uiPriority="39"/>
+    <w:lsdException w:name="toc 5" w:uiPriority="39"/>
+    <w:lsdException w:name="toc 6" w:uiPriority="39"/>
+    <w:lsdException w:name="toc 7" w:uiPriority="39"/>
+    <w:lsdException w:name="toc 8" w:uiPriority="39"/>
+    <w:lsdException w:name="toc 9" w:uiPriority="39"/>
+    <w:lsdException w:name="caption" w:uiPriority="35" w:qFormat="1"/>
+    <w:lsdException w:name="Title" w:semiHidden="0" w:uiPriority="10" w:unhideWhenUsed="0" w:qFormat="1"/>
+    <w:lsdException w:name="Default Paragraph Font" w:uiPriority="1"/>
+    <w:lsdException w:name="Subtitle" w:semiHidden="0" w:uiPriority="11" w:unhideWhenUsed="0" w:qFormat="1"/>
+    <w:lsdException w:name="Strong" w:semiHidden="0" w:uiPriority="22" w:unhideWhenUsed="0" w:qFormat="1"/>
+    <w:lsdException w:name="Emphasis" w:semiHidden="0" w:uiPriority="20" w:unhideWhenUsed="0" w:qFormat="1"/>
+    <w:lsdException w:name="Table Grid" w:semiHidden="0" w:uiPriority="59" w:unhideWhenUsed="0"/>
+    <w:lsdException w:name="Placeholder Text" w:unhideWhenUsed="0"/>
+    <w:lsdException w:name="No Spacing" w:semiHidden="0" w:uiPriority="1" w:unhideWhenUsed="0" w:qFormat="1"/>
+    <w:lsdException w:name="Light Shading" w:semiHidden="0" w:uiPriority="60" w:unhideWhenUsed="0"/>
+    <w:lsdException w:name="Light List" w:semiHidden="0" w:uiPriority="61" w:unhideWhenUsed="0"/>
+    <w:lsdException w:name="Light Grid" w:semiHidden="0" w:uiPriority="62" w:unhideWhenUsed="0"/>
+    <w:lsdException w:name="Medium Shading 1" w:semiHidden="0" w:uiPriority="63" w:unhideWhenUsed="0"/>
+    <w:lsdException w:name="Medium Shading 2" w:semiHidden="0" w:uiPriority="64" w:unhideWhenUsed="0"/>
+    <w:lsdException w:name="Medium List 1" w:semiHidden="0" w:uiPriority="65" w:unhideWhenUsed="0"/>
+    <w:lsdException w:name="Medium List 2" w:semiHidden="0" w:uiPriority="66" w:unhideWhenUsed="0"/>
+    <w:lsdException w:name="Medium Grid 1" w:semiHidden="0" w:uiPriority="67" w:unhideWhenUsed="0"/>
+    <w:lsdException w:name="Medium Grid 2" w:semiHidden="0" w:uiPriority="68" w:unhideWhenUsed="0"/>
+    <w:lsdException w:name="Medium Grid 3" w:semiHidden="0" w:uiPriority="69" w:unhideWhenUsed="0"/>
+    <w:lsdException w:name="Dark List" w:semiHidden="0" w:uiPriority="70" w:unhideWhenUsed="0"/>
+    <w:lsdException w:name="Colorful Shading" w:semiHidden="0" w:uiPriority="71" w:unhideWhenUsed="0"/>
+    <w:lsdException w:name="Colorful List" w:semiHidden="0" w:uiPriority="72" w:unhideWhenUsed="0"/>
+    <w:lsdException w:name="Colorful Grid" w:semiHidden="0" w:uiPriority="73" w:unhideWhenUsed="0"/>
+    <w:lsdException w:name="Light Shading Accent 1" w:semiHidden="0" w:uiPriority="60" w:unhideWhenUsed="0"/>
+    <w:lsdException w:name="Light List Accent 1" w:semiHidden="0" w:uiPriority="61" w:unhideWhenUsed="0"/>
+    <w:lsdException w:name="Light Grid Accent 1" w:semiHidden="0" w:uiPriority="62" w:unhideWhenUsed="0"/>
+    <w:lsdException w:name="Medium Shading 1 Accent 1" w:semiHidden="0" w:uiPriority="63" w:unhideWhenUsed="0"/>
+    <w:lsdException w:name="Medium Shading 2 Accent 1" w:semiHidden="0" w:uiPriority="64" w:unhideWhenUsed="0"/>
+    <w:lsdException w:name="Medium List 1 Accent 1" w:semiHidden="0" w:uiPriority="65" w:unhideWhenUsed="0"/>
+    <w:lsdException w:name="Revision" w:unhideWhenUsed="0"/>
+    <w:lsdException w:name="List Paragraph" w:semiHidden="0" w:uiPriority="34" w:unhideWhenUsed="0" w:qFormat="1"/>
+    <w:lsdException w:name="Quote" w:semiHidden="0" w:uiPriority="29" w:unhideWhenUsed="0" w:qFormat="1"/>
+    <w:lsdException w:name="Intense Quote" w:semiHidden="0" w:uiPriority="30" w:unhideWhenUsed="0" w:qFormat="1"/>
+    <w:lsdException w:name="Medium List 2 Accent 1" w:semiHidden="0" w:uiPriority="66" w:unhideWhenUsed="0"/>
+    <w:lsdException w:name="Medium Grid 1 Accent 1" w:semiHidden="0" w:uiPriority="67" w:unhideWhenUsed="0"/>
+    <w:lsdException w:name="Medium Grid 2 Accent 1" w:semiHidden="0" w:uiPriority="68" w:unhideWhenUsed="0"/>
+    <w:lsdException w:name="Medium Grid 3 Accent 1" w:semiHidden="0" w:uiPriority="69" w:unhideWhenUsed="0"/>
+    <w:lsdException w:name="Dark List Accent 1" w:semiHidden="0" w:uiPriority="70" w:unhideWhenUsed="0"/>
+    <w:lsdException w:name="Colorful Shading Accent 1" w:semiHidden="0" w:uiPriority="71" w:unhideWhenUsed="0"/>
+    <w:lsdException w:name="Colorful List Accent 1" w:semiHidden="0" w:uiPriority="72" w:unhideWhenUsed="0"/>
+    <w:lsdException w:name="Colorful Grid Accent 1" w:semiHidden="0" w:uiPriority="73" w:unhideWhenUsed="0"/>
+    <w:lsdException w:name="Light Shading Accent 2" w:semiHidden="0" w:uiPriority="60" w:unhideWhenUsed="0"/>
+    <w:lsdException w:name="Light List Accent 2" w:semiHidden="0" w:uiPriority="61" w:unhideWhenUsed="0"/>
+    <w:lsdException w:name="Light Grid Accent 2" w:semiHidden="0" w:uiPriority="62" w:unhideWhenUsed="0"/>
+    <w:lsdException w:name="Medium Shading 1 Accent 2" w:semiHidden="0" w:uiPriority="63" w:unhideWhenUsed="0"/>
+    <w:lsdException w:name="Medium Shading 2 Accent 2" w:semiHidden="0" w:uiPriority="64" w:unhideWhenUsed="0"/>
+    <w:lsdException w:name="Medium List 1 Accent 2" w:semiHidden="0" w:uiPriority="65" w:unhideWhenUsed="0"/>
+    <w:lsdException w:name="Medium List 2 Accent 2" w:semiHidden="0" w:uiPriority="66" w:unhideWhenUsed="0"/>
+    <w:lsdException w:name="Medium Grid 1 Accent 2" w:semiHidden="0" w:uiPriority="67" w:unhideWhenUsed="0"/>
+    <w:lsdException w:name="Medium Grid 2 Accent 2" w:semiHidden="0" w:uiPriority="68" w:unhideWhenUsed="0"/>
+    <w:lsdException w:name="Medium Grid 3 Accent 2" w:semiHidden="0" w:uiPriority="69" w:unhideWhenUsed="0"/>
+    <w:lsdException w:name="Dark List Accent 2" w:semiHidden="0" w:uiPriority="70" w:unhideWhenUsed="0"/>
+    <w:lsdException w:name="Colorful Shading Accent 2" w:semiHidden="0" w:uiPriority="71" w:unhideWhenUsed="0"/>
+    <w:lsdException w:name="Colorful List Accent 2" w:semiHidden="0" w:uiPriority="72" w:unhideWhenUsed="0"/>
+    <w:lsdException w:name="Colorful Grid Accent 2" w:semiHidden="0" w:uiPriority="73" w:unhideWhenUsed="0"/>
+    <w:lsdException w:name="Light Shading Accent 3" w:semiHidden="0" w:uiPriority="60" w:unhideWhenUsed="0"/>
+    <w:lsdException w:name="Light List Accent 3" w:semiHidden="0" w:uiPriority="61" w:unhideWhenUsed="0"/>
+    <w:lsdException w:name="Light Grid Accent 3" w:semiHidden="0" w:uiPriority="62" w:unhideWhenUsed="0"/>
+    <w:lsdException w:name="Medium Shading 1 Accent 3" w:semiHidden="0" w:uiPriority="63" w:unhideWhenUsed="0"/>
+    <w:lsdException w:name="Medium Shading 2 Accent 3" w:semiHidden="0" w:uiPriority="64" w:unhideWhenUsed="0"/>
+    <w:lsdException w:name="Medium List 1 Accent 3" w:semiHidden="0" w:uiPriority="65" w:unhideWhenUsed="0"/>
+    <w:lsdException w:name="Medium List 2 Accent 3" w:semiHidden="0" w:uiPriority="66" w:unhideWhenUsed="0"/>
+    <w:lsdException w:name="Medium Grid 1 Accent 3" w:semiHidden="0" w:uiPriority="67" w:unhideWhenUsed="0"/>
+    <w:lsdException w:name="Medium Grid 2 Accent 3" w:semiHidden="0" w:uiPriority="68" w:unhideWhenUsed="0"/>
+    <w:lsdException w:name="Medium Grid 3 Accent 3" w:semiHidden="0" w:uiPriority="69" w:unhideWhenUsed="0"/>
+    <w:lsdException w:name="Dark List Accent 3" w:semiHidden="0" w:uiPriority="70" w:unhideWhenUsed="0"/>
+    <w:lsdException w:name="Colorful Shading Accent 3" w:semiHidden="0" w:uiPriority="71" w:unhideWhenUsed="0"/>
+    <w:lsdException w:name="Colorful List Accent 3" w:semiHidden="0" w:uiPriority="72" w:unhideWhenUsed="0"/>
+    <w:lsdException w:name="Colorful Grid Accent 3" w:semiHidden="0" w:uiPriority="73" w:unhideWhenUsed="0"/>
+    <w:lsdException w:name="Light Shading Accent 4" w:semiHidden="0" w:uiPriority="60" w:unhideWhenUsed="0"/>
+    <w:lsdException w:name="Light List Accent 4" w:semiHidden="0" w:uiPriority="61" w:unhideWhenUsed="0"/>
+    <w:lsdException w:name="Light Grid Accent 4" w:semiHidden="0" w:uiPriority="62" w:unhideWhenUsed="0"/>
+    <w:lsdException w:name="Medium Shading 1 Accent 4" w:semiHidden="0" w:uiPriority="63" w:unhideWhenUsed="0"/>
+    <w:lsdException w:name="Medium Shading 2 Accent 4" w:semiHidden="0" w:uiPriority="64" w:unhideWhenUsed="0"/>
+    <w:lsdException w:name="Medium List 1 Accent 4" w:semiHidden="0" w:uiPriority="65" w:unhideWhenUsed="0"/>
+    <w:lsdException w:name="Medium List 2 Accent 4" w:semiHidden="0" w:uiPriority="66" w:unhideWhenUsed="0"/>
+    <w:lsdException w:name="Medium Grid 1 Accent 4" w:semiHidden="0" w:uiPriority="67" w:unhideWhenUsed="0"/>
+    <w:lsdException w:name="Medium Grid 2 Accent 4" w:semiHidden="0" w:uiPriority="68" w:unhideWhenUsed="0"/>
+    <w:lsdException w:name="Medium Grid 3 Accent 4" w:semiHidden="0" w:uiPriority="69" w:unhideWhenUsed="0"/>
+    <w:lsdException w:name="Dark List Accent 4" w:semiHidden="0" w:uiPriority="70" w:unhideWhenUsed="0"/>
+    <w:lsdException w:name="Colorful Shading Accent 4" w:semiHidden="0" w:uiPriority="71" w:unhideWhenUsed="0"/>
+    <w:lsdException w:name="Colorful List Accent 4" w:semiHidden="0" w:uiPriority="72" w:unhideWhenUsed="0"/>
+    <w:lsdException w:name="Colorful Grid Accent 4" w:semiHidden="0" w:uiPriority="73" w:unhideWhenUsed="0"/>
+    <w:lsdException w:name="Light Shading Accent 5" w:semiHidden="0" w:uiPriority="60" w:unhideWhenUsed="0"/>
+    <w:lsdException w:name="Light List Accent 5" w:semiHidden="0" w:uiPriority="61" w:unhideWhenUsed="0"/>
+    <w:lsdException w:name="Light Grid Accent 5" w:semiHidden="0" w:uiPriority="62" w:unhideWhenUsed="0"/>
+    <w:lsdException w:name="Medium Shading 1 Accent 5" w:semiHidden="0" w:uiPriority="63" w:unhideWhenUsed="0"/>
+    <w:lsdException w:name="Medium Shading 2 Accent 5" w:semiHidden="0" w:uiPriority="64" w:unhideWhenUsed="0"/>
+    <w:lsdException w:name="Medium List 1 Accent 5" w:semiHidden="0" w:uiPriority="65" w:unhideWhenUsed="0"/>
+    <w:lsdException w:name="Medium List 2 Accent 5" w:semiHidden="0" w:uiPriority="66" w:unhideWhenUsed="0"/>
+    <w:lsdException w:name="Medium Grid 1 Accent 5" w:semiHidden="0" w:uiPriority="67" w:unhideWhenUsed="0"/>
+    <w:lsdException w:name="Medium Grid 2 Accent 5" w:semiHidden="0" w:uiPriority="68" w:unhideWhenUsed="0"/>
+    <w:lsdException w:name="Medium Grid 3 Accent 5" w:semiHidden="0" w:uiPriority="69" w:unhideWhenUsed="0"/>
+    <w:lsdException w:name="Dark List Accent 5" w:semiHidden="0" w:uiPriority="70" w:unhideWhenUsed="0"/>
+    <w:lsdException w:name="Colorful Shading Accent 5" w:semiHidden="0" w:uiPriority="71" w:unhideWhenUsed="0"/>
+    <w:lsdException w:name="Colorful List Accent 5" w:semiHidden="0" w:uiPriority="72" w:unhideWhenUsed="0"/>
+    <w:lsdException w:name="Colorful Grid Accent 5" w:semiHidden="0" w:uiPriority="73" w:unhideWhenUsed="0"/>
+    <w:lsdException w:name="Light Shading Accent 6" w:semiHidden="0" w:uiPriority="60" w:unhideWhenUsed="0"/>
+    <w:lsdException w:name="Light List Accent 6" w:semiHidden="0" w:uiPriority="61" w:unhideWhenUsed="0"/>
+    <w:lsdException w:name="Light Grid Accent 6" w:semiHidden="0" w:uiPriority="62" w:unhideWhenUsed="0"/>
+    <w:lsdException w:name="Medium Shading 1 Accent 6" w:semiHidden="0" w:uiPriority="63" w:unhideWhenUsed="0"/>
+    <w:lsdException w:name="Medium Shading 2 Accent 6" w:semiHidden="0" w:uiPriority="64" w:unhideWhenUsed="0"/>
+    <w:lsdException w:name="Medium List 1 Accent 6" w:semiHidden="0" w:uiPriority="65" w:unhideWhenUsed="0"/>
+    <w:lsdException w:name="Medium List 2 Accent 6" w:semiHidden="0" w:uiPriority="66" w:unhideWhenUsed="0"/>
+    <w:lsdException w:name="Medium Grid 1 Accent 6" w:semiHidden="0" w:uiPriority="67" w:unhideWhenUsed="0"/>
+    <w:lsdException w:name="Medium Grid 2 Accent 6" w:semiHidden="0" w:uiPriority="68" w:unhideWhenUsed="0"/>
+    <w:lsdException w:name="Medium Grid 3 Accent 6" w:semiHidden="0" w:uiPriority="69" w:unhideWhenUsed="0"/>
+    <w:lsdException w:name="Dark List Accent 6" w:semiHidden="0" w:uiPriority="70" w:unhideWhenUsed="0"/>
+    <w:lsdException w:name="Colorful Shading Accent 6" w:semiHidden="0" w:uiPriority="71" w:unhideWhenUsed="0"/>
+    <w:lsdException w:name="Colorful List Accent 6" w:semiHidden="0" w:uiPriority="72" w:unhideWhenUsed="0"/>
+    <w:lsdException w:name="Colorful Grid Accent 6" w:semiHidden="0" w:uiPriority="73" w:unhideWhenUsed="0"/>
+    <w:lsdException w:name="Subtle Emphasis" w:semiHidden="0" w:uiPriority="19" w:unhideWhenUsed="0" w:qFormat="1"/>
+    <w:lsdException w:name="Intense Emphasis" w:semiHidden="0" w:uiPriority="21" w:unhideWhenUsed="0" w:qFormat="1"/>
+    <w:lsdException w:name="Subtle Reference" w:semiHidden="0" w:uiPriority="31" w:unhideWhenUsed="0" w:qFormat="1"/>
+    <w:lsdException w:name="Intense Reference" w:semiHidden="0" w:uiPriority="32" w:unhideWhenUsed="0" w:qFormat="1"/>
+    <w:lsdException w:name="Book Title" w:semiHidden="0" w:uiPriority="33" w:unhideWhenUsed="0" w:qFormat="1"/>
+    <w:lsdException w:name="Bibliography" w:uiPriority="37"/>
+    <w:lsdException w:name="TOC Heading" w:uiPriority="39" w:qFormat="1"/>
+  </w:latentStyles>
+  <w:style w:type="paragraph" w:default="1" w:styleId="Normal">
+    <w:name w:val="Normal"/>
+    <w:qFormat/>
+  </w:style>
+  <w:style w:type="character" w:default="1" w:styleId="DefaultParagraphFont">
+    <w:name w:val="Default Paragraph Font"/>
+    <w:uiPriority w:val="1"/>
+    <w:semiHidden/>
+    <w:unhideWhenUsed/>
+  </w:style>
+  <w:style w:type="table" w:default="1" w:styleId="TableNormal">
+    <w:name w:val="Normal Table"/>
+    <w:uiPriority w:val="99"/>
+    <w:semiHidden/>
+    <w:unhideWhenUsed/>
+    <w:tblPr>
+      <w:tblInd w:w="0" w:type="dxa"/>
+      <w:tblCellMar>
+        <w:top w:w="0" w:type="dxa"/>
+        <w:left w:w="108" w:type="dxa"/>
+        <w:bottom w:w="0" w:type="dxa"/>
+        <w:right w:w="108" w:type="dxa"/>
+      </w:tblCellMar>
+    </w:tblPr>
+  </w:style>
+  <w:style w:type="numbering" w:default="1" w:styleId="NoList">
+    <w:name w:val="No List"/>
+    <w:uiPriority w:val="99"/>
+    <w:semiHidden/>
+    <w:unhideWhenUsed/>
   </w:style>
 </w:styles>
 </file>
@@ -3268,7 +4134,7 @@
 </file>
 
 <file path=customXml/itemProps1.xml><?xml version="1.0" encoding="utf-8"?>
-<ds:datastoreItem xmlns:ds="http://schemas.openxmlformats.org/officeDocument/2006/customXml" ds:itemID="{770844DB-58C3-4C52-84A7-7CE7153F4EED}">
+<ds:datastoreItem xmlns:ds="http://schemas.openxmlformats.org/officeDocument/2006/customXml" ds:itemID="{4977D5C7-B76A-4CF3-91E6-BA8B9775173E}">
   <ds:schemaRefs>
     <ds:schemaRef ds:uri="http://schemas.openxmlformats.org/officeDocument/2006/bibliography"/>
   </ds:schemaRefs>

--- a/Scenarij.docx
+++ b/Scenarij.docx
@@ -3028,8 +3028,6 @@
           <w:lang w:val="bs-Latn-BA"/>
         </w:rPr>
       </w:pPr>
-      <w:bookmarkStart w:id="0" w:name="_GoBack"/>
-      <w:bookmarkEnd w:id="0"/>
     </w:p>
     <w:p>
       <w:pPr>
@@ -3087,8 +3085,481 @@
         <w:rPr>
           <w:lang w:val="bs-Latn-BA"/>
         </w:rPr>
-        <w:t xml:space="preserve"> N</w:t>
-      </w:r>
+        <w:t xml:space="preserve"> </w:t>
+      </w:r>
+    </w:p>
+    <w:p>
+      <w:pPr>
+        <w:rPr>
+          <w:lang w:val="bs-Latn-BA"/>
+        </w:rPr>
+      </w:pPr>
+      <w:r>
+        <w:rPr>
+          <w:lang w:val="bs-Latn-BA"/>
+        </w:rPr>
+        <w:t>Opis: Korisnik briše neki od svojih oglasa</w:t>
+      </w:r>
+    </w:p>
+    <w:p>
+      <w:pPr>
+        <w:rPr>
+          <w:lang w:val="bs-Latn-BA"/>
+        </w:rPr>
+      </w:pPr>
+      <w:r>
+        <w:rPr>
+          <w:lang w:val="bs-Latn-BA"/>
+        </w:rPr>
+        <w:t>Glavni tok: Korisnik je uspješno obrisao oglas</w:t>
+      </w:r>
+    </w:p>
+    <w:p>
+      <w:pPr>
+        <w:rPr>
+          <w:lang w:val="bs-Latn-BA"/>
+        </w:rPr>
+      </w:pPr>
+      <w:r>
+        <w:rPr>
+          <w:lang w:val="bs-Latn-BA"/>
+        </w:rPr>
+        <w:t>Preduvjet: Korisnik je registrovan i ima pristup postavkama svog privatnog računa unutar kojih mu se nudi opcija „Uredi oglas</w:t>
+      </w:r>
+      <w:r>
+        <w:rPr>
+          <w:lang w:val="bs-Latn-BA"/>
+        </w:rPr>
+        <w:t>e</w:t>
+      </w:r>
+      <w:r>
+        <w:rPr>
+          <w:lang w:val="bs-Latn-BA"/>
+        </w:rPr>
+        <w:t>“</w:t>
+      </w:r>
+      <w:r>
+        <w:rPr>
+          <w:lang w:val="bs-Latn-BA"/>
+        </w:rPr>
+        <w:t xml:space="preserve"> i korisnik ima najmanje 1 već objavljen oglas</w:t>
+      </w:r>
+    </w:p>
+    <w:p>
+      <w:pPr>
+        <w:rPr>
+          <w:lang w:val="bs-Latn-BA"/>
+        </w:rPr>
+      </w:pPr>
+      <w:r>
+        <w:rPr>
+          <w:lang w:val="bs-Latn-BA"/>
+        </w:rPr>
+        <w:t>Tok događaja:</w:t>
+      </w:r>
+    </w:p>
+    <w:tbl>
+      <w:tblPr>
+        <w:tblStyle w:val="TableGrid"/>
+        <w:tblW w:w="0" w:type="auto"/>
+        <w:tblLook w:val="04A0" w:firstRow="1" w:lastRow="0" w:firstColumn="1" w:lastColumn="0" w:noHBand="0" w:noVBand="1"/>
+      </w:tblPr>
+      <w:tblGrid>
+        <w:gridCol w:w="4788"/>
+        <w:gridCol w:w="4788"/>
+      </w:tblGrid>
+      <w:tr>
+        <w:tc>
+          <w:tcPr>
+            <w:tcW w:w="4788" w:type="dxa"/>
+          </w:tcPr>
+          <w:p>
+            <w:pPr>
+              <w:jc w:val="center"/>
+              <w:rPr>
+                <w:lang w:val="bs-Latn-BA"/>
+              </w:rPr>
+            </w:pPr>
+            <w:r>
+              <w:rPr>
+                <w:lang w:val="bs-Latn-BA"/>
+              </w:rPr>
+              <w:t>Korisnik</w:t>
+            </w:r>
+          </w:p>
+        </w:tc>
+        <w:tc>
+          <w:tcPr>
+            <w:tcW w:w="4788" w:type="dxa"/>
+          </w:tcPr>
+          <w:p>
+            <w:pPr>
+              <w:jc w:val="center"/>
+              <w:rPr>
+                <w:lang w:val="bs-Latn-BA"/>
+              </w:rPr>
+            </w:pPr>
+            <w:r>
+              <w:rPr>
+                <w:lang w:val="bs-Latn-BA"/>
+              </w:rPr>
+              <w:t>Residence Inn</w:t>
+            </w:r>
+          </w:p>
+        </w:tc>
+      </w:tr>
+      <w:tr>
+        <w:tc>
+          <w:tcPr>
+            <w:tcW w:w="4788" w:type="dxa"/>
+          </w:tcPr>
+          <w:p>
+            <w:pPr>
+              <w:rPr>
+                <w:lang w:val="bs-Latn-BA"/>
+              </w:rPr>
+            </w:pPr>
+            <w:r>
+              <w:rPr>
+                <w:lang w:val="bs-Latn-BA"/>
+              </w:rPr>
+              <w:t>1. Korisnik je na početnoj strani, te je kliknuo na svoj profil/uređivanje profila</w:t>
+            </w:r>
+          </w:p>
+        </w:tc>
+        <w:tc>
+          <w:tcPr>
+            <w:tcW w:w="4788" w:type="dxa"/>
+          </w:tcPr>
+          <w:p>
+            <w:pPr>
+              <w:rPr>
+                <w:lang w:val="bs-Latn-BA"/>
+              </w:rPr>
+            </w:pPr>
+            <w:r>
+              <w:rPr>
+                <w:lang w:val="bs-Latn-BA"/>
+              </w:rPr>
+              <w:t>2. Sistem otvara meni sa opcijama kontrole i uređivanja korisničkog računa</w:t>
+            </w:r>
+          </w:p>
+        </w:tc>
+      </w:tr>
+      <w:tr>
+        <w:tc>
+          <w:tcPr>
+            <w:tcW w:w="4788" w:type="dxa"/>
+          </w:tcPr>
+          <w:p>
+            <w:pPr>
+              <w:rPr>
+                <w:lang w:val="bs-Latn-BA"/>
+              </w:rPr>
+            </w:pPr>
+            <w:r>
+              <w:rPr>
+                <w:lang w:val="bs-Latn-BA"/>
+              </w:rPr>
+              <w:t>3. Korisnik izabira opciju „Uredi oglas</w:t>
+            </w:r>
+            <w:r>
+              <w:rPr>
+                <w:lang w:val="bs-Latn-BA"/>
+              </w:rPr>
+              <w:t>e</w:t>
+            </w:r>
+            <w:r>
+              <w:rPr>
+                <w:lang w:val="bs-Latn-BA"/>
+              </w:rPr>
+              <w:t>“</w:t>
+            </w:r>
+          </w:p>
+        </w:tc>
+        <w:tc>
+          <w:tcPr>
+            <w:tcW w:w="4788" w:type="dxa"/>
+          </w:tcPr>
+          <w:p>
+            <w:pPr>
+              <w:rPr>
+                <w:lang w:val="bs-Latn-BA"/>
+              </w:rPr>
+            </w:pPr>
+            <w:r>
+              <w:rPr>
+                <w:lang w:val="bs-Latn-BA"/>
+              </w:rPr>
+              <w:t>4. Sistem korisniku prikazuje sve oglase</w:t>
+            </w:r>
+            <w:r>
+              <w:rPr>
+                <w:lang w:val="bs-Latn-BA"/>
+              </w:rPr>
+              <w:t xml:space="preserve"> sa postavljenim pocetnim slikama i osnovnim informacijama oglasa</w:t>
+            </w:r>
+            <w:r>
+              <w:rPr>
+                <w:lang w:val="bs-Latn-BA"/>
+              </w:rPr>
+              <w:t xml:space="preserve"> koje je do tada objavio, ukoliko ih ima</w:t>
+            </w:r>
+          </w:p>
+        </w:tc>
+      </w:tr>
+      <w:tr>
+        <w:tc>
+          <w:tcPr>
+            <w:tcW w:w="4788" w:type="dxa"/>
+          </w:tcPr>
+          <w:p>
+            <w:pPr>
+              <w:rPr>
+                <w:lang w:val="bs-Latn-BA"/>
+              </w:rPr>
+            </w:pPr>
+            <w:r>
+              <w:rPr>
+                <w:lang w:val="bs-Latn-BA"/>
+              </w:rPr>
+              <w:t>5. Korisnik vrši</w:t>
+            </w:r>
+            <w:r>
+              <w:rPr>
+                <w:lang w:val="bs-Latn-BA"/>
+              </w:rPr>
+              <w:t xml:space="preserve"> pregled svih do tada objavljenih oglasa</w:t>
+            </w:r>
+            <w:r>
+              <w:rPr>
+                <w:lang w:val="bs-Latn-BA"/>
+              </w:rPr>
+              <w:t xml:space="preserve"> </w:t>
+            </w:r>
+            <w:r>
+              <w:rPr>
+                <w:lang w:val="bs-Latn-BA"/>
+              </w:rPr>
+              <w:t>(prelaskom kursora preko svakog od njih u desnom gornjem ćošku slike oglasa pojavljuje se mali pop-up meni sa opcijama „uredi“ , „brisi“)</w:t>
+            </w:r>
+          </w:p>
+        </w:tc>
+        <w:tc>
+          <w:tcPr>
+            <w:tcW w:w="4788" w:type="dxa"/>
+          </w:tcPr>
+          <w:p>
+            <w:pPr>
+              <w:rPr>
+                <w:lang w:val="bs-Latn-BA"/>
+              </w:rPr>
+            </w:pPr>
+          </w:p>
+        </w:tc>
+      </w:tr>
+      <w:tr>
+        <w:tc>
+          <w:tcPr>
+            <w:tcW w:w="4788" w:type="dxa"/>
+          </w:tcPr>
+          <w:p>
+            <w:pPr>
+              <w:rPr>
+                <w:lang w:val="bs-Latn-BA"/>
+              </w:rPr>
+            </w:pPr>
+            <w:r>
+              <w:rPr>
+                <w:lang w:val="bs-Latn-BA"/>
+              </w:rPr>
+              <w:t>6. Korisnik izabira oglas koji želi da obriše</w:t>
+            </w:r>
+          </w:p>
+        </w:tc>
+        <w:tc>
+          <w:tcPr>
+            <w:tcW w:w="4788" w:type="dxa"/>
+          </w:tcPr>
+          <w:p>
+            <w:pPr>
+              <w:rPr>
+                <w:lang w:val="bs-Latn-BA"/>
+              </w:rPr>
+            </w:pPr>
+            <w:r>
+              <w:rPr>
+                <w:lang w:val="bs-Latn-BA"/>
+              </w:rPr>
+              <w:t>7. Sistem korisnika upozorava da će podaci o oglasu koji se obriše biti trajno izgubljeni, te pita korisnika da li je siguran da želi da obrise oglas</w:t>
+            </w:r>
+          </w:p>
+        </w:tc>
+      </w:tr>
+      <w:tr>
+        <w:tc>
+          <w:tcPr>
+            <w:tcW w:w="4788" w:type="dxa"/>
+          </w:tcPr>
+          <w:p>
+            <w:pPr>
+              <w:rPr>
+                <w:lang w:val="bs-Latn-BA"/>
+              </w:rPr>
+            </w:pPr>
+            <w:r>
+              <w:rPr>
+                <w:lang w:val="bs-Latn-BA"/>
+              </w:rPr>
+              <w:t>8. Korisnik potvrđuje komandu brisanja</w:t>
+            </w:r>
+          </w:p>
+        </w:tc>
+        <w:tc>
+          <w:tcPr>
+            <w:tcW w:w="4788" w:type="dxa"/>
+          </w:tcPr>
+          <w:p>
+            <w:pPr>
+              <w:rPr>
+                <w:lang w:val="bs-Latn-BA"/>
+              </w:rPr>
+            </w:pPr>
+            <w:r>
+              <w:rPr>
+                <w:lang w:val="bs-Latn-BA"/>
+              </w:rPr>
+              <w:t>9. Sistem briše oglas ( korisnik se i dalje nalazi na ekranu gdje su mu prikazani njegovi preostali oglasi, ukoliko ih ima)</w:t>
+            </w:r>
+          </w:p>
+        </w:tc>
+      </w:tr>
+    </w:tbl>
+    <w:p>
+      <w:pPr>
+        <w:rPr>
+          <w:lang w:val="bs-Latn-BA"/>
+        </w:rPr>
+      </w:pPr>
+    </w:p>
+    <w:p>
+      <w:pPr>
+        <w:rPr>
+          <w:lang w:val="bs-Latn-BA"/>
+        </w:rPr>
+      </w:pPr>
+      <w:r>
+        <w:rPr>
+          <w:lang w:val="bs-Latn-BA"/>
+        </w:rPr>
+        <w:t>Alternativni tok 1: Korisnik odustaje od opcije brisanja oglasa</w:t>
+      </w:r>
+    </w:p>
+    <w:p>
+      <w:pPr>
+        <w:rPr>
+          <w:lang w:val="bs-Latn-BA"/>
+        </w:rPr>
+      </w:pPr>
+      <w:r>
+        <w:rPr>
+          <w:lang w:val="bs-Latn-BA"/>
+        </w:rPr>
+        <w:t>Preduvjeti: Korisnik u tački 8 glavnog toka odustaje od brisanja oglasa</w:t>
+      </w:r>
+    </w:p>
+    <w:tbl>
+      <w:tblPr>
+        <w:tblStyle w:val="TableGrid"/>
+        <w:tblW w:w="0" w:type="auto"/>
+        <w:tblLook w:val="04A0" w:firstRow="1" w:lastRow="0" w:firstColumn="1" w:lastColumn="0" w:noHBand="0" w:noVBand="1"/>
+      </w:tblPr>
+      <w:tblGrid>
+        <w:gridCol w:w="4788"/>
+        <w:gridCol w:w="4788"/>
+      </w:tblGrid>
+      <w:tr>
+        <w:tc>
+          <w:tcPr>
+            <w:tcW w:w="4788" w:type="dxa"/>
+          </w:tcPr>
+          <w:p>
+            <w:pPr>
+              <w:jc w:val="center"/>
+              <w:rPr>
+                <w:lang w:val="bs-Latn-BA"/>
+              </w:rPr>
+            </w:pPr>
+            <w:r>
+              <w:rPr>
+                <w:lang w:val="bs-Latn-BA"/>
+              </w:rPr>
+              <w:t>Korisnik</w:t>
+            </w:r>
+          </w:p>
+        </w:tc>
+        <w:tc>
+          <w:tcPr>
+            <w:tcW w:w="4788" w:type="dxa"/>
+          </w:tcPr>
+          <w:p>
+            <w:pPr>
+              <w:jc w:val="center"/>
+              <w:rPr>
+                <w:lang w:val="bs-Latn-BA"/>
+              </w:rPr>
+            </w:pPr>
+            <w:r>
+              <w:rPr>
+                <w:lang w:val="bs-Latn-BA"/>
+              </w:rPr>
+              <w:t>Residence Inn</w:t>
+            </w:r>
+          </w:p>
+        </w:tc>
+      </w:tr>
+      <w:tr>
+        <w:tc>
+          <w:tcPr>
+            <w:tcW w:w="4788" w:type="dxa"/>
+          </w:tcPr>
+          <w:p>
+            <w:pPr>
+              <w:jc w:val="center"/>
+              <w:rPr>
+                <w:lang w:val="bs-Latn-BA"/>
+              </w:rPr>
+            </w:pPr>
+          </w:p>
+        </w:tc>
+        <w:tc>
+          <w:tcPr>
+            <w:tcW w:w="4788" w:type="dxa"/>
+          </w:tcPr>
+          <w:p>
+            <w:pPr>
+              <w:rPr>
+                <w:lang w:val="bs-Latn-BA"/>
+              </w:rPr>
+            </w:pPr>
+            <w:r>
+              <w:rPr>
+                <w:lang w:val="bs-Latn-BA"/>
+              </w:rPr>
+              <w:t>1.Sistem ne briše oglas, dijalog box o potvrdi komande brisanja se zatvara te se fokus vraća na pregled korisnikovih objavljenih oglasa</w:t>
+            </w:r>
+            <w:bookmarkStart w:id="0" w:name="_GoBack"/>
+            <w:bookmarkEnd w:id="0"/>
+          </w:p>
+        </w:tc>
+      </w:tr>
+    </w:tbl>
+    <w:p>
+      <w:pPr>
+        <w:rPr>
+          <w:lang w:val="bs-Latn-BA"/>
+        </w:rPr>
+      </w:pPr>
     </w:p>
     <w:p>
       <w:pPr>
@@ -3398,6 +3869,103 @@
     </w:p>
   </w:footnote>
 </w:footnotes>
+</file>
+
+<file path=word/numbering.xml><?xml version="1.0" encoding="utf-8"?>
+<w:numbering xmlns:wpc="http://schemas.microsoft.com/office/word/2010/wordprocessingCanvas" xmlns:mc="http://schemas.openxmlformats.org/markup-compatibility/2006" xmlns:o="urn:schemas-microsoft-com:office:office" xmlns:r="http://schemas.openxmlformats.org/officeDocument/2006/relationships" xmlns:m="http://schemas.openxmlformats.org/officeDocument/2006/math" xmlns:v="urn:schemas-microsoft-com:vml" xmlns:wp14="http://schemas.microsoft.com/office/word/2010/wordprocessingDrawing" xmlns:wp="http://schemas.openxmlformats.org/drawingml/2006/wordprocessingDrawing" xmlns:w10="urn:schemas-microsoft-com:office:word" xmlns:w="http://schemas.openxmlformats.org/wordprocessingml/2006/main" xmlns:w14="http://schemas.microsoft.com/office/word/2010/wordml" xmlns:wpg="http://schemas.microsoft.com/office/word/2010/wordprocessingGroup" xmlns:wpi="http://schemas.microsoft.com/office/word/2010/wordprocessingInk" xmlns:wne="http://schemas.microsoft.com/office/word/2006/wordml" xmlns:wps="http://schemas.microsoft.com/office/word/2010/wordprocessingShape" mc:Ignorable="w14 wp14">
+  <w:abstractNum w:abstractNumId="0">
+    <w:nsid w:val="4A70747C"/>
+    <w:multiLevelType w:val="hybridMultilevel"/>
+    <w:tmpl w:val="0F3A855A"/>
+    <w:lvl w:ilvl="0" w:tplc="0409000F">
+      <w:start w:val="1"/>
+      <w:numFmt w:val="decimal"/>
+      <w:lvlText w:val="%1."/>
+      <w:lvlJc w:val="left"/>
+      <w:pPr>
+        <w:ind w:left="720" w:hanging="360"/>
+      </w:pPr>
+      <w:rPr>
+        <w:rFonts w:hint="default"/>
+      </w:rPr>
+    </w:lvl>
+    <w:lvl w:ilvl="1" w:tplc="04090019" w:tentative="1">
+      <w:start w:val="1"/>
+      <w:numFmt w:val="lowerLetter"/>
+      <w:lvlText w:val="%2."/>
+      <w:lvlJc w:val="left"/>
+      <w:pPr>
+        <w:ind w:left="1440" w:hanging="360"/>
+      </w:pPr>
+    </w:lvl>
+    <w:lvl w:ilvl="2" w:tplc="0409001B" w:tentative="1">
+      <w:start w:val="1"/>
+      <w:numFmt w:val="lowerRoman"/>
+      <w:lvlText w:val="%3."/>
+      <w:lvlJc w:val="right"/>
+      <w:pPr>
+        <w:ind w:left="2160" w:hanging="180"/>
+      </w:pPr>
+    </w:lvl>
+    <w:lvl w:ilvl="3" w:tplc="0409000F" w:tentative="1">
+      <w:start w:val="1"/>
+      <w:numFmt w:val="decimal"/>
+      <w:lvlText w:val="%4."/>
+      <w:lvlJc w:val="left"/>
+      <w:pPr>
+        <w:ind w:left="2880" w:hanging="360"/>
+      </w:pPr>
+    </w:lvl>
+    <w:lvl w:ilvl="4" w:tplc="04090019" w:tentative="1">
+      <w:start w:val="1"/>
+      <w:numFmt w:val="lowerLetter"/>
+      <w:lvlText w:val="%5."/>
+      <w:lvlJc w:val="left"/>
+      <w:pPr>
+        <w:ind w:left="3600" w:hanging="360"/>
+      </w:pPr>
+    </w:lvl>
+    <w:lvl w:ilvl="5" w:tplc="0409001B" w:tentative="1">
+      <w:start w:val="1"/>
+      <w:numFmt w:val="lowerRoman"/>
+      <w:lvlText w:val="%6."/>
+      <w:lvlJc w:val="right"/>
+      <w:pPr>
+        <w:ind w:left="4320" w:hanging="180"/>
+      </w:pPr>
+    </w:lvl>
+    <w:lvl w:ilvl="6" w:tplc="0409000F" w:tentative="1">
+      <w:start w:val="1"/>
+      <w:numFmt w:val="decimal"/>
+      <w:lvlText w:val="%7."/>
+      <w:lvlJc w:val="left"/>
+      <w:pPr>
+        <w:ind w:left="5040" w:hanging="360"/>
+      </w:pPr>
+    </w:lvl>
+    <w:lvl w:ilvl="7" w:tplc="04090019" w:tentative="1">
+      <w:start w:val="1"/>
+      <w:numFmt w:val="lowerLetter"/>
+      <w:lvlText w:val="%8."/>
+      <w:lvlJc w:val="left"/>
+      <w:pPr>
+        <w:ind w:left="5760" w:hanging="360"/>
+      </w:pPr>
+    </w:lvl>
+    <w:lvl w:ilvl="8" w:tplc="0409001B" w:tentative="1">
+      <w:start w:val="1"/>
+      <w:numFmt w:val="lowerRoman"/>
+      <w:lvlText w:val="%9."/>
+      <w:lvlJc w:val="right"/>
+      <w:pPr>
+        <w:ind w:left="6480" w:hanging="180"/>
+      </w:pPr>
+    </w:lvl>
+  </w:abstractNum>
+  <w:num w:numId="1">
+    <w:abstractNumId w:val="0"/>
+  </w:num>
+</w:numbering>
 </file>
 
 <file path=word/styles.xml><?xml version="1.0" encoding="utf-8"?>
@@ -3652,6 +4220,17 @@
     <w:rPr>
       <w:vertAlign w:val="superscript"/>
     </w:rPr>
+  </w:style>
+  <w:style w:type="paragraph" w:styleId="ListParagraph">
+    <w:name w:val="List Paragraph"/>
+    <w:basedOn w:val="Normal"/>
+    <w:uiPriority w:val="34"/>
+    <w:qFormat/>
+    <w:rsid w:val="00920064"/>
+    <w:pPr>
+      <w:ind w:left="720"/>
+      <w:contextualSpacing/>
+    </w:pPr>
   </w:style>
 </w:styles>
 </file>
@@ -4134,7 +4713,7 @@
 </file>
 
 <file path=customXml/itemProps1.xml><?xml version="1.0" encoding="utf-8"?>
-<ds:datastoreItem xmlns:ds="http://schemas.openxmlformats.org/officeDocument/2006/customXml" ds:itemID="{4977D5C7-B76A-4CF3-91E6-BA8B9775173E}">
+<ds:datastoreItem xmlns:ds="http://schemas.openxmlformats.org/officeDocument/2006/customXml" ds:itemID="{D3C401FA-BC62-4422-B6EF-8B4D62E47D3D}">
   <ds:schemaRefs>
     <ds:schemaRef ds:uri="http://schemas.openxmlformats.org/officeDocument/2006/bibliography"/>
   </ds:schemaRefs>

--- a/Scenarij.docx
+++ b/Scenarij.docx
@@ -1,21 +1,33 @@
 
 <file path=word/document.xml><?xml version="1.0" encoding="utf-8"?>
-<w:document xmlns:wpc="http://schemas.microsoft.com/office/word/2010/wordprocessingCanvas" xmlns:mc="http://schemas.openxmlformats.org/markup-compatibility/2006" xmlns:o="urn:schemas-microsoft-com:office:office" xmlns:r="http://schemas.openxmlformats.org/officeDocument/2006/relationships" xmlns:m="http://schemas.openxmlformats.org/officeDocument/2006/math" xmlns:v="urn:schemas-microsoft-com:vml" xmlns:wp14="http://schemas.microsoft.com/office/word/2010/wordprocessingDrawing" xmlns:wp="http://schemas.openxmlformats.org/drawingml/2006/wordprocessingDrawing" xmlns:w10="urn:schemas-microsoft-com:office:word" xmlns:w="http://schemas.openxmlformats.org/wordprocessingml/2006/main" xmlns:w14="http://schemas.microsoft.com/office/word/2010/wordml" xmlns:wpg="http://schemas.microsoft.com/office/word/2010/wordprocessingGroup" xmlns:wpi="http://schemas.microsoft.com/office/word/2010/wordprocessingInk" xmlns:wne="http://schemas.microsoft.com/office/word/2006/wordml" xmlns:wps="http://schemas.microsoft.com/office/word/2010/wordprocessingShape" mc:Ignorable="w14 wp14">
+<w:document xmlns:ve="http://schemas.openxmlformats.org/markup-compatibility/2006" xmlns:o="urn:schemas-microsoft-com:office:office" xmlns:r="http://schemas.openxmlformats.org/officeDocument/2006/relationships" xmlns:m="http://schemas.openxmlformats.org/officeDocument/2006/math" xmlns:v="urn:schemas-microsoft-com:vml" xmlns:wp="http://schemas.openxmlformats.org/drawingml/2006/wordprocessingDrawing" xmlns:w10="urn:schemas-microsoft-com:office:word" xmlns:w="http://schemas.openxmlformats.org/wordprocessingml/2006/main" xmlns:wne="http://schemas.microsoft.com/office/word/2006/wordml">
   <w:body>
     <w:p>
       <w:pPr>
         <w:rPr>
-          <w:lang w:val="bs-Latn-BA"/>
-        </w:rPr>
-      </w:pPr>
-      <w:r>
-        <w:rPr>
+          <w:b/>
+          <w:i/>
+          <w:sz w:val="24"/>
+          <w:u w:val="single"/>
+          <w:lang w:val="bs-Latn-BA"/>
+        </w:rPr>
+      </w:pPr>
+      <w:r>
+        <w:rPr>
+          <w:b/>
+          <w:i/>
+          <w:sz w:val="24"/>
+          <w:u w:val="single"/>
           <w:lang w:val="bs-Latn-BA"/>
         </w:rPr>
         <w:t>Scenarij</w:t>
       </w:r>
       <w:r>
         <w:rPr>
+          <w:b/>
+          <w:i/>
+          <w:sz w:val="24"/>
+          <w:u w:val="single"/>
           <w:lang w:val="bs-Latn-BA"/>
         </w:rPr>
         <w:t xml:space="preserve"> 1.</w:t>
@@ -29,6 +41,7 @@
       </w:pPr>
       <w:r>
         <w:rPr>
+          <w:i/>
           <w:u w:val="single"/>
           <w:lang w:val="bs-Latn-BA"/>
         </w:rPr>
@@ -49,6 +62,7 @@
       </w:pPr>
       <w:r>
         <w:rPr>
+          <w:i/>
           <w:u w:val="single"/>
           <w:lang w:val="bs-Latn-BA"/>
         </w:rPr>
@@ -99,6 +113,7 @@
       </w:pPr>
       <w:r>
         <w:rPr>
+          <w:i/>
           <w:u w:val="single"/>
           <w:lang w:val="bs-Latn-BA"/>
         </w:rPr>
@@ -125,6 +140,7 @@
       </w:pPr>
       <w:r>
         <w:rPr>
+          <w:i/>
           <w:u w:val="single"/>
           <w:lang w:val="bs-Latn-BA"/>
         </w:rPr>
@@ -145,6 +161,7 @@
       </w:pPr>
       <w:r>
         <w:rPr>
+          <w:i/>
           <w:u w:val="single"/>
           <w:lang w:val="bs-Latn-BA"/>
         </w:rPr>
@@ -160,12 +177,16 @@
     <w:p>
       <w:pPr>
         <w:rPr>
-          <w:u w:val="single"/>
-          <w:lang w:val="bs-Latn-BA"/>
-        </w:rPr>
-      </w:pPr>
-      <w:r>
-        <w:rPr>
+          <w:b/>
+          <w:i/>
+          <w:u w:val="single"/>
+          <w:lang w:val="bs-Latn-BA"/>
+        </w:rPr>
+      </w:pPr>
+      <w:r>
+        <w:rPr>
+          <w:b/>
+          <w:i/>
           <w:u w:val="single"/>
           <w:lang w:val="bs-Latn-BA"/>
         </w:rPr>
@@ -176,7 +197,7 @@
       <w:tblPr>
         <w:tblStyle w:val="TableGrid"/>
         <w:tblW w:w="0" w:type="auto"/>
-        <w:tblLook w:val="04A0" w:firstRow="1" w:lastRow="0" w:firstColumn="1" w:lastColumn="0" w:noHBand="0" w:noVBand="1"/>
+        <w:tblLook w:val="04A0"/>
       </w:tblPr>
       <w:tblGrid>
         <w:gridCol w:w="4788"/>
@@ -192,6 +213,50 @@
           </w:tcPr>
           <w:p>
             <w:pPr>
+              <w:jc w:val="center"/>
+              <w:rPr>
+                <w:b/>
+                <w:lang w:val="bs-Latn-BA"/>
+              </w:rPr>
+            </w:pPr>
+            <w:r>
+              <w:rPr>
+                <w:b/>
+                <w:lang w:val="bs-Latn-BA"/>
+              </w:rPr>
+              <w:t>Korisnik</w:t>
+            </w:r>
+          </w:p>
+        </w:tc>
+        <w:tc>
+          <w:tcPr>
+            <w:tcW w:w="4788" w:type="dxa"/>
+          </w:tcPr>
+          <w:p>
+            <w:pPr>
+              <w:jc w:val="center"/>
+              <w:rPr>
+                <w:b/>
+                <w:lang w:val="bs-Latn-BA"/>
+              </w:rPr>
+            </w:pPr>
+            <w:r>
+              <w:rPr>
+                <w:b/>
+                <w:lang w:val="bs-Latn-BA"/>
+              </w:rPr>
+              <w:t>Residence Inn</w:t>
+            </w:r>
+          </w:p>
+        </w:tc>
+      </w:tr>
+      <w:tr>
+        <w:tc>
+          <w:tcPr>
+            <w:tcW w:w="4788" w:type="dxa"/>
+          </w:tcPr>
+          <w:p>
+            <w:pPr>
               <w:rPr>
                 <w:u w:val="single"/>
                 <w:lang w:val="bs-Latn-BA"/>
@@ -199,13 +264,33 @@
             </w:pPr>
             <w:r>
               <w:rPr>
+                <w:lang w:val="bs-Latn-BA"/>
+              </w:rPr>
+              <w:t>1. Pristupanje poljima za unos informacija o smještaju</w:t>
+            </w:r>
+          </w:p>
+        </w:tc>
+        <w:tc>
+          <w:tcPr>
+            <w:tcW w:w="4788" w:type="dxa"/>
+          </w:tcPr>
+          <w:p>
+            <w:pPr>
+              <w:rPr>
                 <w:u w:val="single"/>
                 <w:lang w:val="bs-Latn-BA"/>
               </w:rPr>
-              <w:t>Korisnik</w:t>
-            </w:r>
-          </w:p>
-        </w:tc>
+            </w:pPr>
+            <w:r>
+              <w:rPr>
+                <w:lang w:val="bs-Latn-BA"/>
+              </w:rPr>
+              <w:t>2. Stavljanje fokusa korisnika na polja za unos</w:t>
+            </w:r>
+          </w:p>
+        </w:tc>
+      </w:tr>
+      <w:tr>
         <w:tc>
           <w:tcPr>
             <w:tcW w:w="4788" w:type="dxa"/>
@@ -219,11 +304,23 @@
             </w:pPr>
             <w:r>
               <w:rPr>
+                <w:lang w:val="bs-Latn-BA"/>
+              </w:rPr>
+              <w:t>3. Unos svih informacija o smještaju</w:t>
+            </w:r>
+          </w:p>
+        </w:tc>
+        <w:tc>
+          <w:tcPr>
+            <w:tcW w:w="4788" w:type="dxa"/>
+          </w:tcPr>
+          <w:p>
+            <w:pPr>
+              <w:rPr>
                 <w:u w:val="single"/>
                 <w:lang w:val="bs-Latn-BA"/>
               </w:rPr>
-              <w:t>Residence Inn</w:t>
-            </w:r>
+            </w:pPr>
           </w:p>
         </w:tc>
       </w:tr>
@@ -243,14 +340,27 @@
               <w:rPr>
                 <w:lang w:val="bs-Latn-BA"/>
               </w:rPr>
-              <w:t>1. Pristupanje poljima za unos informacija o smještaju</w:t>
-            </w:r>
-          </w:p>
-        </w:tc>
-        <w:tc>
-          <w:tcPr>
-            <w:tcW w:w="4788" w:type="dxa"/>
-          </w:tcPr>
+              <w:t>4. Potvrda unesenih informacija klikom na button "Pretraga"</w:t>
+            </w:r>
+          </w:p>
+        </w:tc>
+        <w:tc>
+          <w:tcPr>
+            <w:tcW w:w="4788" w:type="dxa"/>
+          </w:tcPr>
+          <w:p>
+            <w:pPr>
+              <w:rPr>
+                <w:lang w:val="bs-Latn-BA"/>
+              </w:rPr>
+            </w:pPr>
+            <w:r>
+              <w:rPr>
+                <w:lang w:val="bs-Latn-BA"/>
+              </w:rPr>
+              <w:t xml:space="preserve">5. Sistem vrši pretragu i prikazuje smještaje koji zadovoljavaju unesene informacije; </w:t>
+            </w:r>
+          </w:p>
           <w:p>
             <w:pPr>
               <w:rPr>
@@ -258,12 +368,6 @@
                 <w:lang w:val="bs-Latn-BA"/>
               </w:rPr>
             </w:pPr>
-            <w:r>
-              <w:rPr>
-                <w:lang w:val="bs-Latn-BA"/>
-              </w:rPr>
-              <w:t>2. Stavljanje fokusa korisnika na polja za unos</w:t>
-            </w:r>
           </w:p>
         </w:tc>
       </w:tr>
@@ -279,12 +383,6 @@
                 <w:lang w:val="bs-Latn-BA"/>
               </w:rPr>
             </w:pPr>
-            <w:r>
-              <w:rPr>
-                <w:lang w:val="bs-Latn-BA"/>
-              </w:rPr>
-              <w:t>3. Unos svih informacija o smještaju</w:t>
-            </w:r>
           </w:p>
         </w:tc>
         <w:tc>
@@ -298,6 +396,12 @@
                 <w:lang w:val="bs-Latn-BA"/>
               </w:rPr>
             </w:pPr>
+            <w:r>
+              <w:rPr>
+                <w:lang w:val="bs-Latn-BA"/>
+              </w:rPr>
+              <w:t>"; 6. Korisnik ima mogućnost pregleda prikazanih smještaja</w:t>
+            </w:r>
           </w:p>
         </w:tc>
       </w:tr>
@@ -317,27 +421,14 @@
               <w:rPr>
                 <w:lang w:val="bs-Latn-BA"/>
               </w:rPr>
-              <w:t>4. Potvrda unesenih informacija klikom na button "Pretraga"</w:t>
-            </w:r>
-          </w:p>
-        </w:tc>
-        <w:tc>
-          <w:tcPr>
-            <w:tcW w:w="4788" w:type="dxa"/>
-          </w:tcPr>
-          <w:p>
-            <w:pPr>
-              <w:rPr>
-                <w:lang w:val="bs-Latn-BA"/>
-              </w:rPr>
-            </w:pPr>
-            <w:r>
-              <w:rPr>
-                <w:lang w:val="bs-Latn-BA"/>
-              </w:rPr>
-              <w:t xml:space="preserve">5. Sistem vrši pretragu i prikazuje smještaje koji zadovoljavaju unesene informacije; </w:t>
-            </w:r>
-          </w:p>
+              <w:t>7. Korisnik ima mogućnost ažuriranja kriterija i postupak se vraća na korak 4.</w:t>
+            </w:r>
+          </w:p>
+        </w:tc>
+        <w:tc>
+          <w:tcPr>
+            <w:tcW w:w="4788" w:type="dxa"/>
+          </w:tcPr>
           <w:p>
             <w:pPr>
               <w:rPr>
@@ -348,74 +439,6 @@
           </w:p>
         </w:tc>
       </w:tr>
-      <w:tr>
-        <w:tc>
-          <w:tcPr>
-            <w:tcW w:w="4788" w:type="dxa"/>
-          </w:tcPr>
-          <w:p>
-            <w:pPr>
-              <w:rPr>
-                <w:u w:val="single"/>
-                <w:lang w:val="bs-Latn-BA"/>
-              </w:rPr>
-            </w:pPr>
-          </w:p>
-        </w:tc>
-        <w:tc>
-          <w:tcPr>
-            <w:tcW w:w="4788" w:type="dxa"/>
-          </w:tcPr>
-          <w:p>
-            <w:pPr>
-              <w:rPr>
-                <w:u w:val="single"/>
-                <w:lang w:val="bs-Latn-BA"/>
-              </w:rPr>
-            </w:pPr>
-            <w:r>
-              <w:rPr>
-                <w:lang w:val="bs-Latn-BA"/>
-              </w:rPr>
-              <w:t>"; 6. Korisnik ima mogućnost pregleda prikazanih smještaja</w:t>
-            </w:r>
-          </w:p>
-        </w:tc>
-      </w:tr>
-      <w:tr>
-        <w:tc>
-          <w:tcPr>
-            <w:tcW w:w="4788" w:type="dxa"/>
-          </w:tcPr>
-          <w:p>
-            <w:pPr>
-              <w:rPr>
-                <w:u w:val="single"/>
-                <w:lang w:val="bs-Latn-BA"/>
-              </w:rPr>
-            </w:pPr>
-            <w:r>
-              <w:rPr>
-                <w:lang w:val="bs-Latn-BA"/>
-              </w:rPr>
-              <w:t>7. Korisnik ima mogućnost ažuriranja kriterija i postupak se vraća na korak 4.</w:t>
-            </w:r>
-          </w:p>
-        </w:tc>
-        <w:tc>
-          <w:tcPr>
-            <w:tcW w:w="4788" w:type="dxa"/>
-          </w:tcPr>
-          <w:p>
-            <w:pPr>
-              <w:rPr>
-                <w:u w:val="single"/>
-                <w:lang w:val="bs-Latn-BA"/>
-              </w:rPr>
-            </w:pPr>
-          </w:p>
-        </w:tc>
-      </w:tr>
     </w:tbl>
     <w:p>
       <w:pPr>
@@ -432,6 +455,7 @@
       </w:pPr>
       <w:r>
         <w:rPr>
+          <w:i/>
           <w:u w:val="single"/>
           <w:lang w:val="bs-Latn-BA"/>
         </w:rPr>
@@ -470,6 +494,7 @@
       </w:pPr>
       <w:r>
         <w:rPr>
+          <w:i/>
           <w:u w:val="single"/>
           <w:lang w:val="bs-Latn-BA"/>
         </w:rPr>
@@ -492,6 +517,7 @@
       <w:pPr>
         <w:rPr>
           <w:b/>
+          <w:i/>
           <w:u w:val="single"/>
           <w:lang w:val="bs-Latn-BA"/>
         </w:rPr>
@@ -499,6 +525,7 @@
       <w:r>
         <w:rPr>
           <w:b/>
+          <w:i/>
           <w:u w:val="single"/>
           <w:lang w:val="bs-Latn-BA"/>
         </w:rPr>
@@ -509,7 +536,7 @@
       <w:tblPr>
         <w:tblStyle w:val="TableGrid"/>
         <w:tblW w:w="0" w:type="auto"/>
-        <w:tblLook w:val="04A0" w:firstRow="1" w:lastRow="0" w:firstColumn="1" w:lastColumn="0" w:noHBand="0" w:noVBand="1"/>
+        <w:tblLook w:val="04A0"/>
       </w:tblPr>
       <w:tblGrid>
         <w:gridCol w:w="4788"/>
@@ -522,6 +549,49 @@
           </w:tcPr>
           <w:p>
             <w:pPr>
+              <w:jc w:val="center"/>
+              <w:rPr>
+                <w:b/>
+                <w:lang w:val="bs-Latn-BA"/>
+              </w:rPr>
+            </w:pPr>
+            <w:r>
+              <w:rPr>
+                <w:b/>
+                <w:lang w:val="bs-Latn-BA"/>
+              </w:rPr>
+              <w:t>Korisnik</w:t>
+            </w:r>
+          </w:p>
+        </w:tc>
+        <w:tc>
+          <w:tcPr>
+            <w:tcW w:w="4788" w:type="dxa"/>
+          </w:tcPr>
+          <w:p>
+            <w:pPr>
+              <w:jc w:val="center"/>
+              <w:rPr>
+                <w:lang w:val="bs-Latn-BA"/>
+              </w:rPr>
+            </w:pPr>
+            <w:r>
+              <w:rPr>
+                <w:b/>
+                <w:lang w:val="bs-Latn-BA"/>
+              </w:rPr>
+              <w:t>Residence Inn</w:t>
+            </w:r>
+          </w:p>
+        </w:tc>
+      </w:tr>
+      <w:tr>
+        <w:tc>
+          <w:tcPr>
+            <w:tcW w:w="4788" w:type="dxa"/>
+          </w:tcPr>
+          <w:p>
+            <w:pPr>
               <w:rPr>
                 <w:b/>
                 <w:u w:val="single"/>
@@ -530,36 +600,54 @@
             </w:pPr>
             <w:r>
               <w:rPr>
+                <w:lang w:val="bs-Latn-BA"/>
+              </w:rPr>
+              <w:t>1.  Potvrda unesenih informacija klikom na button "Pretraga"</w:t>
+            </w:r>
+          </w:p>
+        </w:tc>
+        <w:tc>
+          <w:tcPr>
+            <w:tcW w:w="4788" w:type="dxa"/>
+          </w:tcPr>
+          <w:p>
+            <w:pPr>
+              <w:rPr>
                 <w:b/>
                 <w:u w:val="single"/>
                 <w:lang w:val="bs-Latn-BA"/>
               </w:rPr>
-              <w:t>Korisnik</w:t>
-            </w:r>
-          </w:p>
-        </w:tc>
-        <w:tc>
-          <w:tcPr>
-            <w:tcW w:w="4788" w:type="dxa"/>
-          </w:tcPr>
-          <w:p>
-            <w:pPr>
-              <w:rPr>
-                <w:lang w:val="bs-Latn-BA"/>
-              </w:rPr>
-            </w:pPr>
-            <w:r>
+            </w:pPr>
+            <w:r>
+              <w:rPr>
+                <w:lang w:val="bs-Latn-BA"/>
+              </w:rPr>
+              <w:t xml:space="preserve"> 2. Sistem vrši pretragu i prikazuje smještaje koji zadovoljavaju unesene informacije</w:t>
+            </w:r>
+          </w:p>
+        </w:tc>
+      </w:tr>
+      <w:tr>
+        <w:tc>
+          <w:tcPr>
+            <w:tcW w:w="4788" w:type="dxa"/>
+          </w:tcPr>
+          <w:p>
+            <w:pPr>
               <w:rPr>
                 <w:b/>
                 <w:u w:val="single"/>
                 <w:lang w:val="bs-Latn-BA"/>
               </w:rPr>
-              <w:t>Residence Inn</w:t>
-            </w:r>
-          </w:p>
-        </w:tc>
-      </w:tr>
-      <w:tr>
+            </w:pPr>
+            <w:r>
+              <w:rPr>
+                <w:lang w:val="bs-Latn-BA"/>
+              </w:rPr>
+              <w:t>3. Korisnik ima mogućnost pregleda prikazanih smještaja</w:t>
+            </w:r>
+          </w:p>
+        </w:tc>
         <w:tc>
           <w:tcPr>
             <w:tcW w:w="4788" w:type="dxa"/>
@@ -572,14 +660,10 @@
                 <w:lang w:val="bs-Latn-BA"/>
               </w:rPr>
             </w:pPr>
-            <w:r>
-              <w:rPr>
-                <w:lang w:val="bs-Latn-BA"/>
-              </w:rPr>
-              <w:t>1.  Potvrda unesenih informacija klikom na button "Pretraga"</w:t>
-            </w:r>
-          </w:p>
-        </w:tc>
+          </w:p>
+        </w:tc>
+      </w:tr>
+      <w:tr>
         <w:tc>
           <w:tcPr>
             <w:tcW w:w="4788" w:type="dxa"/>
@@ -596,12 +680,10 @@
               <w:rPr>
                 <w:lang w:val="bs-Latn-BA"/>
               </w:rPr>
-              <w:t xml:space="preserve"> 2. Sistem vrši pretragu i prikazuje smještaje koji zadovoljavaju unesene informacije</w:t>
-            </w:r>
-          </w:p>
-        </w:tc>
-      </w:tr>
-      <w:tr>
+              <w:t>4. Korisnik naknadno unosi dodatne kriterije</w:t>
+            </w:r>
+          </w:p>
+        </w:tc>
         <w:tc>
           <w:tcPr>
             <w:tcW w:w="4788" w:type="dxa"/>
@@ -614,14 +696,10 @@
                 <w:lang w:val="bs-Latn-BA"/>
               </w:rPr>
             </w:pPr>
-            <w:r>
-              <w:rPr>
-                <w:lang w:val="bs-Latn-BA"/>
-              </w:rPr>
-              <w:t>3. Korisnik ima mogućnost pregleda prikazanih smještaja</w:t>
-            </w:r>
-          </w:p>
-        </w:tc>
+          </w:p>
+        </w:tc>
+      </w:tr>
+      <w:tr>
         <w:tc>
           <w:tcPr>
             <w:tcW w:w="4788" w:type="dxa"/>
@@ -636,8 +714,6 @@
             </w:pPr>
           </w:p>
         </w:tc>
-      </w:tr>
-      <w:tr>
         <w:tc>
           <w:tcPr>
             <w:tcW w:w="4788" w:type="dxa"/>
@@ -654,7 +730,27 @@
               <w:rPr>
                 <w:lang w:val="bs-Latn-BA"/>
               </w:rPr>
-              <w:t>4. Korisnik naknadno unosi dodatne kriterije</w:t>
+              <w:t>5. Sistem na osnovu unesenih dodatnih kriterija vrši filtriranje već nađenih smještaja</w:t>
+            </w:r>
+          </w:p>
+        </w:tc>
+      </w:tr>
+      <w:tr>
+        <w:tc>
+          <w:tcPr>
+            <w:tcW w:w="4788" w:type="dxa"/>
+          </w:tcPr>
+          <w:p>
+            <w:pPr>
+              <w:rPr>
+                <w:lang w:val="bs-Latn-BA"/>
+              </w:rPr>
+            </w:pPr>
+            <w:r>
+              <w:rPr>
+                <w:lang w:val="bs-Latn-BA"/>
+              </w:rPr>
+              <w:t>6. Korisnik ima pregled filtriranih oglasa</w:t>
             </w:r>
           </w:p>
         </w:tc>
@@ -673,76 +769,6 @@
           </w:p>
         </w:tc>
       </w:tr>
-      <w:tr>
-        <w:tc>
-          <w:tcPr>
-            <w:tcW w:w="4788" w:type="dxa"/>
-          </w:tcPr>
-          <w:p>
-            <w:pPr>
-              <w:rPr>
-                <w:b/>
-                <w:u w:val="single"/>
-                <w:lang w:val="bs-Latn-BA"/>
-              </w:rPr>
-            </w:pPr>
-          </w:p>
-        </w:tc>
-        <w:tc>
-          <w:tcPr>
-            <w:tcW w:w="4788" w:type="dxa"/>
-          </w:tcPr>
-          <w:p>
-            <w:pPr>
-              <w:rPr>
-                <w:b/>
-                <w:u w:val="single"/>
-                <w:lang w:val="bs-Latn-BA"/>
-              </w:rPr>
-            </w:pPr>
-            <w:r>
-              <w:rPr>
-                <w:lang w:val="bs-Latn-BA"/>
-              </w:rPr>
-              <w:t>5. Sistem na osnovu unesenih dodatnih kriterija vrši filtriranje već nađenih smještaja</w:t>
-            </w:r>
-          </w:p>
-        </w:tc>
-      </w:tr>
-      <w:tr>
-        <w:tc>
-          <w:tcPr>
-            <w:tcW w:w="4788" w:type="dxa"/>
-          </w:tcPr>
-          <w:p>
-            <w:pPr>
-              <w:rPr>
-                <w:lang w:val="bs-Latn-BA"/>
-              </w:rPr>
-            </w:pPr>
-            <w:r>
-              <w:rPr>
-                <w:lang w:val="bs-Latn-BA"/>
-              </w:rPr>
-              <w:t>6. Korisnik ima pregled filtriranih oglasa</w:t>
-            </w:r>
-          </w:p>
-        </w:tc>
-        <w:tc>
-          <w:tcPr>
-            <w:tcW w:w="4788" w:type="dxa"/>
-          </w:tcPr>
-          <w:p>
-            <w:pPr>
-              <w:rPr>
-                <w:b/>
-                <w:u w:val="single"/>
-                <w:lang w:val="bs-Latn-BA"/>
-              </w:rPr>
-            </w:pPr>
-          </w:p>
-        </w:tc>
-      </w:tr>
     </w:tbl>
     <w:p>
       <w:pPr>
@@ -772,33 +798,55 @@
       </w:pPr>
       <w:r>
         <w:rPr>
+          <w:i/>
+          <w:u w:val="single"/>
           <w:lang w:val="bs-Latn-BA"/>
         </w:rPr>
         <w:lastRenderedPageBreak/>
-        <w:t xml:space="preserve">Alternativni tok 2: Korisnik unosi lokaciju i neki/e od dodatnih kriterija </w:t>
-      </w:r>
-    </w:p>
-    <w:p>
-      <w:pPr>
-        <w:rPr>
-          <w:lang w:val="bs-Latn-BA"/>
-        </w:rPr>
-      </w:pPr>
-      <w:r>
-        <w:rPr>
-          <w:lang w:val="bs-Latn-BA"/>
-        </w:rPr>
-        <w:t>Preduvjeti: Korisnik je na koraku 3. umjesto svih informacija unio samo neke od njih</w:t>
-      </w:r>
-    </w:p>
-    <w:p>
-      <w:pPr>
-        <w:rPr>
-          <w:lang w:val="bs-Latn-BA"/>
-        </w:rPr>
-      </w:pPr>
-      <w:r>
-        <w:rPr>
+        <w:t>Alternativni tok 2:</w:t>
+      </w:r>
+      <w:r>
+        <w:rPr>
+          <w:lang w:val="bs-Latn-BA"/>
+        </w:rPr>
+        <w:t xml:space="preserve"> Korisnik unosi lokaciju i neki/e od dodatnih kriterija </w:t>
+      </w:r>
+    </w:p>
+    <w:p>
+      <w:pPr>
+        <w:rPr>
+          <w:lang w:val="bs-Latn-BA"/>
+        </w:rPr>
+      </w:pPr>
+      <w:r>
+        <w:rPr>
+          <w:i/>
+          <w:u w:val="single"/>
+          <w:lang w:val="bs-Latn-BA"/>
+        </w:rPr>
+        <w:t>Preduvjeti:</w:t>
+      </w:r>
+      <w:r>
+        <w:rPr>
+          <w:lang w:val="bs-Latn-BA"/>
+        </w:rPr>
+        <w:t xml:space="preserve"> Korisnik je na koraku 3. umjesto svih informacija unio samo neke od njih</w:t>
+      </w:r>
+    </w:p>
+    <w:p>
+      <w:pPr>
+        <w:rPr>
+          <w:b/>
+          <w:i/>
+          <w:u w:val="single"/>
+          <w:lang w:val="bs-Latn-BA"/>
+        </w:rPr>
+      </w:pPr>
+      <w:r>
+        <w:rPr>
+          <w:b/>
+          <w:i/>
+          <w:u w:val="single"/>
           <w:lang w:val="bs-Latn-BA"/>
         </w:rPr>
         <w:t>Tok događaja:</w:t>
@@ -808,7 +856,7 @@
       <w:tblPr>
         <w:tblStyle w:val="TableGrid"/>
         <w:tblW w:w="0" w:type="auto"/>
-        <w:tblLook w:val="04A0" w:firstRow="1" w:lastRow="0" w:firstColumn="1" w:lastColumn="0" w:noHBand="0" w:noVBand="1"/>
+        <w:tblLook w:val="04A0"/>
       </w:tblPr>
       <w:tblGrid>
         <w:gridCol w:w="4788"/>
@@ -821,12 +869,15 @@
           </w:tcPr>
           <w:p>
             <w:pPr>
-              <w:rPr>
-                <w:lang w:val="bs-Latn-BA"/>
-              </w:rPr>
-            </w:pPr>
-            <w:r>
-              <w:rPr>
+              <w:jc w:val="center"/>
+              <w:rPr>
+                <w:b/>
+                <w:lang w:val="bs-Latn-BA"/>
+              </w:rPr>
+            </w:pPr>
+            <w:r>
+              <w:rPr>
+                <w:b/>
                 <w:lang w:val="bs-Latn-BA"/>
               </w:rPr>
               <w:t>Korisnik</w:t>
@@ -839,12 +890,15 @@
           </w:tcPr>
           <w:p>
             <w:pPr>
-              <w:rPr>
-                <w:lang w:val="bs-Latn-BA"/>
-              </w:rPr>
-            </w:pPr>
-            <w:r>
-              <w:rPr>
+              <w:jc w:val="center"/>
+              <w:rPr>
+                <w:b/>
+                <w:lang w:val="bs-Latn-BA"/>
+              </w:rPr>
+            </w:pPr>
+            <w:r>
+              <w:rPr>
+                <w:b/>
                 <w:lang w:val="bs-Latn-BA"/>
               </w:rPr>
               <w:t>Residence Inn</w:t>
@@ -945,6 +999,8 @@
       </w:pPr>
       <w:r>
         <w:rPr>
+          <w:i/>
+          <w:u w:val="single"/>
           <w:lang w:val="bs-Latn-BA"/>
         </w:rPr>
         <w:t>Alternativni tok 3</w:t>
@@ -952,15 +1008,25 @@
       <w:r>
         <w:rPr>
           <w:rStyle w:val="FootnoteReference"/>
+          <w:i/>
+          <w:u w:val="single"/>
           <w:lang w:val="bs-Latn-BA"/>
         </w:rPr>
         <w:footnoteReference w:id="1"/>
       </w:r>
       <w:r>
         <w:rPr>
-          <w:lang w:val="bs-Latn-BA"/>
-        </w:rPr>
-        <w:t xml:space="preserve">:  </w:t>
+          <w:i/>
+          <w:u w:val="single"/>
+          <w:lang w:val="bs-Latn-BA"/>
+        </w:rPr>
+        <w:t>:</w:t>
+      </w:r>
+      <w:r>
+        <w:rPr>
+          <w:lang w:val="bs-Latn-BA"/>
+        </w:rPr>
+        <w:t xml:space="preserve">  </w:t>
       </w:r>
       <w:r>
         <w:rPr>
@@ -977,22 +1043,38 @@
       </w:pPr>
       <w:r>
         <w:rPr>
-          <w:lang w:val="bs-Latn-BA"/>
-        </w:rPr>
-        <w:t>Preduvjet: Korisnik na koraku 3. unosi lokaciju glasovnim putem</w:t>
-      </w:r>
-    </w:p>
-    <w:p>
-      <w:pPr>
-        <w:rPr>
-          <w:lang w:val="bs-Latn-BA"/>
-        </w:rPr>
-      </w:pPr>
-      <w:r>
-        <w:rPr>
-          <w:lang w:val="bs-Latn-BA"/>
-        </w:rPr>
-        <w:t>Tok događaja: -</w:t>
+          <w:i/>
+          <w:u w:val="single"/>
+          <w:lang w:val="bs-Latn-BA"/>
+        </w:rPr>
+        <w:t>Preduvjet:</w:t>
+      </w:r>
+      <w:r>
+        <w:rPr>
+          <w:lang w:val="bs-Latn-BA"/>
+        </w:rPr>
+        <w:t xml:space="preserve"> Korisnik na koraku 3. unosi lokaciju glasovnim putem</w:t>
+      </w:r>
+    </w:p>
+    <w:p>
+      <w:pPr>
+        <w:rPr>
+          <w:lang w:val="bs-Latn-BA"/>
+        </w:rPr>
+      </w:pPr>
+      <w:r>
+        <w:rPr>
+          <w:i/>
+          <w:u w:val="single"/>
+          <w:lang w:val="bs-Latn-BA"/>
+        </w:rPr>
+        <w:t>Tok događaja:</w:t>
+      </w:r>
+      <w:r>
+        <w:rPr>
+          <w:lang w:val="bs-Latn-BA"/>
+        </w:rPr>
+        <w:t xml:space="preserve"> -</w:t>
       </w:r>
     </w:p>
     <w:p>
@@ -1011,11 +1093,19 @@
     <w:p>
       <w:pPr>
         <w:rPr>
-          <w:lang w:val="bs-Latn-BA"/>
-        </w:rPr>
-      </w:pPr>
-      <w:r>
-        <w:rPr>
+          <w:b/>
+          <w:i/>
+          <w:sz w:val="24"/>
+          <w:u w:val="single"/>
+          <w:lang w:val="bs-Latn-BA"/>
+        </w:rPr>
+      </w:pPr>
+      <w:r>
+        <w:rPr>
+          <w:b/>
+          <w:i/>
+          <w:sz w:val="24"/>
+          <w:u w:val="single"/>
           <w:lang w:val="bs-Latn-BA"/>
         </w:rPr>
         <w:lastRenderedPageBreak/>
@@ -1023,6 +1113,10 @@
       </w:r>
       <w:r>
         <w:rPr>
+          <w:b/>
+          <w:i/>
+          <w:sz w:val="24"/>
+          <w:u w:val="single"/>
           <w:lang w:val="bs-Latn-BA"/>
         </w:rPr>
         <w:t>.</w:t>
@@ -1036,9 +1130,17 @@
       </w:pPr>
       <w:r>
         <w:rPr>
-          <w:lang w:val="bs-Latn-BA"/>
-        </w:rPr>
-        <w:t xml:space="preserve">Naziv: </w:t>
+          <w:i/>
+          <w:u w:val="single"/>
+          <w:lang w:val="bs-Latn-BA"/>
+        </w:rPr>
+        <w:t>Naziv:</w:t>
+      </w:r>
+      <w:r>
+        <w:rPr>
+          <w:lang w:val="bs-Latn-BA"/>
+        </w:rPr>
+        <w:t xml:space="preserve"> </w:t>
       </w:r>
       <w:r>
         <w:rPr>
@@ -1061,9 +1163,17 @@
       </w:pPr>
       <w:r>
         <w:rPr>
-          <w:lang w:val="bs-Latn-BA"/>
-        </w:rPr>
-        <w:t xml:space="preserve">Opis: Korisnik unosi podatke za registraciju (e-mail, </w:t>
+          <w:i/>
+          <w:u w:val="single"/>
+          <w:lang w:val="bs-Latn-BA"/>
+        </w:rPr>
+        <w:t>Opis:</w:t>
+      </w:r>
+      <w:r>
+        <w:rPr>
+          <w:lang w:val="bs-Latn-BA"/>
+        </w:rPr>
+        <w:t xml:space="preserve"> Korisnik unosi podatke za registraciju (e-mail, </w:t>
       </w:r>
       <w:r>
         <w:rPr>
@@ -1080,32 +1190,54 @@
       </w:pPr>
       <w:r>
         <w:rPr>
-          <w:lang w:val="bs-Latn-BA"/>
-        </w:rPr>
-        <w:t>Glavni tok: Korisnik je ispravno unio sve podatke</w:t>
-      </w:r>
-    </w:p>
-    <w:p>
-      <w:pPr>
-        <w:rPr>
-          <w:lang w:val="bs-Latn-BA"/>
-        </w:rPr>
-      </w:pPr>
-      <w:r>
-        <w:rPr>
-          <w:lang w:val="bs-Latn-BA"/>
-        </w:rPr>
-        <w:t>Preduvjet: Korisnik ima pristup početnoj stranici i formi za registraciju</w:t>
-      </w:r>
-    </w:p>
-    <w:p>
-      <w:pPr>
-        <w:rPr>
-          <w:lang w:val="bs-Latn-BA"/>
-        </w:rPr>
-      </w:pPr>
-      <w:r>
-        <w:rPr>
+          <w:i/>
+          <w:u w:val="single"/>
+          <w:lang w:val="bs-Latn-BA"/>
+        </w:rPr>
+        <w:t>Glavni tok:</w:t>
+      </w:r>
+      <w:r>
+        <w:rPr>
+          <w:lang w:val="bs-Latn-BA"/>
+        </w:rPr>
+        <w:t xml:space="preserve"> Korisnik je ispravno unio sve podatke</w:t>
+      </w:r>
+    </w:p>
+    <w:p>
+      <w:pPr>
+        <w:rPr>
+          <w:lang w:val="bs-Latn-BA"/>
+        </w:rPr>
+      </w:pPr>
+      <w:r>
+        <w:rPr>
+          <w:i/>
+          <w:u w:val="single"/>
+          <w:lang w:val="bs-Latn-BA"/>
+        </w:rPr>
+        <w:t>Preduvjet:</w:t>
+      </w:r>
+      <w:r>
+        <w:rPr>
+          <w:lang w:val="bs-Latn-BA"/>
+        </w:rPr>
+        <w:t xml:space="preserve"> Korisnik ima pristup početnoj stranici i formi za registraciju</w:t>
+      </w:r>
+    </w:p>
+    <w:p>
+      <w:pPr>
+        <w:rPr>
+          <w:b/>
+          <w:i/>
+          <w:u w:val="single"/>
+          <w:lang w:val="bs-Latn-BA"/>
+        </w:rPr>
+      </w:pPr>
+      <w:r>
+        <w:rPr>
+          <w:b/>
+          <w:i/>
+          <w:u w:val="single"/>
           <w:lang w:val="bs-Latn-BA"/>
         </w:rPr>
         <w:t>Tok događaja:</w:t>
@@ -1115,7 +1247,7 @@
       <w:tblPr>
         <w:tblStyle w:val="TableGrid"/>
         <w:tblW w:w="0" w:type="auto"/>
-        <w:tblLook w:val="04A0" w:firstRow="1" w:lastRow="0" w:firstColumn="1" w:lastColumn="0" w:noHBand="0" w:noVBand="1"/>
+        <w:tblLook w:val="04A0"/>
       </w:tblPr>
       <w:tblGrid>
         <w:gridCol w:w="4788"/>
@@ -1128,12 +1260,15 @@
           </w:tcPr>
           <w:p>
             <w:pPr>
-              <w:rPr>
-                <w:lang w:val="bs-Latn-BA"/>
-              </w:rPr>
-            </w:pPr>
-            <w:r>
-              <w:rPr>
+              <w:jc w:val="center"/>
+              <w:rPr>
+                <w:b/>
+                <w:lang w:val="bs-Latn-BA"/>
+              </w:rPr>
+            </w:pPr>
+            <w:r>
+              <w:rPr>
+                <w:b/>
                 <w:lang w:val="bs-Latn-BA"/>
               </w:rPr>
               <w:t>Korisnik</w:t>
@@ -1146,12 +1281,15 @@
           </w:tcPr>
           <w:p>
             <w:pPr>
-              <w:rPr>
-                <w:lang w:val="bs-Latn-BA"/>
-              </w:rPr>
-            </w:pPr>
-            <w:r>
-              <w:rPr>
+              <w:jc w:val="center"/>
+              <w:rPr>
+                <w:b/>
+                <w:lang w:val="bs-Latn-BA"/>
+              </w:rPr>
+            </w:pPr>
+            <w:r>
+              <w:rPr>
+                <w:b/>
                 <w:lang w:val="bs-Latn-BA"/>
               </w:rPr>
               <w:t>Residence Inn</w:t>
@@ -1423,32 +1561,54 @@
       </w:pPr>
       <w:r>
         <w:rPr>
-          <w:lang w:val="bs-Latn-BA"/>
-        </w:rPr>
-        <w:t>Alternativni tok 2: Korisnik ne unosi ispravno sve podatke</w:t>
-      </w:r>
-    </w:p>
-    <w:p>
-      <w:pPr>
-        <w:rPr>
-          <w:lang w:val="bs-Latn-BA"/>
-        </w:rPr>
-      </w:pPr>
-      <w:r>
-        <w:rPr>
-          <w:lang w:val="bs-Latn-BA"/>
-        </w:rPr>
-        <w:t>Preduvjet: Sistem u tački 4. ne može ispravno izvršiti validaciju podataka</w:t>
-      </w:r>
-    </w:p>
-    <w:p>
-      <w:pPr>
-        <w:rPr>
-          <w:lang w:val="bs-Latn-BA"/>
-        </w:rPr>
-      </w:pPr>
-      <w:r>
-        <w:rPr>
+          <w:i/>
+          <w:u w:val="single"/>
+          <w:lang w:val="bs-Latn-BA"/>
+        </w:rPr>
+        <w:t>Alternativni tok 2:</w:t>
+      </w:r>
+      <w:r>
+        <w:rPr>
+          <w:lang w:val="bs-Latn-BA"/>
+        </w:rPr>
+        <w:t xml:space="preserve"> Korisnik ne unosi ispravno sve podatke</w:t>
+      </w:r>
+    </w:p>
+    <w:p>
+      <w:pPr>
+        <w:rPr>
+          <w:lang w:val="bs-Latn-BA"/>
+        </w:rPr>
+      </w:pPr>
+      <w:r>
+        <w:rPr>
+          <w:i/>
+          <w:u w:val="single"/>
+          <w:lang w:val="bs-Latn-BA"/>
+        </w:rPr>
+        <w:t>Preduvjet:</w:t>
+      </w:r>
+      <w:r>
+        <w:rPr>
+          <w:lang w:val="bs-Latn-BA"/>
+        </w:rPr>
+        <w:t xml:space="preserve"> Sistem u tački 4. ne može ispravno izvršiti validaciju podataka</w:t>
+      </w:r>
+    </w:p>
+    <w:p>
+      <w:pPr>
+        <w:rPr>
+          <w:b/>
+          <w:i/>
+          <w:u w:val="single"/>
+          <w:lang w:val="bs-Latn-BA"/>
+        </w:rPr>
+      </w:pPr>
+      <w:r>
+        <w:rPr>
+          <w:b/>
+          <w:i/>
+          <w:u w:val="single"/>
           <w:lang w:val="bs-Latn-BA"/>
         </w:rPr>
         <w:t xml:space="preserve">Tok događaja: </w:t>
@@ -1458,7 +1618,7 @@
       <w:tblPr>
         <w:tblStyle w:val="TableGrid"/>
         <w:tblW w:w="0" w:type="auto"/>
-        <w:tblLook w:val="04A0" w:firstRow="1" w:lastRow="0" w:firstColumn="1" w:lastColumn="0" w:noHBand="0" w:noVBand="1"/>
+        <w:tblLook w:val="04A0"/>
       </w:tblPr>
       <w:tblGrid>
         <w:gridCol w:w="4788"/>
@@ -1471,30 +1631,36 @@
           </w:tcPr>
           <w:p>
             <w:pPr>
-              <w:rPr>
-                <w:lang w:val="bs-Latn-BA"/>
-              </w:rPr>
-            </w:pPr>
-            <w:r>
-              <w:rPr>
-                <w:lang w:val="bs-Latn-BA"/>
-              </w:rPr>
-              <w:t xml:space="preserve">Korisnik </w:t>
-            </w:r>
-          </w:p>
-        </w:tc>
-        <w:tc>
-          <w:tcPr>
-            <w:tcW w:w="4788" w:type="dxa"/>
-          </w:tcPr>
-          <w:p>
-            <w:pPr>
-              <w:rPr>
-                <w:lang w:val="bs-Latn-BA"/>
-              </w:rPr>
-            </w:pPr>
-            <w:r>
-              <w:rPr>
+              <w:jc w:val="center"/>
+              <w:rPr>
+                <w:b/>
+                <w:lang w:val="bs-Latn-BA"/>
+              </w:rPr>
+            </w:pPr>
+            <w:r>
+              <w:rPr>
+                <w:b/>
+                <w:lang w:val="bs-Latn-BA"/>
+              </w:rPr>
+              <w:t>Korisnik</w:t>
+            </w:r>
+          </w:p>
+        </w:tc>
+        <w:tc>
+          <w:tcPr>
+            <w:tcW w:w="4788" w:type="dxa"/>
+          </w:tcPr>
+          <w:p>
+            <w:pPr>
+              <w:jc w:val="center"/>
+              <w:rPr>
+                <w:b/>
+                <w:lang w:val="bs-Latn-BA"/>
+              </w:rPr>
+            </w:pPr>
+            <w:r>
+              <w:rPr>
+                <w:b/>
                 <w:lang w:val="bs-Latn-BA"/>
               </w:rPr>
               <w:t>Residence Inn</w:t>
@@ -1662,6 +1828,8 @@
       </w:pPr>
       <w:r>
         <w:rPr>
+          <w:i/>
+          <w:u w:val="single"/>
           <w:lang w:val="bs-Latn-BA"/>
         </w:rPr>
         <w:lastRenderedPageBreak/>
@@ -1669,32 +1837,54 @@
       </w:r>
       <w:r>
         <w:rPr>
-          <w:lang w:val="bs-Latn-BA"/>
-        </w:rPr>
-        <w:t>: Korisnik nije potvrdio e-mail adresu u roku od 24 h</w:t>
-      </w:r>
-    </w:p>
-    <w:p>
-      <w:pPr>
-        <w:rPr>
-          <w:lang w:val="bs-Latn-BA"/>
-        </w:rPr>
-      </w:pPr>
-      <w:r>
-        <w:rPr>
-          <w:lang w:val="bs-Latn-BA"/>
-        </w:rPr>
-        <w:t>Preduvjet: Korisnik u tački 10. nije izvršio potvrdu mail adrese</w:t>
-      </w:r>
-    </w:p>
-    <w:p>
-      <w:pPr>
-        <w:rPr>
-          <w:lang w:val="bs-Latn-BA"/>
-        </w:rPr>
-      </w:pPr>
-      <w:r>
-        <w:rPr>
+          <w:i/>
+          <w:u w:val="single"/>
+          <w:lang w:val="bs-Latn-BA"/>
+        </w:rPr>
+        <w:t>:</w:t>
+      </w:r>
+      <w:r>
+        <w:rPr>
+          <w:lang w:val="bs-Latn-BA"/>
+        </w:rPr>
+        <w:t xml:space="preserve"> Korisnik nije potvrdio e-mail adresu u roku od 24 h</w:t>
+      </w:r>
+    </w:p>
+    <w:p>
+      <w:pPr>
+        <w:rPr>
+          <w:lang w:val="bs-Latn-BA"/>
+        </w:rPr>
+      </w:pPr>
+      <w:r>
+        <w:rPr>
+          <w:i/>
+          <w:u w:val="single"/>
+          <w:lang w:val="bs-Latn-BA"/>
+        </w:rPr>
+        <w:t>Preduvjet:</w:t>
+      </w:r>
+      <w:r>
+        <w:rPr>
+          <w:lang w:val="bs-Latn-BA"/>
+        </w:rPr>
+        <w:t xml:space="preserve"> Korisnik u tački 10. nije izvršio potvrdu mail adrese</w:t>
+      </w:r>
+    </w:p>
+    <w:p>
+      <w:pPr>
+        <w:rPr>
+          <w:b/>
+          <w:i/>
+          <w:u w:val="single"/>
+          <w:lang w:val="bs-Latn-BA"/>
+        </w:rPr>
+      </w:pPr>
+      <w:r>
+        <w:rPr>
+          <w:b/>
+          <w:i/>
+          <w:u w:val="single"/>
           <w:lang w:val="bs-Latn-BA"/>
         </w:rPr>
         <w:t>Tok događaja:</w:t>
@@ -1704,7 +1894,7 @@
       <w:tblPr>
         <w:tblStyle w:val="TableGrid"/>
         <w:tblW w:w="0" w:type="auto"/>
-        <w:tblLook w:val="04A0" w:firstRow="1" w:lastRow="0" w:firstColumn="1" w:lastColumn="0" w:noHBand="0" w:noVBand="1"/>
+        <w:tblLook w:val="04A0"/>
       </w:tblPr>
       <w:tblGrid>
         <w:gridCol w:w="4788"/>
@@ -1717,12 +1907,15 @@
           </w:tcPr>
           <w:p>
             <w:pPr>
-              <w:rPr>
-                <w:lang w:val="bs-Latn-BA"/>
-              </w:rPr>
-            </w:pPr>
-            <w:r>
-              <w:rPr>
+              <w:jc w:val="center"/>
+              <w:rPr>
+                <w:b/>
+                <w:lang w:val="bs-Latn-BA"/>
+              </w:rPr>
+            </w:pPr>
+            <w:r>
+              <w:rPr>
+                <w:b/>
                 <w:lang w:val="bs-Latn-BA"/>
               </w:rPr>
               <w:t>Korisnik</w:t>
@@ -1735,12 +1928,15 @@
           </w:tcPr>
           <w:p>
             <w:pPr>
-              <w:rPr>
-                <w:lang w:val="bs-Latn-BA"/>
-              </w:rPr>
-            </w:pPr>
-            <w:r>
-              <w:rPr>
+              <w:jc w:val="center"/>
+              <w:rPr>
+                <w:b/>
+                <w:lang w:val="bs-Latn-BA"/>
+              </w:rPr>
+            </w:pPr>
+            <w:r>
+              <w:rPr>
+                <w:b/>
                 <w:lang w:val="bs-Latn-BA"/>
               </w:rPr>
               <w:t>Residence Inn</w:t>
@@ -1843,11 +2039,19 @@
     <w:p>
       <w:pPr>
         <w:rPr>
-          <w:lang w:val="bs-Latn-BA"/>
-        </w:rPr>
-      </w:pPr>
-      <w:r>
-        <w:rPr>
+          <w:b/>
+          <w:i/>
+          <w:sz w:val="24"/>
+          <w:u w:val="single"/>
+          <w:lang w:val="bs-Latn-BA"/>
+        </w:rPr>
+      </w:pPr>
+      <w:r>
+        <w:rPr>
+          <w:b/>
+          <w:i/>
+          <w:sz w:val="24"/>
+          <w:u w:val="single"/>
           <w:lang w:val="bs-Latn-BA"/>
         </w:rPr>
         <w:lastRenderedPageBreak/>
@@ -1862,6 +2066,8 @@
       </w:pPr>
       <w:r>
         <w:rPr>
+          <w:i/>
+          <w:u w:val="single"/>
           <w:lang w:val="bs-Latn-BA"/>
         </w:rPr>
         <w:t>Naziv:</w:t>
@@ -1881,45 +2087,75 @@
       </w:pPr>
       <w:r>
         <w:rPr>
-          <w:lang w:val="bs-Latn-BA"/>
-        </w:rPr>
-        <w:t>Opis: Administrator briše korisnike iz baze</w:t>
-      </w:r>
-    </w:p>
-    <w:p>
-      <w:pPr>
-        <w:rPr>
-          <w:lang w:val="bs-Latn-BA"/>
-        </w:rPr>
-      </w:pPr>
-      <w:r>
-        <w:rPr>
-          <w:lang w:val="bs-Latn-BA"/>
-        </w:rPr>
-        <w:t>Glavni tok: Administrator uspješno briše korisnika</w:t>
-      </w:r>
-    </w:p>
-    <w:p>
-      <w:pPr>
-        <w:rPr>
-          <w:lang w:val="bs-Latn-BA"/>
-        </w:rPr>
-      </w:pPr>
-      <w:r>
-        <w:rPr>
-          <w:lang w:val="bs-Latn-BA"/>
-        </w:rPr>
-        <w:t>Preduvjet: Administrator ima pristup listi korisnika</w:t>
-      </w:r>
-    </w:p>
-    <w:p>
-      <w:pPr>
-        <w:rPr>
-          <w:lang w:val="bs-Latn-BA"/>
-        </w:rPr>
-      </w:pPr>
-      <w:r>
-        <w:rPr>
+          <w:i/>
+          <w:u w:val="single"/>
+          <w:lang w:val="bs-Latn-BA"/>
+        </w:rPr>
+        <w:t>Opis:</w:t>
+      </w:r>
+      <w:r>
+        <w:rPr>
+          <w:lang w:val="bs-Latn-BA"/>
+        </w:rPr>
+        <w:t xml:space="preserve"> Administrator briše korisnike iz baze</w:t>
+      </w:r>
+    </w:p>
+    <w:p>
+      <w:pPr>
+        <w:rPr>
+          <w:lang w:val="bs-Latn-BA"/>
+        </w:rPr>
+      </w:pPr>
+      <w:r>
+        <w:rPr>
+          <w:i/>
+          <w:u w:val="single"/>
+          <w:lang w:val="bs-Latn-BA"/>
+        </w:rPr>
+        <w:t>Glavni tok:</w:t>
+      </w:r>
+      <w:r>
+        <w:rPr>
+          <w:lang w:val="bs-Latn-BA"/>
+        </w:rPr>
+        <w:t xml:space="preserve"> Administrator uspješno briše korisnika</w:t>
+      </w:r>
+    </w:p>
+    <w:p>
+      <w:pPr>
+        <w:rPr>
+          <w:lang w:val="bs-Latn-BA"/>
+        </w:rPr>
+      </w:pPr>
+      <w:r>
+        <w:rPr>
+          <w:i/>
+          <w:u w:val="single"/>
+          <w:lang w:val="bs-Latn-BA"/>
+        </w:rPr>
+        <w:t>Preduvjet:</w:t>
+      </w:r>
+      <w:r>
+        <w:rPr>
+          <w:lang w:val="bs-Latn-BA"/>
+        </w:rPr>
+        <w:t xml:space="preserve"> Administrator ima pristup listi korisnika</w:t>
+      </w:r>
+    </w:p>
+    <w:p>
+      <w:pPr>
+        <w:rPr>
+          <w:b/>
+          <w:i/>
+          <w:u w:val="single"/>
+          <w:lang w:val="bs-Latn-BA"/>
+        </w:rPr>
+      </w:pPr>
+      <w:r>
+        <w:rPr>
+          <w:b/>
+          <w:i/>
+          <w:u w:val="single"/>
           <w:lang w:val="bs-Latn-BA"/>
         </w:rPr>
         <w:t xml:space="preserve">Tok događaja: </w:t>
@@ -1929,7 +2165,7 @@
       <w:tblPr>
         <w:tblStyle w:val="TableGrid"/>
         <w:tblW w:w="0" w:type="auto"/>
-        <w:tblLook w:val="04A0" w:firstRow="1" w:lastRow="0" w:firstColumn="1" w:lastColumn="0" w:noHBand="0" w:noVBand="1"/>
+        <w:tblLook w:val="04A0"/>
       </w:tblPr>
       <w:tblGrid>
         <w:gridCol w:w="4788"/>
@@ -1942,12 +2178,15 @@
           </w:tcPr>
           <w:p>
             <w:pPr>
-              <w:rPr>
-                <w:lang w:val="bs-Latn-BA"/>
-              </w:rPr>
-            </w:pPr>
-            <w:r>
-              <w:rPr>
+              <w:jc w:val="center"/>
+              <w:rPr>
+                <w:b/>
+                <w:lang w:val="bs-Latn-BA"/>
+              </w:rPr>
+            </w:pPr>
+            <w:r>
+              <w:rPr>
+                <w:b/>
                 <w:lang w:val="bs-Latn-BA"/>
               </w:rPr>
               <w:t>Administrator</w:t>
@@ -1960,12 +2199,15 @@
           </w:tcPr>
           <w:p>
             <w:pPr>
-              <w:rPr>
-                <w:lang w:val="bs-Latn-BA"/>
-              </w:rPr>
-            </w:pPr>
-            <w:r>
-              <w:rPr>
+              <w:jc w:val="center"/>
+              <w:rPr>
+                <w:b/>
+                <w:lang w:val="bs-Latn-BA"/>
+              </w:rPr>
+            </w:pPr>
+            <w:r>
+              <w:rPr>
+                <w:b/>
                 <w:lang w:val="bs-Latn-BA"/>
               </w:rPr>
               <w:t>Residence Inn</w:t>
@@ -2168,42 +2410,67 @@
       </w:pPr>
       <w:r>
         <w:rPr>
-          <w:lang w:val="bs-Latn-BA"/>
-        </w:rPr>
-        <w:t>Alternativni tok 1: Administrator se predomisli prilikom brisanja korisnika</w:t>
-      </w:r>
-    </w:p>
-    <w:p>
-      <w:pPr>
-        <w:rPr>
-          <w:lang w:val="bs-Latn-BA"/>
-        </w:rPr>
-      </w:pPr>
-      <w:r>
-        <w:rPr>
-          <w:lang w:val="bs-Latn-BA"/>
-        </w:rPr>
-        <w:t>Preduvjet: U koraku 4. administrator ne potvrdi da želi obrisati korisnika</w:t>
-      </w:r>
-    </w:p>
-    <w:p>
-      <w:pPr>
-        <w:rPr>
-          <w:lang w:val="bs-Latn-BA"/>
-        </w:rPr>
-      </w:pPr>
-      <w:r>
-        <w:rPr>
-          <w:lang w:val="bs-Latn-BA"/>
-        </w:rPr>
-        <w:t>Tok događaja: -</w:t>
+          <w:i/>
+          <w:u w:val="single"/>
+          <w:lang w:val="bs-Latn-BA"/>
+        </w:rPr>
+        <w:t>Alternativni tok 1:</w:t>
+      </w:r>
+      <w:r>
+        <w:rPr>
+          <w:lang w:val="bs-Latn-BA"/>
+        </w:rPr>
+        <w:t xml:space="preserve"> Administrator se predomisli prilikom brisanja korisnika</w:t>
+      </w:r>
+    </w:p>
+    <w:p>
+      <w:pPr>
+        <w:rPr>
+          <w:lang w:val="bs-Latn-BA"/>
+        </w:rPr>
+      </w:pPr>
+      <w:r>
+        <w:rPr>
+          <w:i/>
+          <w:u w:val="single"/>
+          <w:lang w:val="bs-Latn-BA"/>
+        </w:rPr>
+        <w:t>Preduvjet:</w:t>
+      </w:r>
+      <w:r>
+        <w:rPr>
+          <w:lang w:val="bs-Latn-BA"/>
+        </w:rPr>
+        <w:t xml:space="preserve"> U koraku 4. administrator ne potvrdi da želi obrisati korisnika</w:t>
+      </w:r>
+    </w:p>
+    <w:p>
+      <w:pPr>
+        <w:rPr>
+          <w:lang w:val="bs-Latn-BA"/>
+        </w:rPr>
+      </w:pPr>
+      <w:r>
+        <w:rPr>
+          <w:b/>
+          <w:i/>
+          <w:u w:val="single"/>
+          <w:lang w:val="bs-Latn-BA"/>
+        </w:rPr>
+        <w:t>Tok događaja:</w:t>
+      </w:r>
+      <w:r>
+        <w:rPr>
+          <w:lang w:val="bs-Latn-BA"/>
+        </w:rPr>
+        <w:t xml:space="preserve"> -</w:t>
       </w:r>
     </w:p>
     <w:tbl>
       <w:tblPr>
         <w:tblStyle w:val="TableGrid"/>
         <w:tblW w:w="0" w:type="auto"/>
-        <w:tblLook w:val="04A0" w:firstRow="1" w:lastRow="0" w:firstColumn="1" w:lastColumn="0" w:noHBand="0" w:noVBand="1"/>
+        <w:tblLook w:val="04A0"/>
       </w:tblPr>
       <w:tblGrid>
         <w:gridCol w:w="4788"/>
@@ -2216,12 +2483,15 @@
           </w:tcPr>
           <w:p>
             <w:pPr>
-              <w:rPr>
-                <w:lang w:val="bs-Latn-BA"/>
-              </w:rPr>
-            </w:pPr>
-            <w:r>
-              <w:rPr>
+              <w:jc w:val="center"/>
+              <w:rPr>
+                <w:b/>
+                <w:lang w:val="bs-Latn-BA"/>
+              </w:rPr>
+            </w:pPr>
+            <w:r>
+              <w:rPr>
+                <w:b/>
                 <w:lang w:val="bs-Latn-BA"/>
               </w:rPr>
               <w:t>Administrator</w:t>
@@ -2234,12 +2504,15 @@
           </w:tcPr>
           <w:p>
             <w:pPr>
-              <w:rPr>
-                <w:lang w:val="bs-Latn-BA"/>
-              </w:rPr>
-            </w:pPr>
-            <w:r>
-              <w:rPr>
+              <w:jc w:val="center"/>
+              <w:rPr>
+                <w:b/>
+                <w:lang w:val="bs-Latn-BA"/>
+              </w:rPr>
+            </w:pPr>
+            <w:r>
+              <w:rPr>
+                <w:b/>
                 <w:lang w:val="bs-Latn-BA"/>
               </w:rPr>
               <w:t>Residence Inn</w:t>
@@ -2323,11 +2596,19 @@
     <w:p>
       <w:pPr>
         <w:rPr>
-          <w:lang w:val="bs-Latn-BA"/>
-        </w:rPr>
-      </w:pPr>
-      <w:r>
-        <w:rPr>
+          <w:b/>
+          <w:i/>
+          <w:sz w:val="24"/>
+          <w:u w:val="single"/>
+          <w:lang w:val="bs-Latn-BA"/>
+        </w:rPr>
+      </w:pPr>
+      <w:r>
+        <w:rPr>
+          <w:b/>
+          <w:i/>
+          <w:sz w:val="24"/>
+          <w:u w:val="single"/>
           <w:lang w:val="bs-Latn-BA"/>
         </w:rPr>
         <w:lastRenderedPageBreak/>
@@ -2342,6 +2623,7 @@
       </w:pPr>
       <w:r>
         <w:rPr>
+          <w:i/>
           <w:u w:val="single"/>
           <w:lang w:val="bs-Latn-BA"/>
         </w:rPr>
@@ -2362,62 +2644,101 @@
       </w:pPr>
       <w:r>
         <w:rPr>
-          <w:lang w:val="bs-Latn-BA"/>
-        </w:rPr>
-        <w:t>Opis: Korisnik vrši registraciju svog oglasa</w:t>
-      </w:r>
-    </w:p>
-    <w:p>
-      <w:pPr>
-        <w:rPr>
-          <w:lang w:val="bs-Latn-BA"/>
-        </w:rPr>
-      </w:pPr>
-      <w:r>
-        <w:rPr>
-          <w:lang w:val="bs-Latn-BA"/>
-        </w:rPr>
-        <w:t>Glvni tok: Korisnik je uspješno izvršio registraciju oglasa</w:t>
-      </w:r>
-    </w:p>
-    <w:p>
-      <w:pPr>
-        <w:rPr>
-          <w:lang w:val="bs-Latn-BA"/>
-        </w:rPr>
-      </w:pPr>
-      <w:r>
-        <w:rPr>
-          <w:lang w:val="bs-Latn-BA"/>
-        </w:rPr>
-        <w:t>Preduvjet: Korisnik je registrovan i ima pristup postavkama svog korisničkog računa unutar kojih mu se nudi opcija registracije oglasa</w:t>
-      </w:r>
-    </w:p>
-    <w:p>
-      <w:pPr>
-        <w:rPr>
-          <w:lang w:val="bs-Latn-BA"/>
-        </w:rPr>
-      </w:pPr>
-      <w:r>
-        <w:rPr>
+          <w:i/>
+          <w:u w:val="single"/>
+          <w:lang w:val="bs-Latn-BA"/>
+        </w:rPr>
+        <w:t>Opis:</w:t>
+      </w:r>
+      <w:r>
+        <w:rPr>
+          <w:lang w:val="bs-Latn-BA"/>
+        </w:rPr>
+        <w:t xml:space="preserve"> Korisnik vrši registraciju svog oglasa</w:t>
+      </w:r>
+    </w:p>
+    <w:p>
+      <w:pPr>
+        <w:rPr>
+          <w:lang w:val="bs-Latn-BA"/>
+        </w:rPr>
+      </w:pPr>
+      <w:r>
+        <w:rPr>
+          <w:i/>
+          <w:u w:val="single"/>
+          <w:lang w:val="bs-Latn-BA"/>
+        </w:rPr>
+        <w:t>Gl</w:t>
+      </w:r>
+      <w:r>
+        <w:rPr>
+          <w:i/>
+          <w:u w:val="single"/>
+          <w:lang w:val="bs-Latn-BA"/>
+        </w:rPr>
+        <w:t>a</w:t>
+      </w:r>
+      <w:r>
+        <w:rPr>
+          <w:i/>
+          <w:u w:val="single"/>
+          <w:lang w:val="bs-Latn-BA"/>
+        </w:rPr>
+        <w:t>vni tok:</w:t>
+      </w:r>
+      <w:r>
+        <w:rPr>
+          <w:lang w:val="bs-Latn-BA"/>
+        </w:rPr>
+        <w:t xml:space="preserve"> Korisnik je uspješno izvršio registraciju oglasa</w:t>
+      </w:r>
+    </w:p>
+    <w:p>
+      <w:pPr>
+        <w:rPr>
+          <w:lang w:val="bs-Latn-BA"/>
+        </w:rPr>
+      </w:pPr>
+      <w:r>
+        <w:rPr>
+          <w:i/>
+          <w:u w:val="single"/>
+          <w:lang w:val="bs-Latn-BA"/>
+        </w:rPr>
+        <w:t>Preduvjet:</w:t>
+      </w:r>
+      <w:r>
+        <w:rPr>
+          <w:lang w:val="bs-Latn-BA"/>
+        </w:rPr>
+        <w:t xml:space="preserve"> Korisnik je registrovan i ima pristup postavkama svog korisničkog računa unutar kojih mu se nudi opcija registracije oglasa</w:t>
+      </w:r>
+    </w:p>
+    <w:p>
+      <w:pPr>
+        <w:rPr>
+          <w:b/>
+          <w:i/>
+          <w:u w:val="single"/>
+          <w:lang w:val="bs-Latn-BA"/>
+        </w:rPr>
+      </w:pPr>
+      <w:r>
+        <w:rPr>
+          <w:b/>
+          <w:i/>
+          <w:u w:val="single"/>
           <w:lang w:val="bs-Latn-BA"/>
         </w:rPr>
         <w:t xml:space="preserve">Tok događaja: </w:t>
       </w:r>
-    </w:p>
-    <w:p>
-      <w:pPr>
-        <w:rPr>
-          <w:lang w:val="bs-Latn-BA"/>
-        </w:rPr>
-      </w:pPr>
     </w:p>
     <w:tbl>
       <w:tblPr>
         <w:tblStyle w:val="TableGrid"/>
         <w:tblW w:w="0" w:type="auto"/>
-        <w:tblLook w:val="04A0" w:firstRow="1" w:lastRow="0" w:firstColumn="1" w:lastColumn="0" w:noHBand="0" w:noVBand="1"/>
+        <w:tblLook w:val="04A0"/>
       </w:tblPr>
       <w:tblGrid>
         <w:gridCol w:w="4788"/>
@@ -2432,11 +2753,13 @@
             <w:pPr>
               <w:jc w:val="center"/>
               <w:rPr>
-                <w:lang w:val="bs-Latn-BA"/>
-              </w:rPr>
-            </w:pPr>
-            <w:r>
-              <w:rPr>
+                <w:b/>
+                <w:lang w:val="bs-Latn-BA"/>
+              </w:rPr>
+            </w:pPr>
+            <w:r>
+              <w:rPr>
+                <w:b/>
                 <w:lang w:val="bs-Latn-BA"/>
               </w:rPr>
               <w:t>Korisnik</w:t>
@@ -2451,11 +2774,13 @@
             <w:pPr>
               <w:jc w:val="center"/>
               <w:rPr>
-                <w:lang w:val="bs-Latn-BA"/>
-              </w:rPr>
-            </w:pPr>
-            <w:r>
-              <w:rPr>
+                <w:b/>
+                <w:lang w:val="bs-Latn-BA"/>
+              </w:rPr>
+            </w:pPr>
+            <w:r>
+              <w:rPr>
+                <w:b/>
                 <w:lang w:val="bs-Latn-BA"/>
               </w:rPr>
               <w:t>Residence Inn</w:t>
@@ -2695,32 +3020,54 @@
       </w:pPr>
       <w:r>
         <w:rPr>
-          <w:lang w:val="bs-Latn-BA"/>
-        </w:rPr>
-        <w:t>Alternativni tok 1: Sistem obavještava korisnika o neispravnosti unešenih podataka prilikom registracije oglasa te korisnik vrši ispravku istih</w:t>
-      </w:r>
-    </w:p>
-    <w:p>
-      <w:pPr>
-        <w:rPr>
-          <w:lang w:val="bs-Latn-BA"/>
-        </w:rPr>
-      </w:pPr>
-      <w:r>
-        <w:rPr>
-          <w:lang w:val="bs-Latn-BA"/>
-        </w:rPr>
-        <w:t>Preduvjeti: Sistem je u koraku 6 ustanovio neispravnost unešenih podataka</w:t>
-      </w:r>
-    </w:p>
-    <w:p>
-      <w:pPr>
-        <w:rPr>
-          <w:lang w:val="bs-Latn-BA"/>
-        </w:rPr>
-      </w:pPr>
-      <w:r>
-        <w:rPr>
+          <w:i/>
+          <w:u w:val="single"/>
+          <w:lang w:val="bs-Latn-BA"/>
+        </w:rPr>
+        <w:t>Alternativni tok 1:</w:t>
+      </w:r>
+      <w:r>
+        <w:rPr>
+          <w:lang w:val="bs-Latn-BA"/>
+        </w:rPr>
+        <w:t xml:space="preserve"> Sistem obavještava korisnika o neispravnosti unešenih podataka prilikom registracije oglasa te korisnik vrši ispravku istih</w:t>
+      </w:r>
+    </w:p>
+    <w:p>
+      <w:pPr>
+        <w:rPr>
+          <w:lang w:val="bs-Latn-BA"/>
+        </w:rPr>
+      </w:pPr>
+      <w:r>
+        <w:rPr>
+          <w:i/>
+          <w:u w:val="single"/>
+          <w:lang w:val="bs-Latn-BA"/>
+        </w:rPr>
+        <w:t>Preduvjeti:</w:t>
+      </w:r>
+      <w:r>
+        <w:rPr>
+          <w:lang w:val="bs-Latn-BA"/>
+        </w:rPr>
+        <w:t xml:space="preserve"> Sistem je u koraku 6 ustanovio neispravnost unešenih podataka</w:t>
+      </w:r>
+    </w:p>
+    <w:p>
+      <w:pPr>
+        <w:rPr>
+          <w:b/>
+          <w:i/>
+          <w:u w:val="single"/>
+          <w:lang w:val="bs-Latn-BA"/>
+        </w:rPr>
+      </w:pPr>
+      <w:r>
+        <w:rPr>
+          <w:b/>
+          <w:i/>
+          <w:u w:val="single"/>
           <w:lang w:val="bs-Latn-BA"/>
         </w:rPr>
         <w:t xml:space="preserve">Tok događaja: </w:t>
@@ -2730,7 +3077,7 @@
       <w:tblPr>
         <w:tblStyle w:val="TableGrid"/>
         <w:tblW w:w="0" w:type="auto"/>
-        <w:tblLook w:val="04A0" w:firstRow="1" w:lastRow="0" w:firstColumn="1" w:lastColumn="0" w:noHBand="0" w:noVBand="1"/>
+        <w:tblLook w:val="04A0"/>
       </w:tblPr>
       <w:tblGrid>
         <w:gridCol w:w="4788"/>
@@ -2745,11 +3092,13 @@
             <w:pPr>
               <w:jc w:val="center"/>
               <w:rPr>
-                <w:lang w:val="bs-Latn-BA"/>
-              </w:rPr>
-            </w:pPr>
-            <w:r>
-              <w:rPr>
+                <w:b/>
+                <w:lang w:val="bs-Latn-BA"/>
+              </w:rPr>
+            </w:pPr>
+            <w:r>
+              <w:rPr>
+                <w:b/>
                 <w:lang w:val="bs-Latn-BA"/>
               </w:rPr>
               <w:t>Korisnik</w:t>
@@ -2764,11 +3113,13 @@
             <w:pPr>
               <w:jc w:val="center"/>
               <w:rPr>
-                <w:lang w:val="bs-Latn-BA"/>
-              </w:rPr>
-            </w:pPr>
-            <w:r>
-              <w:rPr>
+                <w:b/>
+                <w:lang w:val="bs-Latn-BA"/>
+              </w:rPr>
+            </w:pPr>
+            <w:r>
+              <w:rPr>
+                <w:b/>
                 <w:lang w:val="bs-Latn-BA"/>
               </w:rPr>
               <w:t>Residence Inn</w:t>
@@ -2862,40 +3213,55 @@
       </w:pPr>
       <w:r>
         <w:rPr>
+          <w:i/>
+          <w:u w:val="single"/>
           <w:lang w:val="bs-Latn-BA"/>
         </w:rPr>
         <w:lastRenderedPageBreak/>
-        <w:t>Alternativni tok 2: Sistem obavještava korisnika o neispravnosti unešenih podataka prilikom registracije oglasa te korisnik odustaje od objave oglasa</w:t>
-      </w:r>
-    </w:p>
-    <w:p>
-      <w:pPr>
-        <w:rPr>
-          <w:lang w:val="bs-Latn-BA"/>
-        </w:rPr>
-      </w:pPr>
-      <w:r>
-        <w:rPr>
-          <w:lang w:val="bs-Latn-BA"/>
-        </w:rPr>
-        <w:t>Preduvjeti: Sistem je u koraku 6 ustanovio neispravnost unešenih podataka</w:t>
-      </w:r>
-    </w:p>
-    <w:p>
-      <w:pPr>
-        <w:rPr>
-          <w:lang w:val="bs-Latn-BA"/>
-        </w:rPr>
-      </w:pPr>
-    </w:p>
-    <w:p>
-      <w:pPr>
-        <w:rPr>
-          <w:lang w:val="bs-Latn-BA"/>
-        </w:rPr>
-      </w:pPr>
-      <w:r>
-        <w:rPr>
+        <w:t>Alternativni tok 2:</w:t>
+      </w:r>
+      <w:r>
+        <w:rPr>
+          <w:lang w:val="bs-Latn-BA"/>
+        </w:rPr>
+        <w:t xml:space="preserve"> Sistem obavještava korisnika o neispravnosti unešenih podataka prilikom registracije oglasa te korisnik odustaje od objave oglasa</w:t>
+      </w:r>
+    </w:p>
+    <w:p>
+      <w:pPr>
+        <w:rPr>
+          <w:lang w:val="bs-Latn-BA"/>
+        </w:rPr>
+      </w:pPr>
+      <w:r>
+        <w:rPr>
+          <w:i/>
+          <w:u w:val="single"/>
+          <w:lang w:val="bs-Latn-BA"/>
+        </w:rPr>
+        <w:t>Preduvjeti:</w:t>
+      </w:r>
+      <w:r>
+        <w:rPr>
+          <w:lang w:val="bs-Latn-BA"/>
+        </w:rPr>
+        <w:t xml:space="preserve"> Sistem je u koraku 6 ustanovio neispravnost unešenih podataka</w:t>
+      </w:r>
+    </w:p>
+    <w:p>
+      <w:pPr>
+        <w:rPr>
+          <w:b/>
+          <w:i/>
+          <w:u w:val="single"/>
+          <w:lang w:val="bs-Latn-BA"/>
+        </w:rPr>
+      </w:pPr>
+      <w:r>
+        <w:rPr>
+          <w:b/>
+          <w:i/>
+          <w:u w:val="single"/>
           <w:lang w:val="bs-Latn-BA"/>
         </w:rPr>
         <w:t xml:space="preserve">Tok događaja: </w:t>
@@ -2905,7 +3271,7 @@
       <w:tblPr>
         <w:tblStyle w:val="TableGrid"/>
         <w:tblW w:w="0" w:type="auto"/>
-        <w:tblLook w:val="04A0" w:firstRow="1" w:lastRow="0" w:firstColumn="1" w:lastColumn="0" w:noHBand="0" w:noVBand="1"/>
+        <w:tblLook w:val="04A0"/>
       </w:tblPr>
       <w:tblGrid>
         <w:gridCol w:w="4788"/>
@@ -2920,11 +3286,13 @@
             <w:pPr>
               <w:jc w:val="center"/>
               <w:rPr>
-                <w:lang w:val="bs-Latn-BA"/>
-              </w:rPr>
-            </w:pPr>
-            <w:r>
-              <w:rPr>
+                <w:b/>
+                <w:lang w:val="bs-Latn-BA"/>
+              </w:rPr>
+            </w:pPr>
+            <w:r>
+              <w:rPr>
+                <w:b/>
                 <w:lang w:val="bs-Latn-BA"/>
               </w:rPr>
               <w:t>Korisnik</w:t>
@@ -2939,11 +3307,13 @@
             <w:pPr>
               <w:jc w:val="center"/>
               <w:rPr>
-                <w:lang w:val="bs-Latn-BA"/>
-              </w:rPr>
-            </w:pPr>
-            <w:r>
-              <w:rPr>
+                <w:b/>
+                <w:lang w:val="bs-Latn-BA"/>
+              </w:rPr>
+            </w:pPr>
+            <w:r>
+              <w:rPr>
+                <w:b/>
                 <w:lang w:val="bs-Latn-BA"/>
               </w:rPr>
               <w:t>Residence Inn</w:t>
@@ -3045,11 +3415,19 @@
     <w:p>
       <w:pPr>
         <w:rPr>
-          <w:lang w:val="bs-Latn-BA"/>
-        </w:rPr>
-      </w:pPr>
-      <w:r>
-        <w:rPr>
+          <w:b/>
+          <w:i/>
+          <w:sz w:val="24"/>
+          <w:u w:val="single"/>
+          <w:lang w:val="bs-Latn-BA"/>
+        </w:rPr>
+      </w:pPr>
+      <w:r>
+        <w:rPr>
+          <w:b/>
+          <w:i/>
+          <w:sz w:val="24"/>
+          <w:u w:val="single"/>
           <w:lang w:val="bs-Latn-BA"/>
         </w:rPr>
         <w:lastRenderedPageBreak/>
@@ -3064,6 +3442,7 @@
       </w:pPr>
       <w:r>
         <w:rPr>
+          <w:i/>
           <w:u w:val="single"/>
           <w:lang w:val="bs-Latn-BA"/>
         </w:rPr>
@@ -3096,35 +3475,59 @@
       </w:pPr>
       <w:r>
         <w:rPr>
-          <w:lang w:val="bs-Latn-BA"/>
-        </w:rPr>
-        <w:t>Opis: Korisnik briše neki od svojih oglasa</w:t>
-      </w:r>
-    </w:p>
-    <w:p>
-      <w:pPr>
-        <w:rPr>
-          <w:lang w:val="bs-Latn-BA"/>
-        </w:rPr>
-      </w:pPr>
-      <w:r>
-        <w:rPr>
-          <w:lang w:val="bs-Latn-BA"/>
-        </w:rPr>
-        <w:t>Glavni tok: Korisnik je uspješno obrisao oglas</w:t>
-      </w:r>
-    </w:p>
-    <w:p>
-      <w:pPr>
-        <w:rPr>
-          <w:lang w:val="bs-Latn-BA"/>
-        </w:rPr>
-      </w:pPr>
-      <w:r>
-        <w:rPr>
-          <w:lang w:val="bs-Latn-BA"/>
-        </w:rPr>
-        <w:t>Preduvjet: Korisnik je registrovan i ima pristup postavkama svog privatnog računa unutar kojih mu se nudi opcija „Uredi oglas</w:t>
+          <w:i/>
+          <w:u w:val="single"/>
+          <w:lang w:val="bs-Latn-BA"/>
+        </w:rPr>
+        <w:t>Opis:</w:t>
+      </w:r>
+      <w:r>
+        <w:rPr>
+          <w:lang w:val="bs-Latn-BA"/>
+        </w:rPr>
+        <w:t xml:space="preserve"> Korisnik briše neki od svojih oglasa</w:t>
+      </w:r>
+    </w:p>
+    <w:p>
+      <w:pPr>
+        <w:rPr>
+          <w:lang w:val="bs-Latn-BA"/>
+        </w:rPr>
+      </w:pPr>
+      <w:r>
+        <w:rPr>
+          <w:i/>
+          <w:u w:val="single"/>
+          <w:lang w:val="bs-Latn-BA"/>
+        </w:rPr>
+        <w:t>Glavni tok:</w:t>
+      </w:r>
+      <w:r>
+        <w:rPr>
+          <w:lang w:val="bs-Latn-BA"/>
+        </w:rPr>
+        <w:t xml:space="preserve"> Korisnik je uspješno obrisao oglas</w:t>
+      </w:r>
+    </w:p>
+    <w:p>
+      <w:pPr>
+        <w:rPr>
+          <w:lang w:val="bs-Latn-BA"/>
+        </w:rPr>
+      </w:pPr>
+      <w:r>
+        <w:rPr>
+          <w:i/>
+          <w:u w:val="single"/>
+          <w:lang w:val="bs-Latn-BA"/>
+        </w:rPr>
+        <w:t>Preduvjet:</w:t>
+      </w:r>
+      <w:r>
+        <w:rPr>
+          <w:lang w:val="bs-Latn-BA"/>
+        </w:rPr>
+        <w:t xml:space="preserve"> Korisnik je registrovan i ima pristup postavkama svog privatnog računa unutar kojih mu se nudi opcija „Uredi oglas</w:t>
       </w:r>
       <w:r>
         <w:rPr>
@@ -3148,11 +3551,17 @@
     <w:p>
       <w:pPr>
         <w:rPr>
-          <w:lang w:val="bs-Latn-BA"/>
-        </w:rPr>
-      </w:pPr>
-      <w:r>
-        <w:rPr>
+          <w:b/>
+          <w:i/>
+          <w:u w:val="single"/>
+          <w:lang w:val="bs-Latn-BA"/>
+        </w:rPr>
+      </w:pPr>
+      <w:r>
+        <w:rPr>
+          <w:b/>
+          <w:i/>
+          <w:u w:val="single"/>
           <w:lang w:val="bs-Latn-BA"/>
         </w:rPr>
         <w:t>Tok događaja:</w:t>
@@ -3162,7 +3571,7 @@
       <w:tblPr>
         <w:tblStyle w:val="TableGrid"/>
         <w:tblW w:w="0" w:type="auto"/>
-        <w:tblLook w:val="04A0" w:firstRow="1" w:lastRow="0" w:firstColumn="1" w:lastColumn="0" w:noHBand="0" w:noVBand="1"/>
+        <w:tblLook w:val="04A0"/>
       </w:tblPr>
       <w:tblGrid>
         <w:gridCol w:w="4788"/>
@@ -3177,11 +3586,13 @@
             <w:pPr>
               <w:jc w:val="center"/>
               <w:rPr>
-                <w:lang w:val="bs-Latn-BA"/>
-              </w:rPr>
-            </w:pPr>
-            <w:r>
-              <w:rPr>
+                <w:b/>
+                <w:lang w:val="bs-Latn-BA"/>
+              </w:rPr>
+            </w:pPr>
+            <w:r>
+              <w:rPr>
+                <w:b/>
                 <w:lang w:val="bs-Latn-BA"/>
               </w:rPr>
               <w:t>Korisnik</w:t>
@@ -3196,11 +3607,13 @@
             <w:pPr>
               <w:jc w:val="center"/>
               <w:rPr>
-                <w:lang w:val="bs-Latn-BA"/>
-              </w:rPr>
-            </w:pPr>
-            <w:r>
-              <w:rPr>
+                <w:b/>
+                <w:lang w:val="bs-Latn-BA"/>
+              </w:rPr>
+            </w:pPr>
+            <w:r>
+              <w:rPr>
+                <w:b/>
                 <w:lang w:val="bs-Latn-BA"/>
               </w:rPr>
               <w:t>Residence Inn</w:t>
@@ -3335,13 +3748,7 @@
               <w:rPr>
                 <w:lang w:val="bs-Latn-BA"/>
               </w:rPr>
-              <w:t xml:space="preserve"> </w:t>
-            </w:r>
-            <w:r>
-              <w:rPr>
-                <w:lang w:val="bs-Latn-BA"/>
-              </w:rPr>
-              <w:t>(prelaskom kursora preko svakog od njih u desnom gornjem ćošku slike oglasa pojavljuje se mali pop-up meni sa opcijama „uredi“ , „brisi“)</w:t>
+              <w:t xml:space="preserve"> (prelaskom kursora preko svakog od njih u desnom gornjem ćošku slike oglasa pojavljuje se mali pop-up meni sa opcijama „uredi“ , „brisi“)</w:t>
             </w:r>
           </w:p>
         </w:tc>
@@ -3450,29 +3857,64 @@
       </w:pPr>
       <w:r>
         <w:rPr>
-          <w:lang w:val="bs-Latn-BA"/>
-        </w:rPr>
-        <w:t>Alternativni tok 1: Korisnik odustaje od opcije brisanja oglasa</w:t>
-      </w:r>
-    </w:p>
-    <w:p>
-      <w:pPr>
-        <w:rPr>
-          <w:lang w:val="bs-Latn-BA"/>
-        </w:rPr>
-      </w:pPr>
-      <w:r>
-        <w:rPr>
-          <w:lang w:val="bs-Latn-BA"/>
-        </w:rPr>
-        <w:t>Preduvjeti: Korisnik u tački 8 glavnog toka odustaje od brisanja oglasa</w:t>
+          <w:i/>
+          <w:u w:val="single"/>
+          <w:lang w:val="bs-Latn-BA"/>
+        </w:rPr>
+        <w:t>Alternativni tok 1:</w:t>
+      </w:r>
+      <w:r>
+        <w:rPr>
+          <w:lang w:val="bs-Latn-BA"/>
+        </w:rPr>
+        <w:t xml:space="preserve"> Korisnik odustaje od opcije brisanja oglasa</w:t>
+      </w:r>
+    </w:p>
+    <w:p>
+      <w:pPr>
+        <w:rPr>
+          <w:lang w:val="bs-Latn-BA"/>
+        </w:rPr>
+      </w:pPr>
+      <w:r>
+        <w:rPr>
+          <w:i/>
+          <w:u w:val="single"/>
+          <w:lang w:val="bs-Latn-BA"/>
+        </w:rPr>
+        <w:t>Preduvjeti:</w:t>
+      </w:r>
+      <w:r>
+        <w:rPr>
+          <w:lang w:val="bs-Latn-BA"/>
+        </w:rPr>
+        <w:t xml:space="preserve"> Korisnik u tački 8 glavnog toka odustaje od brisanja oglasa</w:t>
+      </w:r>
+    </w:p>
+    <w:p>
+      <w:pPr>
+        <w:rPr>
+          <w:b/>
+          <w:i/>
+          <w:u w:val="single"/>
+          <w:lang w:val="bs-Latn-BA"/>
+        </w:rPr>
+      </w:pPr>
+      <w:r>
+        <w:rPr>
+          <w:b/>
+          <w:i/>
+          <w:u w:val="single"/>
+          <w:lang w:val="bs-Latn-BA"/>
+        </w:rPr>
+        <w:t>Tok događaja:</w:t>
       </w:r>
     </w:p>
     <w:tbl>
       <w:tblPr>
         <w:tblStyle w:val="TableGrid"/>
         <w:tblW w:w="0" w:type="auto"/>
-        <w:tblLook w:val="04A0" w:firstRow="1" w:lastRow="0" w:firstColumn="1" w:lastColumn="0" w:noHBand="0" w:noVBand="1"/>
+        <w:tblLook w:val="04A0"/>
       </w:tblPr>
       <w:tblGrid>
         <w:gridCol w:w="4788"/>
@@ -3487,11 +3929,13 @@
             <w:pPr>
               <w:jc w:val="center"/>
               <w:rPr>
-                <w:lang w:val="bs-Latn-BA"/>
-              </w:rPr>
-            </w:pPr>
-            <w:r>
-              <w:rPr>
+                <w:b/>
+                <w:lang w:val="bs-Latn-BA"/>
+              </w:rPr>
+            </w:pPr>
+            <w:r>
+              <w:rPr>
+                <w:b/>
                 <w:lang w:val="bs-Latn-BA"/>
               </w:rPr>
               <w:t>Korisnik</w:t>
@@ -3506,11 +3950,13 @@
             <w:pPr>
               <w:jc w:val="center"/>
               <w:rPr>
-                <w:lang w:val="bs-Latn-BA"/>
-              </w:rPr>
-            </w:pPr>
-            <w:r>
-              <w:rPr>
+                <w:b/>
+                <w:lang w:val="bs-Latn-BA"/>
+              </w:rPr>
+            </w:pPr>
+            <w:r>
+              <w:rPr>
+                <w:b/>
                 <w:lang w:val="bs-Latn-BA"/>
               </w:rPr>
               <w:t>Residence Inn</w:t>
@@ -3577,11 +4023,19 @@
     <w:p>
       <w:pPr>
         <w:rPr>
-          <w:lang w:val="bs-Latn-BA"/>
-        </w:rPr>
-      </w:pPr>
-      <w:r>
-        <w:rPr>
+          <w:b/>
+          <w:i/>
+          <w:sz w:val="24"/>
+          <w:u w:val="single"/>
+          <w:lang w:val="bs-Latn-BA"/>
+        </w:rPr>
+      </w:pPr>
+      <w:r>
+        <w:rPr>
+          <w:b/>
+          <w:i/>
+          <w:sz w:val="24"/>
+          <w:u w:val="single"/>
           <w:lang w:val="bs-Latn-BA"/>
         </w:rPr>
         <w:lastRenderedPageBreak/>
@@ -3596,6 +4050,7 @@
       </w:pPr>
       <w:r>
         <w:rPr>
+          <w:i/>
           <w:u w:val="single"/>
           <w:lang w:val="bs-Latn-BA"/>
         </w:rPr>
@@ -3614,6 +4069,707 @@
         <w:t>Rezervacija smještaja</w:t>
       </w:r>
     </w:p>
+    <w:p>
+      <w:pPr>
+        <w:rPr>
+          <w:lang w:val="bs-Latn-BA"/>
+        </w:rPr>
+      </w:pPr>
+      <w:r>
+        <w:rPr>
+          <w:i/>
+          <w:u w:val="single"/>
+          <w:lang w:val="bs-Latn-BA"/>
+        </w:rPr>
+        <w:t>Opis:</w:t>
+      </w:r>
+      <w:r>
+        <w:rPr>
+          <w:lang w:val="bs-Latn-BA"/>
+        </w:rPr>
+        <w:t xml:space="preserve"> Korisnik vrši rezervaciju odabranog smještaja</w:t>
+      </w:r>
+    </w:p>
+    <w:p>
+      <w:pPr>
+        <w:rPr>
+          <w:lang w:val="bs-Latn-BA"/>
+        </w:rPr>
+      </w:pPr>
+      <w:r>
+        <w:rPr>
+          <w:i/>
+          <w:u w:val="single"/>
+          <w:lang w:val="bs-Latn-BA"/>
+        </w:rPr>
+        <w:t>Glavni tok:</w:t>
+      </w:r>
+      <w:r>
+        <w:rPr>
+          <w:lang w:val="bs-Latn-BA"/>
+        </w:rPr>
+        <w:t xml:space="preserve"> Korisnik uspješno izvršio rezervaciju</w:t>
+      </w:r>
+    </w:p>
+    <w:p>
+      <w:pPr>
+        <w:rPr>
+          <w:lang w:val="bs-Latn-BA"/>
+        </w:rPr>
+      </w:pPr>
+      <w:r>
+        <w:rPr>
+          <w:i/>
+          <w:u w:val="single"/>
+          <w:lang w:val="bs-Latn-BA"/>
+        </w:rPr>
+        <w:t>Preduvjet:</w:t>
+      </w:r>
+      <w:r>
+        <w:rPr>
+          <w:lang w:val="bs-Latn-BA"/>
+        </w:rPr>
+        <w:t xml:space="preserve"> Korisnik ima pristup informacijama o smještaju </w:t>
+      </w:r>
+    </w:p>
+    <w:p>
+      <w:pPr>
+        <w:rPr>
+          <w:b/>
+          <w:i/>
+          <w:u w:val="single"/>
+          <w:lang w:val="bs-Latn-BA"/>
+        </w:rPr>
+      </w:pPr>
+      <w:r>
+        <w:rPr>
+          <w:b/>
+          <w:i/>
+          <w:u w:val="single"/>
+          <w:lang w:val="bs-Latn-BA"/>
+        </w:rPr>
+        <w:t>Tok događaja:</w:t>
+      </w:r>
+    </w:p>
+    <w:tbl>
+      <w:tblPr>
+        <w:tblStyle w:val="TableGrid"/>
+        <w:tblW w:w="0" w:type="auto"/>
+        <w:tblLook w:val="04A0"/>
+      </w:tblPr>
+      <w:tblGrid>
+        <w:gridCol w:w="4788"/>
+        <w:gridCol w:w="4788"/>
+      </w:tblGrid>
+      <w:tr>
+        <w:tc>
+          <w:tcPr>
+            <w:tcW w:w="4788" w:type="dxa"/>
+          </w:tcPr>
+          <w:p>
+            <w:pPr>
+              <w:jc w:val="center"/>
+              <w:rPr>
+                <w:b/>
+                <w:lang w:val="bs-Latn-BA"/>
+              </w:rPr>
+            </w:pPr>
+            <w:r>
+              <w:rPr>
+                <w:b/>
+                <w:lang w:val="bs-Latn-BA"/>
+              </w:rPr>
+              <w:t>Korisnik</w:t>
+            </w:r>
+          </w:p>
+        </w:tc>
+        <w:tc>
+          <w:tcPr>
+            <w:tcW w:w="4788" w:type="dxa"/>
+          </w:tcPr>
+          <w:p>
+            <w:pPr>
+              <w:jc w:val="center"/>
+              <w:rPr>
+                <w:b/>
+                <w:lang w:val="bs-Latn-BA"/>
+              </w:rPr>
+            </w:pPr>
+            <w:r>
+              <w:rPr>
+                <w:b/>
+                <w:lang w:val="bs-Latn-BA"/>
+              </w:rPr>
+              <w:t>Residence Inn</w:t>
+            </w:r>
+          </w:p>
+        </w:tc>
+      </w:tr>
+      <w:tr>
+        <w:tc>
+          <w:tcPr>
+            <w:tcW w:w="4788" w:type="dxa"/>
+          </w:tcPr>
+          <w:p>
+            <w:pPr>
+              <w:rPr>
+                <w:lang w:val="bs-Latn-BA"/>
+              </w:rPr>
+            </w:pPr>
+            <w:r>
+              <w:rPr>
+                <w:lang w:val="bs-Latn-BA"/>
+              </w:rPr>
+              <w:t>1. Korisnik sa liste smještaja odabere odgovarajući</w:t>
+            </w:r>
+          </w:p>
+        </w:tc>
+        <w:tc>
+          <w:tcPr>
+            <w:tcW w:w="4788" w:type="dxa"/>
+          </w:tcPr>
+          <w:p>
+            <w:pPr>
+              <w:rPr>
+                <w:lang w:val="bs-Latn-BA"/>
+              </w:rPr>
+            </w:pPr>
+          </w:p>
+        </w:tc>
+      </w:tr>
+      <w:tr>
+        <w:tc>
+          <w:tcPr>
+            <w:tcW w:w="4788" w:type="dxa"/>
+          </w:tcPr>
+          <w:p>
+            <w:pPr>
+              <w:rPr>
+                <w:lang w:val="bs-Latn-BA"/>
+              </w:rPr>
+            </w:pPr>
+            <w:r>
+              <w:rPr>
+                <w:lang w:val="bs-Latn-BA"/>
+              </w:rPr>
+              <w:t>2. Korisnik klika na button "Rezervacija"</w:t>
+            </w:r>
+          </w:p>
+        </w:tc>
+        <w:tc>
+          <w:tcPr>
+            <w:tcW w:w="4788" w:type="dxa"/>
+          </w:tcPr>
+          <w:p>
+            <w:pPr>
+              <w:rPr>
+                <w:lang w:val="bs-Latn-BA"/>
+              </w:rPr>
+            </w:pPr>
+            <w:r>
+              <w:rPr>
+                <w:lang w:val="bs-Latn-BA"/>
+              </w:rPr>
+              <w:t>3. Sistem prikazuje korisniku polja za unos informacija o kartici za online plaćanje rezervacije</w:t>
+            </w:r>
+          </w:p>
+        </w:tc>
+      </w:tr>
+      <w:tr>
+        <w:tc>
+          <w:tcPr>
+            <w:tcW w:w="4788" w:type="dxa"/>
+          </w:tcPr>
+          <w:p>
+            <w:pPr>
+              <w:rPr>
+                <w:lang w:val="bs-Latn-BA"/>
+              </w:rPr>
+            </w:pPr>
+            <w:r>
+              <w:rPr>
+                <w:lang w:val="bs-Latn-BA"/>
+              </w:rPr>
+              <w:t>4. Korisnik unosi informacije o kartici</w:t>
+            </w:r>
+          </w:p>
+        </w:tc>
+        <w:tc>
+          <w:tcPr>
+            <w:tcW w:w="4788" w:type="dxa"/>
+          </w:tcPr>
+          <w:p>
+            <w:pPr>
+              <w:rPr>
+                <w:lang w:val="bs-Latn-BA"/>
+              </w:rPr>
+            </w:pPr>
+          </w:p>
+        </w:tc>
+      </w:tr>
+      <w:tr>
+        <w:tc>
+          <w:tcPr>
+            <w:tcW w:w="4788" w:type="dxa"/>
+          </w:tcPr>
+          <w:p>
+            <w:pPr>
+              <w:rPr>
+                <w:lang w:val="bs-Latn-BA"/>
+              </w:rPr>
+            </w:pPr>
+            <w:r>
+              <w:rPr>
+                <w:lang w:val="bs-Latn-BA"/>
+              </w:rPr>
+              <w:t>5. Korisnik klika na button "Plati"</w:t>
+            </w:r>
+          </w:p>
+        </w:tc>
+        <w:tc>
+          <w:tcPr>
+            <w:tcW w:w="4788" w:type="dxa"/>
+          </w:tcPr>
+          <w:p>
+            <w:pPr>
+              <w:rPr>
+                <w:lang w:val="bs-Latn-BA"/>
+              </w:rPr>
+            </w:pPr>
+            <w:r>
+              <w:rPr>
+                <w:lang w:val="bs-Latn-BA"/>
+              </w:rPr>
+              <w:t>6. Sistem korisniku šalje poruku da potvrdi rezervaciju</w:t>
+            </w:r>
+          </w:p>
+        </w:tc>
+      </w:tr>
+      <w:tr>
+        <w:tc>
+          <w:tcPr>
+            <w:tcW w:w="4788" w:type="dxa"/>
+          </w:tcPr>
+          <w:p>
+            <w:pPr>
+              <w:rPr>
+                <w:lang w:val="bs-Latn-BA"/>
+              </w:rPr>
+            </w:pPr>
+          </w:p>
+        </w:tc>
+        <w:tc>
+          <w:tcPr>
+            <w:tcW w:w="4788" w:type="dxa"/>
+          </w:tcPr>
+          <w:p>
+            <w:pPr>
+              <w:rPr>
+                <w:lang w:val="bs-Latn-BA"/>
+              </w:rPr>
+            </w:pPr>
+            <w:r>
+              <w:rPr>
+                <w:lang w:val="bs-Latn-BA"/>
+              </w:rPr>
+              <w:t xml:space="preserve"> 7. Korisnik potvrdi rezervaciju</w:t>
+            </w:r>
+          </w:p>
+        </w:tc>
+      </w:tr>
+      <w:tr>
+        <w:tc>
+          <w:tcPr>
+            <w:tcW w:w="4788" w:type="dxa"/>
+          </w:tcPr>
+          <w:p>
+            <w:pPr>
+              <w:rPr>
+                <w:lang w:val="bs-Latn-BA"/>
+              </w:rPr>
+            </w:pPr>
+            <w:r>
+              <w:rPr>
+                <w:lang w:val="bs-Latn-BA"/>
+              </w:rPr>
+              <w:t>8. Sistem šalje potvrdu o uspješnom plaćanju rezervacije</w:t>
+            </w:r>
+          </w:p>
+        </w:tc>
+        <w:tc>
+          <w:tcPr>
+            <w:tcW w:w="4788" w:type="dxa"/>
+          </w:tcPr>
+          <w:p>
+            <w:pPr>
+              <w:rPr>
+                <w:lang w:val="bs-Latn-BA"/>
+              </w:rPr>
+            </w:pPr>
+          </w:p>
+        </w:tc>
+      </w:tr>
+    </w:tbl>
+    <w:p>
+      <w:pPr>
+        <w:rPr>
+          <w:lang w:val="bs-Latn-BA"/>
+        </w:rPr>
+      </w:pPr>
+    </w:p>
+    <w:p>
+      <w:pPr>
+        <w:rPr>
+          <w:lang w:val="bs-Latn-BA"/>
+        </w:rPr>
+      </w:pPr>
+      <w:r>
+        <w:rPr>
+          <w:i/>
+          <w:u w:val="single"/>
+          <w:lang w:val="bs-Latn-BA"/>
+        </w:rPr>
+        <w:t>Alternativni tok 1:</w:t>
+      </w:r>
+      <w:r>
+        <w:rPr>
+          <w:lang w:val="bs-Latn-BA"/>
+        </w:rPr>
+        <w:t xml:space="preserve"> Korisnik odustane od rezervacije smještaja</w:t>
+      </w:r>
+    </w:p>
+    <w:p>
+      <w:pPr>
+        <w:rPr>
+          <w:lang w:val="bs-Latn-BA"/>
+        </w:rPr>
+      </w:pPr>
+      <w:r>
+        <w:rPr>
+          <w:i/>
+          <w:u w:val="single"/>
+          <w:lang w:val="bs-Latn-BA"/>
+        </w:rPr>
+        <w:t>Preduvjet:</w:t>
+      </w:r>
+      <w:r>
+        <w:rPr>
+          <w:lang w:val="bs-Latn-BA"/>
+        </w:rPr>
+        <w:t xml:space="preserve"> Korisnik u koraku </w:t>
+      </w:r>
+      <w:r>
+        <w:rPr>
+          <w:lang w:val="bs-Latn-BA"/>
+        </w:rPr>
+        <w:t>7. odustane od rezervacije</w:t>
+      </w:r>
+    </w:p>
+    <w:p>
+      <w:pPr>
+        <w:rPr>
+          <w:b/>
+          <w:i/>
+          <w:u w:val="single"/>
+          <w:lang w:val="bs-Latn-BA"/>
+        </w:rPr>
+      </w:pPr>
+      <w:r>
+        <w:rPr>
+          <w:b/>
+          <w:i/>
+          <w:u w:val="single"/>
+          <w:lang w:val="bs-Latn-BA"/>
+        </w:rPr>
+        <w:t xml:space="preserve">Tok događaja: </w:t>
+      </w:r>
+    </w:p>
+    <w:tbl>
+      <w:tblPr>
+        <w:tblStyle w:val="TableGrid"/>
+        <w:tblW w:w="0" w:type="auto"/>
+        <w:tblLook w:val="04A0"/>
+      </w:tblPr>
+      <w:tblGrid>
+        <w:gridCol w:w="4788"/>
+        <w:gridCol w:w="4788"/>
+      </w:tblGrid>
+      <w:tr>
+        <w:tc>
+          <w:tcPr>
+            <w:tcW w:w="4788" w:type="dxa"/>
+          </w:tcPr>
+          <w:p>
+            <w:pPr>
+              <w:jc w:val="center"/>
+              <w:rPr>
+                <w:b/>
+                <w:lang w:val="bs-Latn-BA"/>
+              </w:rPr>
+            </w:pPr>
+            <w:r>
+              <w:rPr>
+                <w:b/>
+                <w:lang w:val="bs-Latn-BA"/>
+              </w:rPr>
+              <w:t>Korisnik</w:t>
+            </w:r>
+          </w:p>
+        </w:tc>
+        <w:tc>
+          <w:tcPr>
+            <w:tcW w:w="4788" w:type="dxa"/>
+          </w:tcPr>
+          <w:p>
+            <w:pPr>
+              <w:jc w:val="center"/>
+              <w:rPr>
+                <w:b/>
+                <w:lang w:val="bs-Latn-BA"/>
+              </w:rPr>
+            </w:pPr>
+            <w:r>
+              <w:rPr>
+                <w:b/>
+                <w:lang w:val="bs-Latn-BA"/>
+              </w:rPr>
+              <w:t>Residence Inn</w:t>
+            </w:r>
+          </w:p>
+        </w:tc>
+      </w:tr>
+      <w:tr>
+        <w:tc>
+          <w:tcPr>
+            <w:tcW w:w="4788" w:type="dxa"/>
+          </w:tcPr>
+          <w:p>
+            <w:pPr>
+              <w:rPr>
+                <w:lang w:val="bs-Latn-BA"/>
+              </w:rPr>
+            </w:pPr>
+            <w:r>
+              <w:rPr>
+                <w:lang w:val="bs-Latn-BA"/>
+              </w:rPr>
+              <w:t>1. Korisnik ne potvrdi rezervaciju</w:t>
+            </w:r>
+          </w:p>
+        </w:tc>
+        <w:tc>
+          <w:tcPr>
+            <w:tcW w:w="4788" w:type="dxa"/>
+          </w:tcPr>
+          <w:p>
+            <w:pPr>
+              <w:rPr>
+                <w:lang w:val="bs-Latn-BA"/>
+              </w:rPr>
+            </w:pPr>
+            <w:r>
+              <w:rPr>
+                <w:lang w:val="bs-Latn-BA"/>
+              </w:rPr>
+              <w:t>2. Sistem vraća fokus korisnika na informacije o odabranom smještaju</w:t>
+            </w:r>
+          </w:p>
+        </w:tc>
+      </w:tr>
+    </w:tbl>
+    <w:p>
+      <w:pPr>
+        <w:rPr>
+          <w:lang w:val="bs-Latn-BA"/>
+        </w:rPr>
+      </w:pPr>
+    </w:p>
+    <w:p>
+      <w:pPr>
+        <w:rPr>
+          <w:lang w:val="bs-Latn-BA"/>
+        </w:rPr>
+      </w:pPr>
+      <w:r>
+        <w:rPr>
+          <w:i/>
+          <w:u w:val="single"/>
+          <w:lang w:val="bs-Latn-BA"/>
+        </w:rPr>
+        <w:t>Alternativni tok 2:</w:t>
+      </w:r>
+      <w:r>
+        <w:rPr>
+          <w:lang w:val="bs-Latn-BA"/>
+        </w:rPr>
+        <w:t xml:space="preserve"> Korisnik unese pogrešne informacije o kartici</w:t>
+      </w:r>
+    </w:p>
+    <w:p>
+      <w:pPr>
+        <w:rPr>
+          <w:lang w:val="bs-Latn-BA"/>
+        </w:rPr>
+      </w:pPr>
+      <w:r>
+        <w:rPr>
+          <w:i/>
+          <w:u w:val="single"/>
+          <w:lang w:val="bs-Latn-BA"/>
+        </w:rPr>
+        <w:t>Preduvjet:</w:t>
+      </w:r>
+      <w:r>
+        <w:rPr>
+          <w:lang w:val="bs-Latn-BA"/>
+        </w:rPr>
+        <w:t xml:space="preserve"> Korisnik u koraku 5. pogrešno unosi informacije</w:t>
+      </w:r>
+    </w:p>
+    <w:p>
+      <w:pPr>
+        <w:rPr>
+          <w:b/>
+          <w:i/>
+          <w:u w:val="single"/>
+          <w:lang w:val="bs-Latn-BA"/>
+        </w:rPr>
+      </w:pPr>
+      <w:r>
+        <w:rPr>
+          <w:b/>
+          <w:i/>
+          <w:u w:val="single"/>
+          <w:lang w:val="bs-Latn-BA"/>
+        </w:rPr>
+        <w:t>Tok događaja:</w:t>
+      </w:r>
+    </w:p>
+    <w:tbl>
+      <w:tblPr>
+        <w:tblStyle w:val="TableGrid"/>
+        <w:tblW w:w="0" w:type="auto"/>
+        <w:tblLook w:val="04A0"/>
+      </w:tblPr>
+      <w:tblGrid>
+        <w:gridCol w:w="4788"/>
+        <w:gridCol w:w="4788"/>
+      </w:tblGrid>
+      <w:tr>
+        <w:tc>
+          <w:tcPr>
+            <w:tcW w:w="4788" w:type="dxa"/>
+          </w:tcPr>
+          <w:p>
+            <w:pPr>
+              <w:jc w:val="center"/>
+              <w:rPr>
+                <w:b/>
+                <w:lang w:val="bs-Latn-BA"/>
+              </w:rPr>
+            </w:pPr>
+            <w:r>
+              <w:rPr>
+                <w:b/>
+                <w:lang w:val="bs-Latn-BA"/>
+              </w:rPr>
+              <w:t>Korisnik</w:t>
+            </w:r>
+          </w:p>
+        </w:tc>
+        <w:tc>
+          <w:tcPr>
+            <w:tcW w:w="4788" w:type="dxa"/>
+          </w:tcPr>
+          <w:p>
+            <w:pPr>
+              <w:jc w:val="center"/>
+              <w:rPr>
+                <w:b/>
+                <w:lang w:val="bs-Latn-BA"/>
+              </w:rPr>
+            </w:pPr>
+            <w:r>
+              <w:rPr>
+                <w:b/>
+                <w:lang w:val="bs-Latn-BA"/>
+              </w:rPr>
+              <w:t>Residence Inn</w:t>
+            </w:r>
+          </w:p>
+        </w:tc>
+      </w:tr>
+      <w:tr>
+        <w:tc>
+          <w:tcPr>
+            <w:tcW w:w="4788" w:type="dxa"/>
+          </w:tcPr>
+          <w:p>
+            <w:pPr>
+              <w:rPr>
+                <w:lang w:val="bs-Latn-BA"/>
+              </w:rPr>
+            </w:pPr>
+            <w:r>
+              <w:rPr>
+                <w:lang w:val="bs-Latn-BA"/>
+              </w:rPr>
+              <w:t>1. Korisnik unosi pogrešne informacije o kartici</w:t>
+            </w:r>
+          </w:p>
+        </w:tc>
+        <w:tc>
+          <w:tcPr>
+            <w:tcW w:w="4788" w:type="dxa"/>
+          </w:tcPr>
+          <w:p>
+            <w:pPr>
+              <w:rPr>
+                <w:lang w:val="bs-Latn-BA"/>
+              </w:rPr>
+            </w:pPr>
+            <w:r>
+              <w:rPr>
+                <w:lang w:val="bs-Latn-BA"/>
+              </w:rPr>
+              <w:t>2. Sistem obavijesti korisnika da su informacije pogrešne i zatraži ponovni unos</w:t>
+            </w:r>
+          </w:p>
+        </w:tc>
+      </w:tr>
+      <w:tr>
+        <w:tc>
+          <w:tcPr>
+            <w:tcW w:w="4788" w:type="dxa"/>
+          </w:tcPr>
+          <w:p>
+            <w:pPr>
+              <w:rPr>
+                <w:lang w:val="bs-Latn-BA"/>
+              </w:rPr>
+            </w:pPr>
+            <w:r>
+              <w:rPr>
+                <w:lang w:val="bs-Latn-BA"/>
+              </w:rPr>
+              <w:t>3. Ukoliko korisnik ispravno unese informacije o kartici ide se na korak 5. glavnog toka, ukoliko ne vraća se na korak 2. alternativnog toka</w:t>
+            </w:r>
+          </w:p>
+        </w:tc>
+        <w:tc>
+          <w:tcPr>
+            <w:tcW w:w="4788" w:type="dxa"/>
+          </w:tcPr>
+          <w:p>
+            <w:pPr>
+              <w:rPr>
+                <w:lang w:val="bs-Latn-BA"/>
+              </w:rPr>
+            </w:pPr>
+          </w:p>
+        </w:tc>
+      </w:tr>
+    </w:tbl>
     <w:p>
       <w:pPr>
         <w:rPr>
@@ -3689,11 +4845,19 @@
     <w:p>
       <w:pPr>
         <w:rPr>
-          <w:lang w:val="bs-Latn-BA"/>
-        </w:rPr>
-      </w:pPr>
-      <w:r>
-        <w:rPr>
+          <w:b/>
+          <w:i/>
+          <w:sz w:val="24"/>
+          <w:u w:val="single"/>
+          <w:lang w:val="bs-Latn-BA"/>
+        </w:rPr>
+      </w:pPr>
+      <w:r>
+        <w:rPr>
+          <w:b/>
+          <w:i/>
+          <w:sz w:val="24"/>
+          <w:u w:val="single"/>
           <w:lang w:val="bs-Latn-BA"/>
         </w:rPr>
         <w:lastRenderedPageBreak/>
@@ -3708,6 +4872,7 @@
       </w:pPr>
       <w:r>
         <w:rPr>
+          <w:i/>
           <w:u w:val="single"/>
           <w:lang w:val="bs-Latn-BA"/>
         </w:rPr>
@@ -3734,6 +4899,213 @@
       </w:pPr>
       <w:r>
         <w:rPr>
+          <w:i/>
+          <w:u w:val="single"/>
+          <w:lang w:val="bs-Latn-BA"/>
+        </w:rPr>
+        <w:t>Opis:</w:t>
+      </w:r>
+      <w:r>
+        <w:rPr>
+          <w:lang w:val="bs-Latn-BA"/>
+        </w:rPr>
+        <w:t xml:space="preserve"> Korisnik pregleda informacije o određenom smještaju</w:t>
+      </w:r>
+    </w:p>
+    <w:p>
+      <w:pPr>
+        <w:rPr>
+          <w:lang w:val="bs-Latn-BA"/>
+        </w:rPr>
+      </w:pPr>
+      <w:r>
+        <w:rPr>
+          <w:i/>
+          <w:u w:val="single"/>
+          <w:lang w:val="bs-Latn-BA"/>
+        </w:rPr>
+        <w:t>Glavni tok:</w:t>
+      </w:r>
+      <w:r>
+        <w:rPr>
+          <w:lang w:val="bs-Latn-BA"/>
+        </w:rPr>
+        <w:t xml:space="preserve"> Korisnik pristupa informacijama o smještaju</w:t>
+      </w:r>
+    </w:p>
+    <w:p>
+      <w:pPr>
+        <w:rPr>
+          <w:lang w:val="bs-Latn-BA"/>
+        </w:rPr>
+      </w:pPr>
+      <w:r>
+        <w:rPr>
+          <w:i/>
+          <w:u w:val="single"/>
+          <w:lang w:val="bs-Latn-BA"/>
+        </w:rPr>
+        <w:t>Preduvjet:</w:t>
+      </w:r>
+      <w:r>
+        <w:rPr>
+          <w:lang w:val="bs-Latn-BA"/>
+        </w:rPr>
+        <w:t xml:space="preserve"> Korisnik ima pristup listi smještaja i bira određeni smještaj</w:t>
+      </w:r>
+    </w:p>
+    <w:p>
+      <w:pPr>
+        <w:rPr>
+          <w:b/>
+          <w:i/>
+          <w:u w:val="single"/>
+          <w:lang w:val="bs-Latn-BA"/>
+        </w:rPr>
+      </w:pPr>
+      <w:r>
+        <w:rPr>
+          <w:b/>
+          <w:i/>
+          <w:u w:val="single"/>
+          <w:lang w:val="bs-Latn-BA"/>
+        </w:rPr>
+        <w:t>Tok događaja:</w:t>
+      </w:r>
+    </w:p>
+    <w:tbl>
+      <w:tblPr>
+        <w:tblStyle w:val="TableGrid"/>
+        <w:tblW w:w="0" w:type="auto"/>
+        <w:tblLook w:val="04A0"/>
+      </w:tblPr>
+      <w:tblGrid>
+        <w:gridCol w:w="4788"/>
+        <w:gridCol w:w="4788"/>
+      </w:tblGrid>
+      <w:tr>
+        <w:tc>
+          <w:tcPr>
+            <w:tcW w:w="4788" w:type="dxa"/>
+          </w:tcPr>
+          <w:p>
+            <w:pPr>
+              <w:jc w:val="center"/>
+              <w:rPr>
+                <w:b/>
+                <w:lang w:val="bs-Latn-BA"/>
+              </w:rPr>
+            </w:pPr>
+            <w:r>
+              <w:rPr>
+                <w:b/>
+                <w:lang w:val="bs-Latn-BA"/>
+              </w:rPr>
+              <w:t>Korisnik</w:t>
+            </w:r>
+          </w:p>
+        </w:tc>
+        <w:tc>
+          <w:tcPr>
+            <w:tcW w:w="4788" w:type="dxa"/>
+          </w:tcPr>
+          <w:p>
+            <w:pPr>
+              <w:jc w:val="center"/>
+              <w:rPr>
+                <w:b/>
+                <w:lang w:val="bs-Latn-BA"/>
+              </w:rPr>
+            </w:pPr>
+            <w:r>
+              <w:rPr>
+                <w:b/>
+                <w:lang w:val="bs-Latn-BA"/>
+              </w:rPr>
+              <w:t>Residence Inn</w:t>
+            </w:r>
+          </w:p>
+        </w:tc>
+      </w:tr>
+      <w:tr>
+        <w:tc>
+          <w:tcPr>
+            <w:tcW w:w="4788" w:type="dxa"/>
+          </w:tcPr>
+          <w:p>
+            <w:pPr>
+              <w:rPr>
+                <w:lang w:val="bs-Latn-BA"/>
+              </w:rPr>
+            </w:pPr>
+            <w:r>
+              <w:rPr>
+                <w:lang w:val="bs-Latn-BA"/>
+              </w:rPr>
+              <w:t>1. Korisnik klika na početnu sliku smještaja</w:t>
+            </w:r>
+          </w:p>
+        </w:tc>
+        <w:tc>
+          <w:tcPr>
+            <w:tcW w:w="4788" w:type="dxa"/>
+          </w:tcPr>
+          <w:p>
+            <w:pPr>
+              <w:rPr>
+                <w:lang w:val="bs-Latn-BA"/>
+              </w:rPr>
+            </w:pPr>
+            <w:r>
+              <w:rPr>
+                <w:lang w:val="bs-Latn-BA"/>
+              </w:rPr>
+              <w:t>2.  Sistem prikazuje informacije o smještaju</w:t>
+            </w:r>
+          </w:p>
+        </w:tc>
+      </w:tr>
+      <w:tr>
+        <w:tc>
+          <w:tcPr>
+            <w:tcW w:w="4788" w:type="dxa"/>
+          </w:tcPr>
+          <w:p>
+            <w:pPr>
+              <w:rPr>
+                <w:lang w:val="bs-Latn-BA"/>
+              </w:rPr>
+            </w:pPr>
+            <w:r>
+              <w:rPr>
+                <w:lang w:val="bs-Latn-BA"/>
+              </w:rPr>
+              <w:t>3. Korisnik pristupa datim informacijama</w:t>
+            </w:r>
+          </w:p>
+        </w:tc>
+        <w:tc>
+          <w:tcPr>
+            <w:tcW w:w="4788" w:type="dxa"/>
+          </w:tcPr>
+          <w:p>
+            <w:pPr>
+              <w:rPr>
+                <w:lang w:val="bs-Latn-BA"/>
+              </w:rPr>
+            </w:pPr>
+          </w:p>
+        </w:tc>
+      </w:tr>
+    </w:tbl>
+    <w:p>
+      <w:pPr>
+        <w:rPr>
+          <w:lang w:val="bs-Latn-BA"/>
+        </w:rPr>
+      </w:pPr>
+      <w:r>
+        <w:rPr>
           <w:lang w:val="bs-Latn-BA"/>
         </w:rPr>
         <w:br w:type="page"/>
@@ -3742,11 +5114,19 @@
     <w:p>
       <w:pPr>
         <w:rPr>
-          <w:lang w:val="bs-Latn-BA"/>
-        </w:rPr>
-      </w:pPr>
-      <w:r>
-        <w:rPr>
+          <w:b/>
+          <w:i/>
+          <w:sz w:val="24"/>
+          <w:u w:val="single"/>
+          <w:lang w:val="bs-Latn-BA"/>
+        </w:rPr>
+      </w:pPr>
+      <w:r>
+        <w:rPr>
+          <w:b/>
+          <w:i/>
+          <w:sz w:val="24"/>
+          <w:u w:val="single"/>
           <w:lang w:val="bs-Latn-BA"/>
         </w:rPr>
         <w:lastRenderedPageBreak/>
@@ -3761,6 +5141,7 @@
       </w:pPr>
       <w:r>
         <w:rPr>
+          <w:i/>
           <w:u w:val="single"/>
           <w:lang w:val="bs-Latn-BA"/>
         </w:rPr>
@@ -3785,6 +5166,233 @@
           <w:lang w:val="bs-Latn-BA"/>
         </w:rPr>
       </w:pPr>
+      <w:r>
+        <w:rPr>
+          <w:i/>
+          <w:u w:val="single"/>
+          <w:lang w:val="bs-Latn-BA"/>
+        </w:rPr>
+        <w:t>Opis:</w:t>
+      </w:r>
+      <w:r>
+        <w:rPr>
+          <w:lang w:val="bs-Latn-BA"/>
+        </w:rPr>
+        <w:t xml:space="preserve"> Korisnik pregleda listu najnovijih ponuđenih smještaja</w:t>
+      </w:r>
+    </w:p>
+    <w:p>
+      <w:pPr>
+        <w:rPr>
+          <w:lang w:val="bs-Latn-BA"/>
+        </w:rPr>
+      </w:pPr>
+      <w:r>
+        <w:rPr>
+          <w:i/>
+          <w:u w:val="single"/>
+          <w:lang w:val="bs-Latn-BA"/>
+        </w:rPr>
+        <w:t>Glavni tok:</w:t>
+      </w:r>
+      <w:r>
+        <w:rPr>
+          <w:lang w:val="bs-Latn-BA"/>
+        </w:rPr>
+        <w:t xml:space="preserve"> Korisnik na početnoj stranici pristupa smještajima</w:t>
+      </w:r>
+    </w:p>
+    <w:p>
+      <w:pPr>
+        <w:rPr>
+          <w:lang w:val="bs-Latn-BA"/>
+        </w:rPr>
+      </w:pPr>
+      <w:r>
+        <w:rPr>
+          <w:i/>
+          <w:u w:val="single"/>
+          <w:lang w:val="bs-Latn-BA"/>
+        </w:rPr>
+        <w:t>Preduvjet:</w:t>
+      </w:r>
+      <w:r>
+        <w:rPr>
+          <w:lang w:val="bs-Latn-BA"/>
+        </w:rPr>
+        <w:t xml:space="preserve"> Korisnik ima pristup web-interfejsu i početnoj strani aplikacije</w:t>
+      </w:r>
+    </w:p>
+    <w:p>
+      <w:pPr>
+        <w:rPr>
+          <w:b/>
+          <w:i/>
+          <w:u w:val="single"/>
+          <w:lang w:val="bs-Latn-BA"/>
+        </w:rPr>
+      </w:pPr>
+      <w:r>
+        <w:rPr>
+          <w:b/>
+          <w:i/>
+          <w:u w:val="single"/>
+          <w:lang w:val="bs-Latn-BA"/>
+        </w:rPr>
+        <w:t>Tok događaja:</w:t>
+      </w:r>
+    </w:p>
+    <w:tbl>
+      <w:tblPr>
+        <w:tblStyle w:val="TableGrid"/>
+        <w:tblW w:w="0" w:type="auto"/>
+        <w:tblLook w:val="04A0"/>
+      </w:tblPr>
+      <w:tblGrid>
+        <w:gridCol w:w="4788"/>
+        <w:gridCol w:w="4788"/>
+      </w:tblGrid>
+      <w:tr>
+        <w:tc>
+          <w:tcPr>
+            <w:tcW w:w="4788" w:type="dxa"/>
+          </w:tcPr>
+          <w:p>
+            <w:pPr>
+              <w:jc w:val="center"/>
+              <w:rPr>
+                <w:b/>
+                <w:lang w:val="bs-Latn-BA"/>
+              </w:rPr>
+            </w:pPr>
+            <w:r>
+              <w:rPr>
+                <w:b/>
+                <w:lang w:val="bs-Latn-BA"/>
+              </w:rPr>
+              <w:t>Korisnik</w:t>
+            </w:r>
+          </w:p>
+        </w:tc>
+        <w:tc>
+          <w:tcPr>
+            <w:tcW w:w="4788" w:type="dxa"/>
+          </w:tcPr>
+          <w:p>
+            <w:pPr>
+              <w:jc w:val="center"/>
+              <w:rPr>
+                <w:b/>
+                <w:lang w:val="bs-Latn-BA"/>
+              </w:rPr>
+            </w:pPr>
+            <w:r>
+              <w:rPr>
+                <w:b/>
+                <w:lang w:val="bs-Latn-BA"/>
+              </w:rPr>
+              <w:t>Residence Inn</w:t>
+            </w:r>
+          </w:p>
+        </w:tc>
+      </w:tr>
+      <w:tr>
+        <w:tc>
+          <w:tcPr>
+            <w:tcW w:w="4788" w:type="dxa"/>
+          </w:tcPr>
+          <w:p>
+            <w:pPr>
+              <w:rPr>
+                <w:lang w:val="bs-Latn-BA"/>
+              </w:rPr>
+            </w:pPr>
+            <w:r>
+              <w:rPr>
+                <w:lang w:val="bs-Latn-BA"/>
+              </w:rPr>
+              <w:t>1. Korisnik otvara aplikaciju i pristupa početnoj strani</w:t>
+            </w:r>
+          </w:p>
+        </w:tc>
+        <w:tc>
+          <w:tcPr>
+            <w:tcW w:w="4788" w:type="dxa"/>
+          </w:tcPr>
+          <w:p>
+            <w:pPr>
+              <w:rPr>
+                <w:lang w:val="bs-Latn-BA"/>
+              </w:rPr>
+            </w:pPr>
+            <w:r>
+              <w:rPr>
+                <w:lang w:val="bs-Latn-BA"/>
+              </w:rPr>
+              <w:t>2. Sistem nudi listu najnovijih objavljenih smještaja</w:t>
+            </w:r>
+          </w:p>
+        </w:tc>
+      </w:tr>
+      <w:tr>
+        <w:tc>
+          <w:tcPr>
+            <w:tcW w:w="4788" w:type="dxa"/>
+          </w:tcPr>
+          <w:p>
+            <w:pPr>
+              <w:rPr>
+                <w:lang w:val="bs-Latn-BA"/>
+              </w:rPr>
+            </w:pPr>
+            <w:r>
+              <w:rPr>
+                <w:lang w:val="bs-Latn-BA"/>
+              </w:rPr>
+              <w:t>3. Korisnik pregleda ponuđene smještaje</w:t>
+            </w:r>
+          </w:p>
+          <w:p>
+            <w:pPr>
+              <w:rPr>
+                <w:lang w:val="bs-Latn-BA"/>
+              </w:rPr>
+            </w:pPr>
+          </w:p>
+        </w:tc>
+        <w:tc>
+          <w:tcPr>
+            <w:tcW w:w="4788" w:type="dxa"/>
+          </w:tcPr>
+          <w:p>
+            <w:pPr>
+              <w:rPr>
+                <w:lang w:val="bs-Latn-BA"/>
+              </w:rPr>
+            </w:pPr>
+          </w:p>
+        </w:tc>
+      </w:tr>
+    </w:tbl>
+    <w:p>
+      <w:pPr>
+        <w:rPr>
+          <w:lang w:val="bs-Latn-BA"/>
+        </w:rPr>
+      </w:pPr>
+    </w:p>
+    <w:p>
+      <w:pPr>
+        <w:rPr>
+          <w:lang w:val="bs-Latn-BA"/>
+        </w:rPr>
+      </w:pPr>
+      <w:r>
+        <w:rPr>
+          <w:lang w:val="bs-Latn-BA"/>
+        </w:rPr>
+        <w:t xml:space="preserve"> </w:t>
+      </w:r>
     </w:p>
     <w:sectPr>
       <w:pgSz w:w="12240" w:h="15840"/>
@@ -3797,7 +5405,7 @@
 </file>
 
 <file path=word/endnotes.xml><?xml version="1.0" encoding="utf-8"?>
-<w:endnotes xmlns:wpc="http://schemas.microsoft.com/office/word/2010/wordprocessingCanvas" xmlns:mc="http://schemas.openxmlformats.org/markup-compatibility/2006" xmlns:o="urn:schemas-microsoft-com:office:office" xmlns:r="http://schemas.openxmlformats.org/officeDocument/2006/relationships" xmlns:m="http://schemas.openxmlformats.org/officeDocument/2006/math" xmlns:v="urn:schemas-microsoft-com:vml" xmlns:wp14="http://schemas.microsoft.com/office/word/2010/wordprocessingDrawing" xmlns:wp="http://schemas.openxmlformats.org/drawingml/2006/wordprocessingDrawing" xmlns:w10="urn:schemas-microsoft-com:office:word" xmlns:w="http://schemas.openxmlformats.org/wordprocessingml/2006/main" xmlns:w14="http://schemas.microsoft.com/office/word/2010/wordml" xmlns:wpg="http://schemas.microsoft.com/office/word/2010/wordprocessingGroup" xmlns:wpi="http://schemas.microsoft.com/office/word/2010/wordprocessingInk" xmlns:wne="http://schemas.microsoft.com/office/word/2006/wordml" xmlns:wps="http://schemas.microsoft.com/office/word/2010/wordprocessingShape" mc:Ignorable="w14 wp14">
+<w:endnotes xmlns:ve="http://schemas.openxmlformats.org/markup-compatibility/2006" xmlns:o="urn:schemas-microsoft-com:office:office" xmlns:r="http://schemas.openxmlformats.org/officeDocument/2006/relationships" xmlns:m="http://schemas.openxmlformats.org/officeDocument/2006/math" xmlns:v="urn:schemas-microsoft-com:vml" xmlns:wp="http://schemas.openxmlformats.org/drawingml/2006/wordprocessingDrawing" xmlns:w10="urn:schemas-microsoft-com:office:word" xmlns:w="http://schemas.openxmlformats.org/wordprocessingml/2006/main" xmlns:wne="http://schemas.microsoft.com/office/word/2006/wordml">
   <w:endnote w:type="separator" w:id="-1">
     <w:p>
       <w:pPr>
@@ -3822,7 +5430,7 @@
 </file>
 
 <file path=word/footnotes.xml><?xml version="1.0" encoding="utf-8"?>
-<w:footnotes xmlns:wpc="http://schemas.microsoft.com/office/word/2010/wordprocessingCanvas" xmlns:mc="http://schemas.openxmlformats.org/markup-compatibility/2006" xmlns:o="urn:schemas-microsoft-com:office:office" xmlns:r="http://schemas.openxmlformats.org/officeDocument/2006/relationships" xmlns:m="http://schemas.openxmlformats.org/officeDocument/2006/math" xmlns:v="urn:schemas-microsoft-com:vml" xmlns:wp14="http://schemas.microsoft.com/office/word/2010/wordprocessingDrawing" xmlns:wp="http://schemas.openxmlformats.org/drawingml/2006/wordprocessingDrawing" xmlns:w10="urn:schemas-microsoft-com:office:word" xmlns:w="http://schemas.openxmlformats.org/wordprocessingml/2006/main" xmlns:w14="http://schemas.microsoft.com/office/word/2010/wordml" xmlns:wpg="http://schemas.microsoft.com/office/word/2010/wordprocessingGroup" xmlns:wpi="http://schemas.microsoft.com/office/word/2010/wordprocessingInk" xmlns:wne="http://schemas.microsoft.com/office/word/2006/wordml" xmlns:wps="http://schemas.microsoft.com/office/word/2010/wordprocessingShape" mc:Ignorable="w14 wp14">
+<w:footnotes xmlns:ve="http://schemas.openxmlformats.org/markup-compatibility/2006" xmlns:o="urn:schemas-microsoft-com:office:office" xmlns:r="http://schemas.openxmlformats.org/officeDocument/2006/relationships" xmlns:m="http://schemas.openxmlformats.org/officeDocument/2006/math" xmlns:v="urn:schemas-microsoft-com:vml" xmlns:wp="http://schemas.openxmlformats.org/drawingml/2006/wordprocessingDrawing" xmlns:w10="urn:schemas-microsoft-com:office:word" xmlns:w="http://schemas.openxmlformats.org/wordprocessingml/2006/main" xmlns:wne="http://schemas.microsoft.com/office/word/2006/wordml">
   <w:footnote w:type="separator" w:id="-1">
     <w:p>
       <w:pPr>
@@ -3872,7 +5480,7 @@
 </file>
 
 <file path=word/numbering.xml><?xml version="1.0" encoding="utf-8"?>
-<w:numbering xmlns:wpc="http://schemas.microsoft.com/office/word/2010/wordprocessingCanvas" xmlns:mc="http://schemas.openxmlformats.org/markup-compatibility/2006" xmlns:o="urn:schemas-microsoft-com:office:office" xmlns:r="http://schemas.openxmlformats.org/officeDocument/2006/relationships" xmlns:m="http://schemas.openxmlformats.org/officeDocument/2006/math" xmlns:v="urn:schemas-microsoft-com:vml" xmlns:wp14="http://schemas.microsoft.com/office/word/2010/wordprocessingDrawing" xmlns:wp="http://schemas.openxmlformats.org/drawingml/2006/wordprocessingDrawing" xmlns:w10="urn:schemas-microsoft-com:office:word" xmlns:w="http://schemas.openxmlformats.org/wordprocessingml/2006/main" xmlns:w14="http://schemas.microsoft.com/office/word/2010/wordml" xmlns:wpg="http://schemas.microsoft.com/office/word/2010/wordprocessingGroup" xmlns:wpi="http://schemas.microsoft.com/office/word/2010/wordprocessingInk" xmlns:wne="http://schemas.microsoft.com/office/word/2006/wordml" xmlns:wps="http://schemas.microsoft.com/office/word/2010/wordprocessingShape" mc:Ignorable="w14 wp14">
+<w:numbering xmlns:ve="http://schemas.openxmlformats.org/markup-compatibility/2006" xmlns:o="urn:schemas-microsoft-com:office:office" xmlns:r="http://schemas.openxmlformats.org/officeDocument/2006/relationships" xmlns:m="http://schemas.openxmlformats.org/officeDocument/2006/math" xmlns:v="urn:schemas-microsoft-com:vml" xmlns:wp="http://schemas.openxmlformats.org/drawingml/2006/wordprocessingDrawing" xmlns:w10="urn:schemas-microsoft-com:office:word" xmlns:w="http://schemas.openxmlformats.org/wordprocessingml/2006/main" xmlns:wne="http://schemas.microsoft.com/office/word/2006/wordml">
   <w:abstractNum w:abstractNumId="0">
     <w:nsid w:val="4A70747C"/>
     <w:multiLevelType w:val="hybridMultilevel"/>
@@ -3969,7 +5577,7 @@
 </file>
 
 <file path=word/styles.xml><?xml version="1.0" encoding="utf-8"?>
-<w:styles xmlns:mc="http://schemas.openxmlformats.org/markup-compatibility/2006" xmlns:r="http://schemas.openxmlformats.org/officeDocument/2006/relationships" xmlns:w="http://schemas.openxmlformats.org/wordprocessingml/2006/main" xmlns:w14="http://schemas.microsoft.com/office/word/2010/wordml" mc:Ignorable="w14">
+<w:styles xmlns:r="http://schemas.openxmlformats.org/officeDocument/2006/relationships" xmlns:w="http://schemas.openxmlformats.org/wordprocessingml/2006/main">
   <w:docDefaults>
     <w:rPrDefault>
       <w:rPr>
@@ -4140,6 +5748,7 @@
     <w:uiPriority w:val="99"/>
     <w:semiHidden/>
     <w:unhideWhenUsed/>
+    <w:qFormat/>
     <w:tblPr>
       <w:tblInd w:w="0" w:type="dxa"/>
       <w:tblCellMar>
@@ -4713,7 +6322,7 @@
 </file>
 
 <file path=customXml/itemProps1.xml><?xml version="1.0" encoding="utf-8"?>
-<ds:datastoreItem xmlns:ds="http://schemas.openxmlformats.org/officeDocument/2006/customXml" ds:itemID="{D3C401FA-BC62-4422-B6EF-8B4D62E47D3D}">
+<ds:datastoreItem xmlns:ds="http://schemas.openxmlformats.org/officeDocument/2006/customXml" ds:itemID="{D6A70F62-D3F3-4B1B-9F0A-942F643FF0DD}">
   <ds:schemaRefs>
     <ds:schemaRef ds:uri="http://schemas.openxmlformats.org/officeDocument/2006/bibliography"/>
   </ds:schemaRefs>

--- a/Scenarij.docx
+++ b/Scenarij.docx
@@ -31,6 +31,16 @@
           <w:lang w:val="bs-Latn-BA"/>
         </w:rPr>
         <w:t xml:space="preserve"> 1.</w:t>
+      </w:r>
+      <w:r>
+        <w:rPr>
+          <w:b/>
+          <w:i/>
+          <w:sz w:val="24"/>
+          <w:u w:val="single"/>
+          <w:lang w:val="bs-Latn-BA"/>
+        </w:rPr>
+        <w:t xml:space="preserve"> </w:t>
       </w:r>
     </w:p>
     <w:p>
@@ -6322,7 +6332,7 @@
 </file>
 
 <file path=customXml/itemProps1.xml><?xml version="1.0" encoding="utf-8"?>
-<ds:datastoreItem xmlns:ds="http://schemas.openxmlformats.org/officeDocument/2006/customXml" ds:itemID="{D6A70F62-D3F3-4B1B-9F0A-942F643FF0DD}">
+<ds:datastoreItem xmlns:ds="http://schemas.openxmlformats.org/officeDocument/2006/customXml" ds:itemID="{DD2DA872-A28D-44D0-942E-D300D182D377}">
   <ds:schemaRefs>
     <ds:schemaRef ds:uri="http://schemas.openxmlformats.org/officeDocument/2006/bibliography"/>
   </ds:schemaRefs>

--- a/Scenarij.docx
+++ b/Scenarij.docx
@@ -1,6 +1,6 @@
 
 <file path=word/document.xml><?xml version="1.0" encoding="utf-8"?>
-<w:document xmlns:ve="http://schemas.openxmlformats.org/markup-compatibility/2006" xmlns:o="urn:schemas-microsoft-com:office:office" xmlns:r="http://schemas.openxmlformats.org/officeDocument/2006/relationships" xmlns:m="http://schemas.openxmlformats.org/officeDocument/2006/math" xmlns:v="urn:schemas-microsoft-com:vml" xmlns:wp="http://schemas.openxmlformats.org/drawingml/2006/wordprocessingDrawing" xmlns:w10="urn:schemas-microsoft-com:office:word" xmlns:w="http://schemas.openxmlformats.org/wordprocessingml/2006/main" xmlns:wne="http://schemas.microsoft.com/office/word/2006/wordml">
+<w:document xmlns:wpc="http://schemas.microsoft.com/office/word/2010/wordprocessingCanvas" xmlns:mc="http://schemas.openxmlformats.org/markup-compatibility/2006" xmlns:o="urn:schemas-microsoft-com:office:office" xmlns:r="http://schemas.openxmlformats.org/officeDocument/2006/relationships" xmlns:m="http://schemas.openxmlformats.org/officeDocument/2006/math" xmlns:v="urn:schemas-microsoft-com:vml" xmlns:wp14="http://schemas.microsoft.com/office/word/2010/wordprocessingDrawing" xmlns:wp="http://schemas.openxmlformats.org/drawingml/2006/wordprocessingDrawing" xmlns:w10="urn:schemas-microsoft-com:office:word" xmlns:w="http://schemas.openxmlformats.org/wordprocessingml/2006/main" xmlns:w14="http://schemas.microsoft.com/office/word/2010/wordml" xmlns:wpg="http://schemas.microsoft.com/office/word/2010/wordprocessingGroup" xmlns:wpi="http://schemas.microsoft.com/office/word/2010/wordprocessingInk" xmlns:wne="http://schemas.microsoft.com/office/word/2006/wordml" xmlns:wps="http://schemas.microsoft.com/office/word/2010/wordprocessingShape" mc:Ignorable="w14 wp14">
   <w:body>
     <w:p>
       <w:pPr>
@@ -207,7 +207,7 @@
       <w:tblPr>
         <w:tblStyle w:val="TableGrid"/>
         <w:tblW w:w="0" w:type="auto"/>
-        <w:tblLook w:val="04A0"/>
+        <w:tblLook w:val="04A0" w:firstRow="1" w:lastRow="0" w:firstColumn="1" w:lastColumn="0" w:noHBand="0" w:noVBand="1"/>
       </w:tblPr>
       <w:tblGrid>
         <w:gridCol w:w="4788"/>
@@ -546,7 +546,7 @@
       <w:tblPr>
         <w:tblStyle w:val="TableGrid"/>
         <w:tblW w:w="0" w:type="auto"/>
-        <w:tblLook w:val="04A0"/>
+        <w:tblLook w:val="04A0" w:firstRow="1" w:lastRow="0" w:firstColumn="1" w:lastColumn="0" w:noHBand="0" w:noVBand="1"/>
       </w:tblPr>
       <w:tblGrid>
         <w:gridCol w:w="4788"/>
@@ -866,7 +866,7 @@
       <w:tblPr>
         <w:tblStyle w:val="TableGrid"/>
         <w:tblW w:w="0" w:type="auto"/>
-        <w:tblLook w:val="04A0"/>
+        <w:tblLook w:val="04A0" w:firstRow="1" w:lastRow="0" w:firstColumn="1" w:lastColumn="0" w:noHBand="0" w:noVBand="1"/>
       </w:tblPr>
       <w:tblGrid>
         <w:gridCol w:w="4788"/>
@@ -1257,7 +1257,7 @@
       <w:tblPr>
         <w:tblStyle w:val="TableGrid"/>
         <w:tblW w:w="0" w:type="auto"/>
-        <w:tblLook w:val="04A0"/>
+        <w:tblLook w:val="04A0" w:firstRow="1" w:lastRow="0" w:firstColumn="1" w:lastColumn="0" w:noHBand="0" w:noVBand="1"/>
       </w:tblPr>
       <w:tblGrid>
         <w:gridCol w:w="4788"/>
@@ -1628,7 +1628,7 @@
       <w:tblPr>
         <w:tblStyle w:val="TableGrid"/>
         <w:tblW w:w="0" w:type="auto"/>
-        <w:tblLook w:val="04A0"/>
+        <w:tblLook w:val="04A0" w:firstRow="1" w:lastRow="0" w:firstColumn="1" w:lastColumn="0" w:noHBand="0" w:noVBand="1"/>
       </w:tblPr>
       <w:tblGrid>
         <w:gridCol w:w="4788"/>
@@ -1904,7 +1904,7 @@
       <w:tblPr>
         <w:tblStyle w:val="TableGrid"/>
         <w:tblW w:w="0" w:type="auto"/>
-        <w:tblLook w:val="04A0"/>
+        <w:tblLook w:val="04A0" w:firstRow="1" w:lastRow="0" w:firstColumn="1" w:lastColumn="0" w:noHBand="0" w:noVBand="1"/>
       </w:tblPr>
       <w:tblGrid>
         <w:gridCol w:w="4788"/>
@@ -2175,7 +2175,7 @@
       <w:tblPr>
         <w:tblStyle w:val="TableGrid"/>
         <w:tblW w:w="0" w:type="auto"/>
-        <w:tblLook w:val="04A0"/>
+        <w:tblLook w:val="04A0" w:firstRow="1" w:lastRow="0" w:firstColumn="1" w:lastColumn="0" w:noHBand="0" w:noVBand="1"/>
       </w:tblPr>
       <w:tblGrid>
         <w:gridCol w:w="4788"/>
@@ -2480,7 +2480,7 @@
       <w:tblPr>
         <w:tblStyle w:val="TableGrid"/>
         <w:tblW w:w="0" w:type="auto"/>
-        <w:tblLook w:val="04A0"/>
+        <w:tblLook w:val="04A0" w:firstRow="1" w:lastRow="0" w:firstColumn="1" w:lastColumn="0" w:noHBand="0" w:noVBand="1"/>
       </w:tblPr>
       <w:tblGrid>
         <w:gridCol w:w="4788"/>
@@ -2748,7 +2748,7 @@
       <w:tblPr>
         <w:tblStyle w:val="TableGrid"/>
         <w:tblW w:w="0" w:type="auto"/>
-        <w:tblLook w:val="04A0"/>
+        <w:tblLook w:val="04A0" w:firstRow="1" w:lastRow="0" w:firstColumn="1" w:lastColumn="0" w:noHBand="0" w:noVBand="1"/>
       </w:tblPr>
       <w:tblGrid>
         <w:gridCol w:w="4788"/>
@@ -3087,7 +3087,7 @@
       <w:tblPr>
         <w:tblStyle w:val="TableGrid"/>
         <w:tblW w:w="0" w:type="auto"/>
-        <w:tblLook w:val="04A0"/>
+        <w:tblLook w:val="04A0" w:firstRow="1" w:lastRow="0" w:firstColumn="1" w:lastColumn="0" w:noHBand="0" w:noVBand="1"/>
       </w:tblPr>
       <w:tblGrid>
         <w:gridCol w:w="4788"/>
@@ -3281,7 +3281,7 @@
       <w:tblPr>
         <w:tblStyle w:val="TableGrid"/>
         <w:tblW w:w="0" w:type="auto"/>
-        <w:tblLook w:val="04A0"/>
+        <w:tblLook w:val="04A0" w:firstRow="1" w:lastRow="0" w:firstColumn="1" w:lastColumn="0" w:noHBand="0" w:noVBand="1"/>
       </w:tblPr>
       <w:tblGrid>
         <w:gridCol w:w="4788"/>
@@ -3581,7 +3581,7 @@
       <w:tblPr>
         <w:tblStyle w:val="TableGrid"/>
         <w:tblW w:w="0" w:type="auto"/>
-        <w:tblLook w:val="04A0"/>
+        <w:tblLook w:val="04A0" w:firstRow="1" w:lastRow="0" w:firstColumn="1" w:lastColumn="0" w:noHBand="0" w:noVBand="1"/>
       </w:tblPr>
       <w:tblGrid>
         <w:gridCol w:w="4788"/>
@@ -3924,7 +3924,7 @@
       <w:tblPr>
         <w:tblStyle w:val="TableGrid"/>
         <w:tblW w:w="0" w:type="auto"/>
-        <w:tblLook w:val="04A0"/>
+        <w:tblLook w:val="04A0" w:firstRow="1" w:lastRow="0" w:firstColumn="1" w:lastColumn="0" w:noHBand="0" w:noVBand="1"/>
       </w:tblPr>
       <w:tblGrid>
         <w:gridCol w:w="4788"/>
@@ -4004,8 +4004,6 @@
               </w:rPr>
               <w:t>1.Sistem ne briše oglas, dijalog box o potvrdi komande brisanja se zatvara te se fokus vraća na pregled korisnikovih objavljenih oglasa</w:t>
             </w:r>
-            <w:bookmarkStart w:id="0" w:name="_GoBack"/>
-            <w:bookmarkEnd w:id="0"/>
           </w:p>
         </w:tc>
       </w:tr>
@@ -4165,7 +4163,7 @@
       <w:tblPr>
         <w:tblStyle w:val="TableGrid"/>
         <w:tblW w:w="0" w:type="auto"/>
-        <w:tblLook w:val="04A0"/>
+        <w:tblLook w:val="04A0" w:firstRow="1" w:lastRow="0" w:firstColumn="1" w:lastColumn="0" w:noHBand="0" w:noVBand="1"/>
       </w:tblPr>
       <w:tblGrid>
         <w:gridCol w:w="4788"/>
@@ -4498,7 +4496,7 @@
       <w:tblPr>
         <w:tblStyle w:val="TableGrid"/>
         <w:tblW w:w="0" w:type="auto"/>
-        <w:tblLook w:val="04A0"/>
+        <w:tblLook w:val="04A0" w:firstRow="1" w:lastRow="0" w:firstColumn="1" w:lastColumn="0" w:noHBand="0" w:noVBand="1"/>
       </w:tblPr>
       <w:tblGrid>
         <w:gridCol w:w="4788"/>
@@ -4659,7 +4657,7 @@
       <w:tblPr>
         <w:tblStyle w:val="TableGrid"/>
         <w:tblW w:w="0" w:type="auto"/>
-        <w:tblLook w:val="04A0"/>
+        <w:tblLook w:val="04A0" w:firstRow="1" w:lastRow="0" w:firstColumn="1" w:lastColumn="0" w:noHBand="0" w:noVBand="1"/>
       </w:tblPr>
       <w:tblGrid>
         <w:gridCol w:w="4788"/>
@@ -4824,160 +4822,56 @@
         <w:rPr>
           <w:lang w:val="bs-Latn-BA"/>
         </w:rPr>
-        <w:t xml:space="preserve"> </w:t>
-      </w:r>
-      <w:r>
-        <w:rPr>
-          <w:lang w:val="bs-Latn-BA"/>
-        </w:rPr>
-        <w:t>Plaćanje smještaja</w:t>
-      </w:r>
-      <w:r>
-        <w:rPr>
-          <w:lang w:val="bs-Latn-BA"/>
-        </w:rPr>
-        <w:t xml:space="preserve"> N</w:t>
-      </w:r>
-    </w:p>
-    <w:p>
-      <w:pPr>
-        <w:rPr>
-          <w:lang w:val="bs-Latn-BA"/>
-        </w:rPr>
-      </w:pPr>
-      <w:r>
-        <w:rPr>
-          <w:lang w:val="bs-Latn-BA"/>
-        </w:rPr>
-        <w:br w:type="page"/>
-      </w:r>
-    </w:p>
-    <w:p>
-      <w:pPr>
-        <w:rPr>
-          <w:b/>
-          <w:i/>
-          <w:sz w:val="24"/>
-          <w:u w:val="single"/>
-          <w:lang w:val="bs-Latn-BA"/>
-        </w:rPr>
-      </w:pPr>
-      <w:r>
-        <w:rPr>
-          <w:b/>
-          <w:i/>
-          <w:sz w:val="24"/>
-          <w:u w:val="single"/>
-          <w:lang w:val="bs-Latn-BA"/>
-        </w:rPr>
-        <w:lastRenderedPageBreak/>
-        <w:t>Scenarij 8.</w:t>
-      </w:r>
-    </w:p>
-    <w:p>
-      <w:pPr>
-        <w:rPr>
-          <w:lang w:val="bs-Latn-BA"/>
-        </w:rPr>
-      </w:pPr>
-      <w:r>
-        <w:rPr>
-          <w:i/>
-          <w:u w:val="single"/>
-          <w:lang w:val="bs-Latn-BA"/>
-        </w:rPr>
-        <w:t>Naziv:</w:t>
-      </w:r>
-      <w:r>
-        <w:rPr>
-          <w:lang w:val="bs-Latn-BA"/>
-        </w:rPr>
-        <w:t xml:space="preserve"> </w:t>
-      </w:r>
-      <w:r>
-        <w:rPr>
-          <w:lang w:val="bs-Latn-BA"/>
-        </w:rPr>
-        <w:t>Pregled smještaja</w:t>
-      </w:r>
-    </w:p>
-    <w:p>
-      <w:pPr>
-        <w:rPr>
-          <w:lang w:val="bs-Latn-BA"/>
-        </w:rPr>
-      </w:pPr>
-      <w:r>
-        <w:rPr>
-          <w:i/>
-          <w:u w:val="single"/>
-          <w:lang w:val="bs-Latn-BA"/>
-        </w:rPr>
-        <w:t>Opis:</w:t>
-      </w:r>
-      <w:r>
-        <w:rPr>
-          <w:lang w:val="bs-Latn-BA"/>
-        </w:rPr>
-        <w:t xml:space="preserve"> Korisnik pregleda informacije o određenom smještaju</w:t>
-      </w:r>
-    </w:p>
-    <w:p>
-      <w:pPr>
-        <w:rPr>
-          <w:lang w:val="bs-Latn-BA"/>
-        </w:rPr>
-      </w:pPr>
-      <w:r>
-        <w:rPr>
-          <w:i/>
-          <w:u w:val="single"/>
-          <w:lang w:val="bs-Latn-BA"/>
-        </w:rPr>
-        <w:t>Glavni tok:</w:t>
-      </w:r>
-      <w:r>
-        <w:rPr>
-          <w:lang w:val="bs-Latn-BA"/>
-        </w:rPr>
-        <w:t xml:space="preserve"> Korisnik pristupa informacijama o smještaju</w:t>
-      </w:r>
-    </w:p>
-    <w:p>
-      <w:pPr>
-        <w:rPr>
-          <w:lang w:val="bs-Latn-BA"/>
-        </w:rPr>
-      </w:pPr>
-      <w:r>
-        <w:rPr>
-          <w:i/>
-          <w:u w:val="single"/>
-          <w:lang w:val="bs-Latn-BA"/>
-        </w:rPr>
-        <w:t>Preduvjet:</w:t>
-      </w:r>
-      <w:r>
-        <w:rPr>
-          <w:lang w:val="bs-Latn-BA"/>
-        </w:rPr>
-        <w:t xml:space="preserve"> Korisnik ima pristup listi smještaja i bira određeni smještaj</w:t>
-      </w:r>
-    </w:p>
-    <w:p>
-      <w:pPr>
-        <w:rPr>
-          <w:b/>
-          <w:i/>
-          <w:u w:val="single"/>
-          <w:lang w:val="bs-Latn-BA"/>
-        </w:rPr>
-      </w:pPr>
-      <w:r>
-        <w:rPr>
-          <w:b/>
-          <w:i/>
-          <w:u w:val="single"/>
+        <w:t xml:space="preserve"> Rezervacija smještaja </w:t>
+      </w:r>
+    </w:p>
+    <w:p>
+      <w:pPr>
+        <w:rPr>
+          <w:lang w:val="bs-Latn-BA"/>
+        </w:rPr>
+      </w:pPr>
+      <w:r>
+        <w:rPr>
+          <w:lang w:val="bs-Latn-BA"/>
+        </w:rPr>
+        <w:t>Opis: Korisnik vrši rezervaciju te plaća kotizaciju ili punu cijenu smještaja</w:t>
+      </w:r>
+    </w:p>
+    <w:p>
+      <w:pPr>
+        <w:rPr>
+          <w:lang w:val="bs-Latn-BA"/>
+        </w:rPr>
+      </w:pPr>
+      <w:r>
+        <w:rPr>
+          <w:lang w:val="bs-Latn-BA"/>
+        </w:rPr>
+        <w:t>Glavni tok: Plaćena je kotizacija te je rezervacija uspješno evidentirana</w:t>
+      </w:r>
+    </w:p>
+    <w:p>
+      <w:pPr>
+        <w:rPr>
+          <w:lang w:val="bs-Latn-BA"/>
+        </w:rPr>
+      </w:pPr>
+      <w:r>
+        <w:rPr>
+          <w:lang w:val="bs-Latn-BA"/>
+        </w:rPr>
+        <w:t>Preduvjeti: Korisnik je odabrao traženi smještaj, izvšio rezervaciju i ima dovoljno sredstava na kartici za plaćanje traženog iznosa</w:t>
+      </w:r>
+    </w:p>
+    <w:p>
+      <w:pPr>
+        <w:rPr>
+          <w:lang w:val="bs-Latn-BA"/>
+        </w:rPr>
+      </w:pPr>
+      <w:r>
+        <w:rPr>
           <w:lang w:val="bs-Latn-BA"/>
         </w:rPr>
         <w:t>Tok događaja:</w:t>
@@ -4987,7 +4881,7 @@
       <w:tblPr>
         <w:tblStyle w:val="TableGrid"/>
         <w:tblW w:w="0" w:type="auto"/>
-        <w:tblLook w:val="04A0"/>
+        <w:tblLook w:val="04A0" w:firstRow="1" w:lastRow="0" w:firstColumn="1" w:lastColumn="0" w:noHBand="0" w:noVBand="1"/>
       </w:tblPr>
       <w:tblGrid>
         <w:gridCol w:w="4788"/>
@@ -5002,13 +4896,11 @@
             <w:pPr>
               <w:jc w:val="center"/>
               <w:rPr>
-                <w:b/>
-                <w:lang w:val="bs-Latn-BA"/>
-              </w:rPr>
-            </w:pPr>
-            <w:r>
-              <w:rPr>
-                <w:b/>
+                <w:lang w:val="bs-Latn-BA"/>
+              </w:rPr>
+            </w:pPr>
+            <w:r>
+              <w:rPr>
                 <w:lang w:val="bs-Latn-BA"/>
               </w:rPr>
               <w:t>Korisnik</w:t>
@@ -5023,13 +4915,11 @@
             <w:pPr>
               <w:jc w:val="center"/>
               <w:rPr>
-                <w:b/>
-                <w:lang w:val="bs-Latn-BA"/>
-              </w:rPr>
-            </w:pPr>
-            <w:r>
-              <w:rPr>
-                <w:b/>
+                <w:lang w:val="bs-Latn-BA"/>
+              </w:rPr>
+            </w:pPr>
+            <w:r>
+              <w:rPr>
                 <w:lang w:val="bs-Latn-BA"/>
               </w:rPr>
               <w:t>Residence Inn</w:t>
@@ -5052,58 +4942,166 @@
               <w:rPr>
                 <w:lang w:val="bs-Latn-BA"/>
               </w:rPr>
-              <w:t>1. Korisnik klika na početnu sliku smještaja</w:t>
-            </w:r>
-          </w:p>
-        </w:tc>
-        <w:tc>
-          <w:tcPr>
-            <w:tcW w:w="4788" w:type="dxa"/>
-          </w:tcPr>
-          <w:p>
-            <w:pPr>
-              <w:rPr>
-                <w:lang w:val="bs-Latn-BA"/>
-              </w:rPr>
-            </w:pPr>
-            <w:r>
-              <w:rPr>
-                <w:lang w:val="bs-Latn-BA"/>
-              </w:rPr>
-              <w:t>2.  Sistem prikazuje informacije o smještaju</w:t>
-            </w:r>
-          </w:p>
-        </w:tc>
-      </w:tr>
-      <w:tr>
-        <w:tc>
-          <w:tcPr>
-            <w:tcW w:w="4788" w:type="dxa"/>
-          </w:tcPr>
-          <w:p>
-            <w:pPr>
-              <w:rPr>
-                <w:lang w:val="bs-Latn-BA"/>
-              </w:rPr>
-            </w:pPr>
-            <w:r>
-              <w:rPr>
-                <w:lang w:val="bs-Latn-BA"/>
-              </w:rPr>
-              <w:t>3. Korisnik pristupa datim informacijama</w:t>
-            </w:r>
-          </w:p>
-        </w:tc>
-        <w:tc>
-          <w:tcPr>
-            <w:tcW w:w="4788" w:type="dxa"/>
-          </w:tcPr>
-          <w:p>
-            <w:pPr>
-              <w:rPr>
-                <w:lang w:val="bs-Latn-BA"/>
-              </w:rPr>
-            </w:pPr>
+              <w:t>1.Korisnik pregleda dostupne oglase</w:t>
+            </w:r>
+          </w:p>
+        </w:tc>
+        <w:tc>
+          <w:tcPr>
+            <w:tcW w:w="4788" w:type="dxa"/>
+          </w:tcPr>
+          <w:p>
+            <w:pPr>
+              <w:rPr>
+                <w:lang w:val="bs-Latn-BA"/>
+              </w:rPr>
+            </w:pPr>
+          </w:p>
+        </w:tc>
+      </w:tr>
+      <w:tr>
+        <w:tc>
+          <w:tcPr>
+            <w:tcW w:w="4788" w:type="dxa"/>
+          </w:tcPr>
+          <w:p>
+            <w:pPr>
+              <w:rPr>
+                <w:lang w:val="bs-Latn-BA"/>
+              </w:rPr>
+            </w:pPr>
+            <w:r>
+              <w:rPr>
+                <w:lang w:val="bs-Latn-BA"/>
+              </w:rPr>
+              <w:t>2.Korisnik odabire oglas koji želi da rezerviše</w:t>
+            </w:r>
+          </w:p>
+        </w:tc>
+        <w:tc>
+          <w:tcPr>
+            <w:tcW w:w="4788" w:type="dxa"/>
+          </w:tcPr>
+          <w:p>
+            <w:pPr>
+              <w:rPr>
+                <w:lang w:val="bs-Latn-BA"/>
+              </w:rPr>
+            </w:pPr>
+            <w:r>
+              <w:rPr>
+                <w:lang w:val="bs-Latn-BA"/>
+              </w:rPr>
+              <w:t>3. Sistem otvara dati oglas i prikazuje sve dodatne informacije o smještaju ( slike, dodatne pogodnosti, osatvljene dojmove...)</w:t>
+            </w:r>
+          </w:p>
+        </w:tc>
+      </w:tr>
+      <w:tr>
+        <w:tc>
+          <w:tcPr>
+            <w:tcW w:w="4788" w:type="dxa"/>
+          </w:tcPr>
+          <w:p>
+            <w:pPr>
+              <w:rPr>
+                <w:lang w:val="bs-Latn-BA"/>
+              </w:rPr>
+            </w:pPr>
+            <w:r>
+              <w:rPr>
+                <w:lang w:val="bs-Latn-BA"/>
+              </w:rPr>
+              <w:t>3.Korisnik pregleda oglas koji je odabrao i pritiskom na button „Rezervacija“ želi da rezerviše</w:t>
+            </w:r>
+          </w:p>
+        </w:tc>
+        <w:tc>
+          <w:tcPr>
+            <w:tcW w:w="4788" w:type="dxa"/>
+          </w:tcPr>
+          <w:p>
+            <w:pPr>
+              <w:rPr>
+                <w:lang w:val="bs-Latn-BA"/>
+              </w:rPr>
+            </w:pPr>
+            <w:r>
+              <w:rPr>
+                <w:lang w:val="bs-Latn-BA"/>
+              </w:rPr>
+              <w:t>4. Sistem korisniku prikazuje formu za unos informacija o kartici, licnim podacima, datumu boravka, broju osoba</w:t>
+            </w:r>
+          </w:p>
+        </w:tc>
+      </w:tr>
+      <w:tr>
+        <w:tc>
+          <w:tcPr>
+            <w:tcW w:w="4788" w:type="dxa"/>
+          </w:tcPr>
+          <w:p>
+            <w:pPr>
+              <w:rPr>
+                <w:lang w:val="bs-Latn-BA"/>
+              </w:rPr>
+            </w:pPr>
+            <w:r>
+              <w:rPr>
+                <w:lang w:val="bs-Latn-BA"/>
+              </w:rPr>
+              <w:t>5. Korisnik unosi sve potrebne informacije i pritiskom na dugme „Potvrdi“ potvrđuje rezervaciju</w:t>
+            </w:r>
+          </w:p>
+        </w:tc>
+        <w:tc>
+          <w:tcPr>
+            <w:tcW w:w="4788" w:type="dxa"/>
+          </w:tcPr>
+          <w:p>
+            <w:pPr>
+              <w:rPr>
+                <w:lang w:val="bs-Latn-BA"/>
+              </w:rPr>
+            </w:pPr>
+            <w:r>
+              <w:rPr>
+                <w:lang w:val="bs-Latn-BA"/>
+              </w:rPr>
+              <w:t>6. Sistem verifikuje unesene podatke</w:t>
+            </w:r>
+          </w:p>
+        </w:tc>
+      </w:tr>
+      <w:tr>
+        <w:tc>
+          <w:tcPr>
+            <w:tcW w:w="4788" w:type="dxa"/>
+          </w:tcPr>
+          <w:p>
+            <w:pPr>
+              <w:rPr>
+                <w:lang w:val="bs-Latn-BA"/>
+              </w:rPr>
+            </w:pPr>
+          </w:p>
+        </w:tc>
+        <w:tc>
+          <w:tcPr>
+            <w:tcW w:w="4788" w:type="dxa"/>
+          </w:tcPr>
+          <w:p>
+            <w:pPr>
+              <w:rPr>
+                <w:lang w:val="bs-Latn-BA"/>
+              </w:rPr>
+            </w:pPr>
+            <w:r>
+              <w:rPr>
+                <w:lang w:val="bs-Latn-BA"/>
+              </w:rPr>
+              <w:t>7. Nakon uspješne verifikacije sistem obaviještava korisnika da je rezervacija uspješna te ga vraća na početnu stranicu</w:t>
+            </w:r>
           </w:p>
         </w:tc>
       </w:tr>
@@ -5114,139 +5112,41 @@
           <w:lang w:val="bs-Latn-BA"/>
         </w:rPr>
       </w:pPr>
-      <w:r>
-        <w:rPr>
-          <w:lang w:val="bs-Latn-BA"/>
-        </w:rPr>
-        <w:br w:type="page"/>
-      </w:r>
-    </w:p>
-    <w:p>
-      <w:pPr>
-        <w:rPr>
-          <w:b/>
-          <w:i/>
-          <w:sz w:val="24"/>
-          <w:u w:val="single"/>
-          <w:lang w:val="bs-Latn-BA"/>
-        </w:rPr>
-      </w:pPr>
-      <w:r>
-        <w:rPr>
-          <w:b/>
-          <w:i/>
-          <w:sz w:val="24"/>
-          <w:u w:val="single"/>
-          <w:lang w:val="bs-Latn-BA"/>
-        </w:rPr>
-        <w:lastRenderedPageBreak/>
-        <w:t>Scenarij 9.</w:t>
-      </w:r>
-    </w:p>
-    <w:p>
-      <w:pPr>
-        <w:rPr>
-          <w:lang w:val="bs-Latn-BA"/>
-        </w:rPr>
-      </w:pPr>
-      <w:r>
-        <w:rPr>
-          <w:i/>
-          <w:u w:val="single"/>
-          <w:lang w:val="bs-Latn-BA"/>
-        </w:rPr>
-        <w:t>Naziv:</w:t>
-      </w:r>
-      <w:r>
-        <w:rPr>
-          <w:lang w:val="bs-Latn-BA"/>
-        </w:rPr>
-        <w:t xml:space="preserve"> </w:t>
-      </w:r>
-      <w:r>
-        <w:rPr>
-          <w:lang w:val="bs-Latn-BA"/>
-        </w:rPr>
-        <w:t>Pregledanje oglasa</w:t>
-      </w:r>
-    </w:p>
-    <w:p>
-      <w:pPr>
-        <w:rPr>
-          <w:lang w:val="bs-Latn-BA"/>
-        </w:rPr>
-      </w:pPr>
-      <w:r>
-        <w:rPr>
-          <w:i/>
-          <w:u w:val="single"/>
-          <w:lang w:val="bs-Latn-BA"/>
-        </w:rPr>
-        <w:t>Opis:</w:t>
-      </w:r>
-      <w:r>
-        <w:rPr>
-          <w:lang w:val="bs-Latn-BA"/>
-        </w:rPr>
-        <w:t xml:space="preserve"> Korisnik pregleda listu najnovijih ponuđenih smještaja</w:t>
-      </w:r>
-    </w:p>
-    <w:p>
-      <w:pPr>
-        <w:rPr>
-          <w:lang w:val="bs-Latn-BA"/>
-        </w:rPr>
-      </w:pPr>
-      <w:r>
-        <w:rPr>
-          <w:i/>
-          <w:u w:val="single"/>
-          <w:lang w:val="bs-Latn-BA"/>
-        </w:rPr>
-        <w:t>Glavni tok:</w:t>
-      </w:r>
-      <w:r>
-        <w:rPr>
-          <w:lang w:val="bs-Latn-BA"/>
-        </w:rPr>
-        <w:t xml:space="preserve"> Korisnik na početnoj stranici pristupa smještajima</w:t>
-      </w:r>
-    </w:p>
-    <w:p>
-      <w:pPr>
-        <w:rPr>
-          <w:lang w:val="bs-Latn-BA"/>
-        </w:rPr>
-      </w:pPr>
-      <w:r>
-        <w:rPr>
-          <w:i/>
-          <w:u w:val="single"/>
-          <w:lang w:val="bs-Latn-BA"/>
-        </w:rPr>
-        <w:t>Preduvjet:</w:t>
-      </w:r>
-      <w:r>
-        <w:rPr>
-          <w:lang w:val="bs-Latn-BA"/>
-        </w:rPr>
-        <w:t xml:space="preserve"> Korisnik ima pristup web-interfejsu i početnoj strani aplikacije</w:t>
-      </w:r>
-    </w:p>
-    <w:p>
-      <w:pPr>
-        <w:rPr>
-          <w:b/>
-          <w:i/>
-          <w:u w:val="single"/>
-          <w:lang w:val="bs-Latn-BA"/>
-        </w:rPr>
-      </w:pPr>
-      <w:r>
-        <w:rPr>
-          <w:b/>
-          <w:i/>
-          <w:u w:val="single"/>
+    </w:p>
+    <w:p>
+      <w:pPr>
+        <w:rPr>
+          <w:lang w:val="bs-Latn-BA"/>
+        </w:rPr>
+      </w:pPr>
+      <w:r>
+        <w:rPr>
+          <w:lang w:val="bs-Latn-BA"/>
+        </w:rPr>
+        <w:t>Alternativni tok 1: Verifikacija unesenih podataka je neuspješna, korisnik odustaje od rezervacije</w:t>
+      </w:r>
+    </w:p>
+    <w:p>
+      <w:pPr>
+        <w:rPr>
+          <w:lang w:val="bs-Latn-BA"/>
+        </w:rPr>
+      </w:pPr>
+      <w:r>
+        <w:rPr>
+          <w:lang w:val="bs-Latn-BA"/>
+        </w:rPr>
+        <w:t>Preduvjeti: Sistem je u tački 6 glavnog toka uočio nepravilnosti unesenih podataka</w:t>
+      </w:r>
+    </w:p>
+    <w:p>
+      <w:pPr>
+        <w:rPr>
+          <w:lang w:val="bs-Latn-BA"/>
+        </w:rPr>
+      </w:pPr>
+      <w:r>
+        <w:rPr>
           <w:lang w:val="bs-Latn-BA"/>
         </w:rPr>
         <w:t>Tok događaja:</w:t>
@@ -5256,7 +5156,756 @@
       <w:tblPr>
         <w:tblStyle w:val="TableGrid"/>
         <w:tblW w:w="0" w:type="auto"/>
-        <w:tblLook w:val="04A0"/>
+        <w:tblLook w:val="04A0" w:firstRow="1" w:lastRow="0" w:firstColumn="1" w:lastColumn="0" w:noHBand="0" w:noVBand="1"/>
+      </w:tblPr>
+      <w:tblGrid>
+        <w:gridCol w:w="4788"/>
+        <w:gridCol w:w="4788"/>
+      </w:tblGrid>
+      <w:tr>
+        <w:tc>
+          <w:tcPr>
+            <w:tcW w:w="4788" w:type="dxa"/>
+          </w:tcPr>
+          <w:p>
+            <w:pPr>
+              <w:jc w:val="center"/>
+              <w:rPr>
+                <w:lang w:val="bs-Latn-BA"/>
+              </w:rPr>
+            </w:pPr>
+            <w:r>
+              <w:rPr>
+                <w:lang w:val="bs-Latn-BA"/>
+              </w:rPr>
+              <w:t>Korisnik</w:t>
+            </w:r>
+          </w:p>
+        </w:tc>
+        <w:tc>
+          <w:tcPr>
+            <w:tcW w:w="4788" w:type="dxa"/>
+          </w:tcPr>
+          <w:p>
+            <w:pPr>
+              <w:jc w:val="center"/>
+              <w:rPr>
+                <w:lang w:val="bs-Latn-BA"/>
+              </w:rPr>
+            </w:pPr>
+            <w:r>
+              <w:rPr>
+                <w:lang w:val="bs-Latn-BA"/>
+              </w:rPr>
+              <w:t>Residence Inn</w:t>
+            </w:r>
+          </w:p>
+        </w:tc>
+      </w:tr>
+      <w:tr>
+        <w:tc>
+          <w:tcPr>
+            <w:tcW w:w="4788" w:type="dxa"/>
+          </w:tcPr>
+          <w:p>
+            <w:pPr>
+              <w:rPr>
+                <w:lang w:val="bs-Latn-BA"/>
+              </w:rPr>
+            </w:pPr>
+          </w:p>
+        </w:tc>
+        <w:tc>
+          <w:tcPr>
+            <w:tcW w:w="4788" w:type="dxa"/>
+          </w:tcPr>
+          <w:p>
+            <w:pPr>
+              <w:rPr>
+                <w:lang w:val="bs-Latn-BA"/>
+              </w:rPr>
+            </w:pPr>
+            <w:r>
+              <w:rPr>
+                <w:lang w:val="bs-Latn-BA"/>
+              </w:rPr>
+              <w:t>1.Sistem obaviještava korisnika o grešci prilikom unosa informacija potrebnih za rezervaciju</w:t>
+            </w:r>
+          </w:p>
+        </w:tc>
+      </w:tr>
+      <w:tr>
+        <w:tc>
+          <w:tcPr>
+            <w:tcW w:w="4788" w:type="dxa"/>
+          </w:tcPr>
+          <w:p>
+            <w:pPr>
+              <w:rPr>
+                <w:lang w:val="bs-Latn-BA"/>
+              </w:rPr>
+            </w:pPr>
+          </w:p>
+        </w:tc>
+        <w:tc>
+          <w:tcPr>
+            <w:tcW w:w="4788" w:type="dxa"/>
+          </w:tcPr>
+          <w:p>
+            <w:pPr>
+              <w:rPr>
+                <w:lang w:val="bs-Latn-BA"/>
+              </w:rPr>
+            </w:pPr>
+            <w:r>
+              <w:rPr>
+                <w:lang w:val="bs-Latn-BA"/>
+              </w:rPr>
+              <w:t>2. Sistem nudi korisniku opciju ispravke informacija ili odustajanja od rezervacije</w:t>
+            </w:r>
+          </w:p>
+        </w:tc>
+      </w:tr>
+      <w:tr>
+        <w:tc>
+          <w:tcPr>
+            <w:tcW w:w="4788" w:type="dxa"/>
+          </w:tcPr>
+          <w:p>
+            <w:pPr>
+              <w:rPr>
+                <w:lang w:val="bs-Latn-BA"/>
+              </w:rPr>
+            </w:pPr>
+            <w:r>
+              <w:rPr>
+                <w:lang w:val="bs-Latn-BA"/>
+              </w:rPr>
+              <w:t>3. Korisnik odustaje od rezervacije</w:t>
+            </w:r>
+          </w:p>
+        </w:tc>
+        <w:tc>
+          <w:tcPr>
+            <w:tcW w:w="4788" w:type="dxa"/>
+          </w:tcPr>
+          <w:p>
+            <w:pPr>
+              <w:rPr>
+                <w:lang w:val="bs-Latn-BA"/>
+              </w:rPr>
+            </w:pPr>
+            <w:r>
+              <w:rPr>
+                <w:lang w:val="bs-Latn-BA"/>
+              </w:rPr>
+              <w:t>4.Sistem korisnika vraća na stranicu pregleda oglasa kojeg je želio rezervisati</w:t>
+            </w:r>
+          </w:p>
+        </w:tc>
+      </w:tr>
+    </w:tbl>
+    <w:p>
+      <w:pPr>
+        <w:rPr>
+          <w:lang w:val="bs-Latn-BA"/>
+        </w:rPr>
+      </w:pPr>
+    </w:p>
+    <w:p>
+      <w:pPr>
+        <w:rPr>
+          <w:lang w:val="bs-Latn-BA"/>
+        </w:rPr>
+      </w:pPr>
+      <w:r>
+        <w:rPr>
+          <w:lang w:val="bs-Latn-BA"/>
+        </w:rPr>
+        <w:t>Alternativni tok 2: Verifikacija unesenih podataka je neuspješna, korisnik vrši ispravku podataka</w:t>
+      </w:r>
+    </w:p>
+    <w:p>
+      <w:pPr>
+        <w:rPr>
+          <w:lang w:val="bs-Latn-BA"/>
+        </w:rPr>
+      </w:pPr>
+      <w:r>
+        <w:rPr>
+          <w:lang w:val="bs-Latn-BA"/>
+        </w:rPr>
+        <w:t>Preduvjeti: Sistem je u tački 1 alternativnog toka obavijestio korisnika o grešci prilikom unosa</w:t>
+      </w:r>
+    </w:p>
+    <w:tbl>
+      <w:tblPr>
+        <w:tblStyle w:val="TableGrid"/>
+        <w:tblW w:w="0" w:type="auto"/>
+        <w:tblLook w:val="04A0" w:firstRow="1" w:lastRow="0" w:firstColumn="1" w:lastColumn="0" w:noHBand="0" w:noVBand="1"/>
+      </w:tblPr>
+      <w:tblGrid>
+        <w:gridCol w:w="4788"/>
+        <w:gridCol w:w="4788"/>
+      </w:tblGrid>
+      <w:tr>
+        <w:tc>
+          <w:tcPr>
+            <w:tcW w:w="4788" w:type="dxa"/>
+          </w:tcPr>
+          <w:p>
+            <w:pPr>
+              <w:jc w:val="center"/>
+              <w:rPr>
+                <w:lang w:val="bs-Latn-BA"/>
+              </w:rPr>
+            </w:pPr>
+            <w:r>
+              <w:rPr>
+                <w:lang w:val="bs-Latn-BA"/>
+              </w:rPr>
+              <w:lastRenderedPageBreak/>
+              <w:t>Korisnik</w:t>
+            </w:r>
+          </w:p>
+        </w:tc>
+        <w:tc>
+          <w:tcPr>
+            <w:tcW w:w="4788" w:type="dxa"/>
+          </w:tcPr>
+          <w:p>
+            <w:pPr>
+              <w:jc w:val="center"/>
+              <w:rPr>
+                <w:lang w:val="bs-Latn-BA"/>
+              </w:rPr>
+            </w:pPr>
+            <w:r>
+              <w:rPr>
+                <w:lang w:val="bs-Latn-BA"/>
+              </w:rPr>
+              <w:t>Residence Inn</w:t>
+            </w:r>
+          </w:p>
+        </w:tc>
+      </w:tr>
+      <w:tr>
+        <w:tc>
+          <w:tcPr>
+            <w:tcW w:w="4788" w:type="dxa"/>
+          </w:tcPr>
+          <w:p>
+            <w:pPr>
+              <w:rPr>
+                <w:lang w:val="bs-Latn-BA"/>
+              </w:rPr>
+            </w:pPr>
+            <w:r>
+              <w:rPr>
+                <w:lang w:val="bs-Latn-BA"/>
+              </w:rPr>
+              <w:t>1.Korisnik vrši ispravku netačnih podataka</w:t>
+            </w:r>
+          </w:p>
+        </w:tc>
+        <w:tc>
+          <w:tcPr>
+            <w:tcW w:w="4788" w:type="dxa"/>
+          </w:tcPr>
+          <w:p>
+            <w:pPr>
+              <w:rPr>
+                <w:lang w:val="bs-Latn-BA"/>
+              </w:rPr>
+            </w:pPr>
+          </w:p>
+        </w:tc>
+      </w:tr>
+      <w:tr>
+        <w:tc>
+          <w:tcPr>
+            <w:tcW w:w="4788" w:type="dxa"/>
+          </w:tcPr>
+          <w:p>
+            <w:pPr>
+              <w:rPr>
+                <w:lang w:val="bs-Latn-BA"/>
+              </w:rPr>
+            </w:pPr>
+            <w:r>
+              <w:rPr>
+                <w:lang w:val="bs-Latn-BA"/>
+              </w:rPr>
+              <w:t>2. Korisnik ponovno pokušava da izvrši rezervaciju</w:t>
+            </w:r>
+          </w:p>
+        </w:tc>
+        <w:tc>
+          <w:tcPr>
+            <w:tcW w:w="4788" w:type="dxa"/>
+          </w:tcPr>
+          <w:p>
+            <w:pPr>
+              <w:rPr>
+                <w:lang w:val="bs-Latn-BA"/>
+              </w:rPr>
+            </w:pPr>
+          </w:p>
+        </w:tc>
+      </w:tr>
+      <w:tr>
+        <w:tc>
+          <w:tcPr>
+            <w:tcW w:w="4788" w:type="dxa"/>
+          </w:tcPr>
+          <w:p>
+            <w:pPr>
+              <w:rPr>
+                <w:lang w:val="bs-Latn-BA"/>
+              </w:rPr>
+            </w:pPr>
+          </w:p>
+        </w:tc>
+        <w:tc>
+          <w:tcPr>
+            <w:tcW w:w="4788" w:type="dxa"/>
+          </w:tcPr>
+          <w:p>
+            <w:pPr>
+              <w:rPr>
+                <w:lang w:val="bs-Latn-BA"/>
+              </w:rPr>
+            </w:pPr>
+            <w:r>
+              <w:rPr>
+                <w:lang w:val="bs-Latn-BA"/>
+              </w:rPr>
+              <w:t>3. Sistem ponovno vrši verifikaciju novounesenih podataka i u zavisnosti od rezultata verifikacija daljni tok se nastavlja od tačke 7 glavnog toka ili tačke 1 alternativnog toka 1</w:t>
+            </w:r>
+          </w:p>
+        </w:tc>
+      </w:tr>
+    </w:tbl>
+    <w:p>
+      <w:pPr>
+        <w:rPr>
+          <w:lang w:val="bs-Latn-BA"/>
+        </w:rPr>
+      </w:pPr>
+      <w:bookmarkStart w:id="0" w:name="_GoBack"/>
+      <w:bookmarkEnd w:id="0"/>
+      <w:r>
+        <w:rPr>
+          <w:lang w:val="bs-Latn-BA"/>
+        </w:rPr>
+        <w:br w:type="page"/>
+      </w:r>
+    </w:p>
+    <w:p>
+      <w:pPr>
+        <w:rPr>
+          <w:b/>
+          <w:i/>
+          <w:sz w:val="24"/>
+          <w:u w:val="single"/>
+          <w:lang w:val="bs-Latn-BA"/>
+        </w:rPr>
+      </w:pPr>
+      <w:r>
+        <w:rPr>
+          <w:b/>
+          <w:i/>
+          <w:sz w:val="24"/>
+          <w:u w:val="single"/>
+          <w:lang w:val="bs-Latn-BA"/>
+        </w:rPr>
+        <w:lastRenderedPageBreak/>
+        <w:t>Scenarij 8.</w:t>
+      </w:r>
+    </w:p>
+    <w:p>
+      <w:pPr>
+        <w:rPr>
+          <w:lang w:val="bs-Latn-BA"/>
+        </w:rPr>
+      </w:pPr>
+      <w:r>
+        <w:rPr>
+          <w:i/>
+          <w:u w:val="single"/>
+          <w:lang w:val="bs-Latn-BA"/>
+        </w:rPr>
+        <w:t>Naziv:</w:t>
+      </w:r>
+      <w:r>
+        <w:rPr>
+          <w:lang w:val="bs-Latn-BA"/>
+        </w:rPr>
+        <w:t xml:space="preserve"> </w:t>
+      </w:r>
+      <w:r>
+        <w:rPr>
+          <w:lang w:val="bs-Latn-BA"/>
+        </w:rPr>
+        <w:t>Pregled smještaja</w:t>
+      </w:r>
+    </w:p>
+    <w:p>
+      <w:pPr>
+        <w:rPr>
+          <w:lang w:val="bs-Latn-BA"/>
+        </w:rPr>
+      </w:pPr>
+      <w:r>
+        <w:rPr>
+          <w:i/>
+          <w:u w:val="single"/>
+          <w:lang w:val="bs-Latn-BA"/>
+        </w:rPr>
+        <w:t>Opis:</w:t>
+      </w:r>
+      <w:r>
+        <w:rPr>
+          <w:lang w:val="bs-Latn-BA"/>
+        </w:rPr>
+        <w:t xml:space="preserve"> Korisnik pregleda informacije o određenom smještaju</w:t>
+      </w:r>
+    </w:p>
+    <w:p>
+      <w:pPr>
+        <w:rPr>
+          <w:lang w:val="bs-Latn-BA"/>
+        </w:rPr>
+      </w:pPr>
+      <w:r>
+        <w:rPr>
+          <w:i/>
+          <w:u w:val="single"/>
+          <w:lang w:val="bs-Latn-BA"/>
+        </w:rPr>
+        <w:t>Glavni tok:</w:t>
+      </w:r>
+      <w:r>
+        <w:rPr>
+          <w:lang w:val="bs-Latn-BA"/>
+        </w:rPr>
+        <w:t xml:space="preserve"> Korisnik pristupa informacijama o smještaju</w:t>
+      </w:r>
+    </w:p>
+    <w:p>
+      <w:pPr>
+        <w:rPr>
+          <w:lang w:val="bs-Latn-BA"/>
+        </w:rPr>
+      </w:pPr>
+      <w:r>
+        <w:rPr>
+          <w:i/>
+          <w:u w:val="single"/>
+          <w:lang w:val="bs-Latn-BA"/>
+        </w:rPr>
+        <w:t>Preduvjet:</w:t>
+      </w:r>
+      <w:r>
+        <w:rPr>
+          <w:lang w:val="bs-Latn-BA"/>
+        </w:rPr>
+        <w:t xml:space="preserve"> Korisnik ima pristup listi smještaja i bira određeni smještaj</w:t>
+      </w:r>
+    </w:p>
+    <w:p>
+      <w:pPr>
+        <w:rPr>
+          <w:b/>
+          <w:i/>
+          <w:u w:val="single"/>
+          <w:lang w:val="bs-Latn-BA"/>
+        </w:rPr>
+      </w:pPr>
+      <w:r>
+        <w:rPr>
+          <w:b/>
+          <w:i/>
+          <w:u w:val="single"/>
+          <w:lang w:val="bs-Latn-BA"/>
+        </w:rPr>
+        <w:t>Tok događaja:</w:t>
+      </w:r>
+    </w:p>
+    <w:tbl>
+      <w:tblPr>
+        <w:tblStyle w:val="TableGrid"/>
+        <w:tblW w:w="0" w:type="auto"/>
+        <w:tblLook w:val="04A0" w:firstRow="1" w:lastRow="0" w:firstColumn="1" w:lastColumn="0" w:noHBand="0" w:noVBand="1"/>
+      </w:tblPr>
+      <w:tblGrid>
+        <w:gridCol w:w="4788"/>
+        <w:gridCol w:w="4788"/>
+      </w:tblGrid>
+      <w:tr>
+        <w:tc>
+          <w:tcPr>
+            <w:tcW w:w="4788" w:type="dxa"/>
+          </w:tcPr>
+          <w:p>
+            <w:pPr>
+              <w:jc w:val="center"/>
+              <w:rPr>
+                <w:b/>
+                <w:lang w:val="bs-Latn-BA"/>
+              </w:rPr>
+            </w:pPr>
+            <w:r>
+              <w:rPr>
+                <w:b/>
+                <w:lang w:val="bs-Latn-BA"/>
+              </w:rPr>
+              <w:t>Korisnik</w:t>
+            </w:r>
+          </w:p>
+        </w:tc>
+        <w:tc>
+          <w:tcPr>
+            <w:tcW w:w="4788" w:type="dxa"/>
+          </w:tcPr>
+          <w:p>
+            <w:pPr>
+              <w:jc w:val="center"/>
+              <w:rPr>
+                <w:b/>
+                <w:lang w:val="bs-Latn-BA"/>
+              </w:rPr>
+            </w:pPr>
+            <w:r>
+              <w:rPr>
+                <w:b/>
+                <w:lang w:val="bs-Latn-BA"/>
+              </w:rPr>
+              <w:t>Residence Inn</w:t>
+            </w:r>
+          </w:p>
+        </w:tc>
+      </w:tr>
+      <w:tr>
+        <w:tc>
+          <w:tcPr>
+            <w:tcW w:w="4788" w:type="dxa"/>
+          </w:tcPr>
+          <w:p>
+            <w:pPr>
+              <w:rPr>
+                <w:lang w:val="bs-Latn-BA"/>
+              </w:rPr>
+            </w:pPr>
+            <w:r>
+              <w:rPr>
+                <w:lang w:val="bs-Latn-BA"/>
+              </w:rPr>
+              <w:t>1. Korisnik klika na početnu sliku smještaja</w:t>
+            </w:r>
+          </w:p>
+        </w:tc>
+        <w:tc>
+          <w:tcPr>
+            <w:tcW w:w="4788" w:type="dxa"/>
+          </w:tcPr>
+          <w:p>
+            <w:pPr>
+              <w:rPr>
+                <w:lang w:val="bs-Latn-BA"/>
+              </w:rPr>
+            </w:pPr>
+            <w:r>
+              <w:rPr>
+                <w:lang w:val="bs-Latn-BA"/>
+              </w:rPr>
+              <w:t>2.  Sistem prikazuje informacije o smještaju</w:t>
+            </w:r>
+          </w:p>
+        </w:tc>
+      </w:tr>
+      <w:tr>
+        <w:tc>
+          <w:tcPr>
+            <w:tcW w:w="4788" w:type="dxa"/>
+          </w:tcPr>
+          <w:p>
+            <w:pPr>
+              <w:rPr>
+                <w:lang w:val="bs-Latn-BA"/>
+              </w:rPr>
+            </w:pPr>
+            <w:r>
+              <w:rPr>
+                <w:lang w:val="bs-Latn-BA"/>
+              </w:rPr>
+              <w:t>3. Korisnik pristupa datim informacijama</w:t>
+            </w:r>
+          </w:p>
+        </w:tc>
+        <w:tc>
+          <w:tcPr>
+            <w:tcW w:w="4788" w:type="dxa"/>
+          </w:tcPr>
+          <w:p>
+            <w:pPr>
+              <w:rPr>
+                <w:lang w:val="bs-Latn-BA"/>
+              </w:rPr>
+            </w:pPr>
+          </w:p>
+        </w:tc>
+      </w:tr>
+    </w:tbl>
+    <w:p>
+      <w:pPr>
+        <w:rPr>
+          <w:lang w:val="bs-Latn-BA"/>
+        </w:rPr>
+      </w:pPr>
+      <w:r>
+        <w:rPr>
+          <w:lang w:val="bs-Latn-BA"/>
+        </w:rPr>
+        <w:br w:type="page"/>
+      </w:r>
+    </w:p>
+    <w:p>
+      <w:pPr>
+        <w:rPr>
+          <w:b/>
+          <w:i/>
+          <w:sz w:val="24"/>
+          <w:u w:val="single"/>
+          <w:lang w:val="bs-Latn-BA"/>
+        </w:rPr>
+      </w:pPr>
+      <w:r>
+        <w:rPr>
+          <w:b/>
+          <w:i/>
+          <w:sz w:val="24"/>
+          <w:u w:val="single"/>
+          <w:lang w:val="bs-Latn-BA"/>
+        </w:rPr>
+        <w:lastRenderedPageBreak/>
+        <w:t>Scenarij 9.</w:t>
+      </w:r>
+    </w:p>
+    <w:p>
+      <w:pPr>
+        <w:rPr>
+          <w:lang w:val="bs-Latn-BA"/>
+        </w:rPr>
+      </w:pPr>
+      <w:r>
+        <w:rPr>
+          <w:i/>
+          <w:u w:val="single"/>
+          <w:lang w:val="bs-Latn-BA"/>
+        </w:rPr>
+        <w:t>Naziv:</w:t>
+      </w:r>
+      <w:r>
+        <w:rPr>
+          <w:lang w:val="bs-Latn-BA"/>
+        </w:rPr>
+        <w:t xml:space="preserve"> </w:t>
+      </w:r>
+      <w:r>
+        <w:rPr>
+          <w:lang w:val="bs-Latn-BA"/>
+        </w:rPr>
+        <w:t>Pregledanje oglasa</w:t>
+      </w:r>
+    </w:p>
+    <w:p>
+      <w:pPr>
+        <w:rPr>
+          <w:lang w:val="bs-Latn-BA"/>
+        </w:rPr>
+      </w:pPr>
+      <w:r>
+        <w:rPr>
+          <w:i/>
+          <w:u w:val="single"/>
+          <w:lang w:val="bs-Latn-BA"/>
+        </w:rPr>
+        <w:t>Opis:</w:t>
+      </w:r>
+      <w:r>
+        <w:rPr>
+          <w:lang w:val="bs-Latn-BA"/>
+        </w:rPr>
+        <w:t xml:space="preserve"> Korisnik pregleda listu najnovijih ponuđenih smještaja</w:t>
+      </w:r>
+    </w:p>
+    <w:p>
+      <w:pPr>
+        <w:rPr>
+          <w:lang w:val="bs-Latn-BA"/>
+        </w:rPr>
+      </w:pPr>
+      <w:r>
+        <w:rPr>
+          <w:i/>
+          <w:u w:val="single"/>
+          <w:lang w:val="bs-Latn-BA"/>
+        </w:rPr>
+        <w:t>Glavni tok:</w:t>
+      </w:r>
+      <w:r>
+        <w:rPr>
+          <w:lang w:val="bs-Latn-BA"/>
+        </w:rPr>
+        <w:t xml:space="preserve"> Korisnik na početnoj stranici pristupa smještajima</w:t>
+      </w:r>
+    </w:p>
+    <w:p>
+      <w:pPr>
+        <w:rPr>
+          <w:lang w:val="bs-Latn-BA"/>
+        </w:rPr>
+      </w:pPr>
+      <w:r>
+        <w:rPr>
+          <w:i/>
+          <w:u w:val="single"/>
+          <w:lang w:val="bs-Latn-BA"/>
+        </w:rPr>
+        <w:t>Preduvjet:</w:t>
+      </w:r>
+      <w:r>
+        <w:rPr>
+          <w:lang w:val="bs-Latn-BA"/>
+        </w:rPr>
+        <w:t xml:space="preserve"> Korisnik ima pristup web-interfejsu i početnoj strani aplikacije</w:t>
+      </w:r>
+    </w:p>
+    <w:p>
+      <w:pPr>
+        <w:rPr>
+          <w:b/>
+          <w:i/>
+          <w:u w:val="single"/>
+          <w:lang w:val="bs-Latn-BA"/>
+        </w:rPr>
+      </w:pPr>
+      <w:r>
+        <w:rPr>
+          <w:b/>
+          <w:i/>
+          <w:u w:val="single"/>
+          <w:lang w:val="bs-Latn-BA"/>
+        </w:rPr>
+        <w:t>Tok događaja:</w:t>
+      </w:r>
+    </w:p>
+    <w:tbl>
+      <w:tblPr>
+        <w:tblStyle w:val="TableGrid"/>
+        <w:tblW w:w="0" w:type="auto"/>
+        <w:tblLook w:val="04A0" w:firstRow="1" w:lastRow="0" w:firstColumn="1" w:lastColumn="0" w:noHBand="0" w:noVBand="1"/>
       </w:tblPr>
       <w:tblGrid>
         <w:gridCol w:w="4788"/>
@@ -5415,7 +6064,7 @@
 </file>
 
 <file path=word/endnotes.xml><?xml version="1.0" encoding="utf-8"?>
-<w:endnotes xmlns:ve="http://schemas.openxmlformats.org/markup-compatibility/2006" xmlns:o="urn:schemas-microsoft-com:office:office" xmlns:r="http://schemas.openxmlformats.org/officeDocument/2006/relationships" xmlns:m="http://schemas.openxmlformats.org/officeDocument/2006/math" xmlns:v="urn:schemas-microsoft-com:vml" xmlns:wp="http://schemas.openxmlformats.org/drawingml/2006/wordprocessingDrawing" xmlns:w10="urn:schemas-microsoft-com:office:word" xmlns:w="http://schemas.openxmlformats.org/wordprocessingml/2006/main" xmlns:wne="http://schemas.microsoft.com/office/word/2006/wordml">
+<w:endnotes xmlns:wpc="http://schemas.microsoft.com/office/word/2010/wordprocessingCanvas" xmlns:mc="http://schemas.openxmlformats.org/markup-compatibility/2006" xmlns:o="urn:schemas-microsoft-com:office:office" xmlns:r="http://schemas.openxmlformats.org/officeDocument/2006/relationships" xmlns:m="http://schemas.openxmlformats.org/officeDocument/2006/math" xmlns:v="urn:schemas-microsoft-com:vml" xmlns:wp14="http://schemas.microsoft.com/office/word/2010/wordprocessingDrawing" xmlns:wp="http://schemas.openxmlformats.org/drawingml/2006/wordprocessingDrawing" xmlns:w10="urn:schemas-microsoft-com:office:word" xmlns:w="http://schemas.openxmlformats.org/wordprocessingml/2006/main" xmlns:w14="http://schemas.microsoft.com/office/word/2010/wordml" xmlns:wpg="http://schemas.microsoft.com/office/word/2010/wordprocessingGroup" xmlns:wpi="http://schemas.microsoft.com/office/word/2010/wordprocessingInk" xmlns:wne="http://schemas.microsoft.com/office/word/2006/wordml" xmlns:wps="http://schemas.microsoft.com/office/word/2010/wordprocessingShape" mc:Ignorable="w14 wp14">
   <w:endnote w:type="separator" w:id="-1">
     <w:p>
       <w:pPr>
@@ -5440,7 +6089,7 @@
 </file>
 
 <file path=word/footnotes.xml><?xml version="1.0" encoding="utf-8"?>
-<w:footnotes xmlns:ve="http://schemas.openxmlformats.org/markup-compatibility/2006" xmlns:o="urn:schemas-microsoft-com:office:office" xmlns:r="http://schemas.openxmlformats.org/officeDocument/2006/relationships" xmlns:m="http://schemas.openxmlformats.org/officeDocument/2006/math" xmlns:v="urn:schemas-microsoft-com:vml" xmlns:wp="http://schemas.openxmlformats.org/drawingml/2006/wordprocessingDrawing" xmlns:w10="urn:schemas-microsoft-com:office:word" xmlns:w="http://schemas.openxmlformats.org/wordprocessingml/2006/main" xmlns:wne="http://schemas.microsoft.com/office/word/2006/wordml">
+<w:footnotes xmlns:wpc="http://schemas.microsoft.com/office/word/2010/wordprocessingCanvas" xmlns:mc="http://schemas.openxmlformats.org/markup-compatibility/2006" xmlns:o="urn:schemas-microsoft-com:office:office" xmlns:r="http://schemas.openxmlformats.org/officeDocument/2006/relationships" xmlns:m="http://schemas.openxmlformats.org/officeDocument/2006/math" xmlns:v="urn:schemas-microsoft-com:vml" xmlns:wp14="http://schemas.microsoft.com/office/word/2010/wordprocessingDrawing" xmlns:wp="http://schemas.openxmlformats.org/drawingml/2006/wordprocessingDrawing" xmlns:w10="urn:schemas-microsoft-com:office:word" xmlns:w="http://schemas.openxmlformats.org/wordprocessingml/2006/main" xmlns:w14="http://schemas.microsoft.com/office/word/2010/wordml" xmlns:wpg="http://schemas.microsoft.com/office/word/2010/wordprocessingGroup" xmlns:wpi="http://schemas.microsoft.com/office/word/2010/wordprocessingInk" xmlns:wne="http://schemas.microsoft.com/office/word/2006/wordml" xmlns:wps="http://schemas.microsoft.com/office/word/2010/wordprocessingShape" mc:Ignorable="w14 wp14">
   <w:footnote w:type="separator" w:id="-1">
     <w:p>
       <w:pPr>
@@ -5490,7 +6139,7 @@
 </file>
 
 <file path=word/numbering.xml><?xml version="1.0" encoding="utf-8"?>
-<w:numbering xmlns:ve="http://schemas.openxmlformats.org/markup-compatibility/2006" xmlns:o="urn:schemas-microsoft-com:office:office" xmlns:r="http://schemas.openxmlformats.org/officeDocument/2006/relationships" xmlns:m="http://schemas.openxmlformats.org/officeDocument/2006/math" xmlns:v="urn:schemas-microsoft-com:vml" xmlns:wp="http://schemas.openxmlformats.org/drawingml/2006/wordprocessingDrawing" xmlns:w10="urn:schemas-microsoft-com:office:word" xmlns:w="http://schemas.openxmlformats.org/wordprocessingml/2006/main" xmlns:wne="http://schemas.microsoft.com/office/word/2006/wordml">
+<w:numbering xmlns:wpc="http://schemas.microsoft.com/office/word/2010/wordprocessingCanvas" xmlns:mc="http://schemas.openxmlformats.org/markup-compatibility/2006" xmlns:o="urn:schemas-microsoft-com:office:office" xmlns:r="http://schemas.openxmlformats.org/officeDocument/2006/relationships" xmlns:m="http://schemas.openxmlformats.org/officeDocument/2006/math" xmlns:v="urn:schemas-microsoft-com:vml" xmlns:wp14="http://schemas.microsoft.com/office/word/2010/wordprocessingDrawing" xmlns:wp="http://schemas.openxmlformats.org/drawingml/2006/wordprocessingDrawing" xmlns:w10="urn:schemas-microsoft-com:office:word" xmlns:w="http://schemas.openxmlformats.org/wordprocessingml/2006/main" xmlns:w14="http://schemas.microsoft.com/office/word/2010/wordml" xmlns:wpg="http://schemas.microsoft.com/office/word/2010/wordprocessingGroup" xmlns:wpi="http://schemas.microsoft.com/office/word/2010/wordprocessingInk" xmlns:wne="http://schemas.microsoft.com/office/word/2006/wordml" xmlns:wps="http://schemas.microsoft.com/office/word/2010/wordprocessingShape" mc:Ignorable="w14 wp14">
   <w:abstractNum w:abstractNumId="0">
     <w:nsid w:val="4A70747C"/>
     <w:multiLevelType w:val="hybridMultilevel"/>
@@ -5587,7 +6236,7 @@
 </file>
 
 <file path=word/styles.xml><?xml version="1.0" encoding="utf-8"?>
-<w:styles xmlns:r="http://schemas.openxmlformats.org/officeDocument/2006/relationships" xmlns:w="http://schemas.openxmlformats.org/wordprocessingml/2006/main">
+<w:styles xmlns:mc="http://schemas.openxmlformats.org/markup-compatibility/2006" xmlns:r="http://schemas.openxmlformats.org/officeDocument/2006/relationships" xmlns:w="http://schemas.openxmlformats.org/wordprocessingml/2006/main" xmlns:w14="http://schemas.microsoft.com/office/word/2010/wordml" mc:Ignorable="w14">
   <w:docDefaults>
     <w:rPrDefault>
       <w:rPr>
@@ -5758,7 +6407,6 @@
     <w:uiPriority w:val="99"/>
     <w:semiHidden/>
     <w:unhideWhenUsed/>
-    <w:qFormat/>
     <w:tblPr>
       <w:tblInd w:w="0" w:type="dxa"/>
       <w:tblCellMar>
@@ -6332,7 +6980,7 @@
 </file>
 
 <file path=customXml/itemProps1.xml><?xml version="1.0" encoding="utf-8"?>
-<ds:datastoreItem xmlns:ds="http://schemas.openxmlformats.org/officeDocument/2006/customXml" ds:itemID="{DD2DA872-A28D-44D0-942E-D300D182D377}">
+<ds:datastoreItem xmlns:ds="http://schemas.openxmlformats.org/officeDocument/2006/customXml" ds:itemID="{83404351-DC7F-4C76-8F78-630529E21FCB}">
   <ds:schemaRefs>
     <ds:schemaRef ds:uri="http://schemas.openxmlformats.org/officeDocument/2006/bibliography"/>
   </ds:schemaRefs>

--- a/Scenarij.docx
+++ b/Scenarij.docx
@@ -1,6 +1,6 @@
 
 <file path=word/document.xml><?xml version="1.0" encoding="utf-8"?>
-<w:document xmlns:wpc="http://schemas.microsoft.com/office/word/2010/wordprocessingCanvas" xmlns:mc="http://schemas.openxmlformats.org/markup-compatibility/2006" xmlns:o="urn:schemas-microsoft-com:office:office" xmlns:r="http://schemas.openxmlformats.org/officeDocument/2006/relationships" xmlns:m="http://schemas.openxmlformats.org/officeDocument/2006/math" xmlns:v="urn:schemas-microsoft-com:vml" xmlns:wp14="http://schemas.microsoft.com/office/word/2010/wordprocessingDrawing" xmlns:wp="http://schemas.openxmlformats.org/drawingml/2006/wordprocessingDrawing" xmlns:w10="urn:schemas-microsoft-com:office:word" xmlns:w="http://schemas.openxmlformats.org/wordprocessingml/2006/main" xmlns:w14="http://schemas.microsoft.com/office/word/2010/wordml" xmlns:wpg="http://schemas.microsoft.com/office/word/2010/wordprocessingGroup" xmlns:wpi="http://schemas.microsoft.com/office/word/2010/wordprocessingInk" xmlns:wne="http://schemas.microsoft.com/office/word/2006/wordml" xmlns:wps="http://schemas.microsoft.com/office/word/2010/wordprocessingShape" mc:Ignorable="w14 wp14">
+<w:document xmlns:ve="http://schemas.openxmlformats.org/markup-compatibility/2006" xmlns:o="urn:schemas-microsoft-com:office:office" xmlns:r="http://schemas.openxmlformats.org/officeDocument/2006/relationships" xmlns:m="http://schemas.openxmlformats.org/officeDocument/2006/math" xmlns:v="urn:schemas-microsoft-com:vml" xmlns:wp="http://schemas.openxmlformats.org/drawingml/2006/wordprocessingDrawing" xmlns:w10="urn:schemas-microsoft-com:office:word" xmlns:w="http://schemas.openxmlformats.org/wordprocessingml/2006/main" xmlns:wne="http://schemas.microsoft.com/office/word/2006/wordml">
   <w:body>
     <w:p>
       <w:pPr>
@@ -31,16 +31,6 @@
           <w:lang w:val="bs-Latn-BA"/>
         </w:rPr>
         <w:t xml:space="preserve"> 1.</w:t>
-      </w:r>
-      <w:r>
-        <w:rPr>
-          <w:b/>
-          <w:i/>
-          <w:sz w:val="24"/>
-          <w:u w:val="single"/>
-          <w:lang w:val="bs-Latn-BA"/>
-        </w:rPr>
-        <w:t xml:space="preserve"> </w:t>
       </w:r>
     </w:p>
     <w:p>
@@ -207,7 +197,7 @@
       <w:tblPr>
         <w:tblStyle w:val="TableGrid"/>
         <w:tblW w:w="0" w:type="auto"/>
-        <w:tblLook w:val="04A0" w:firstRow="1" w:lastRow="0" w:firstColumn="1" w:lastColumn="0" w:noHBand="0" w:noVBand="1"/>
+        <w:tblLook w:val="04A0"/>
       </w:tblPr>
       <w:tblGrid>
         <w:gridCol w:w="4788"/>
@@ -475,18 +465,6 @@
         <w:rPr>
           <w:lang w:val="bs-Latn-BA"/>
         </w:rPr>
-        <w:t xml:space="preserve"> </w:t>
-      </w:r>
-      <w:r>
-        <w:rPr>
-          <w:lang w:val="bs-Latn-BA"/>
-        </w:rPr>
-        <w:t xml:space="preserve"> </w:t>
-      </w:r>
-      <w:r>
-        <w:rPr>
-          <w:lang w:val="bs-Latn-BA"/>
-        </w:rPr>
         <w:t>Korisnik unosi lokaciju i neki/e od dodatnih kriterija</w:t>
       </w:r>
       <w:r>
@@ -546,7 +524,7 @@
       <w:tblPr>
         <w:tblStyle w:val="TableGrid"/>
         <w:tblW w:w="0" w:type="auto"/>
-        <w:tblLook w:val="04A0" w:firstRow="1" w:lastRow="0" w:firstColumn="1" w:lastColumn="0" w:noHBand="0" w:noVBand="1"/>
+        <w:tblLook w:val="04A0"/>
       </w:tblPr>
       <w:tblGrid>
         <w:gridCol w:w="4788"/>
@@ -866,7 +844,7 @@
       <w:tblPr>
         <w:tblStyle w:val="TableGrid"/>
         <w:tblW w:w="0" w:type="auto"/>
-        <w:tblLook w:val="04A0" w:firstRow="1" w:lastRow="0" w:firstColumn="1" w:lastColumn="0" w:noHBand="0" w:noVBand="1"/>
+        <w:tblLook w:val="04A0"/>
       </w:tblPr>
       <w:tblGrid>
         <w:gridCol w:w="4788"/>
@@ -1022,7 +1000,7 @@
           <w:u w:val="single"/>
           <w:lang w:val="bs-Latn-BA"/>
         </w:rPr>
-        <w:footnoteReference w:id="1"/>
+        <w:footnoteReference w:id="2"/>
       </w:r>
       <w:r>
         <w:rPr>
@@ -1031,12 +1009,6 @@
           <w:lang w:val="bs-Latn-BA"/>
         </w:rPr>
         <w:t>:</w:t>
-      </w:r>
-      <w:r>
-        <w:rPr>
-          <w:lang w:val="bs-Latn-BA"/>
-        </w:rPr>
-        <w:t xml:space="preserve">  </w:t>
       </w:r>
       <w:r>
         <w:rPr>
@@ -1145,12 +1117,6 @@
           <w:lang w:val="bs-Latn-BA"/>
         </w:rPr>
         <w:t>Naziv:</w:t>
-      </w:r>
-      <w:r>
-        <w:rPr>
-          <w:lang w:val="bs-Latn-BA"/>
-        </w:rPr>
-        <w:t xml:space="preserve"> </w:t>
       </w:r>
       <w:r>
         <w:rPr>
@@ -1257,7 +1223,7 @@
       <w:tblPr>
         <w:tblStyle w:val="TableGrid"/>
         <w:tblW w:w="0" w:type="auto"/>
-        <w:tblLook w:val="04A0" w:firstRow="1" w:lastRow="0" w:firstColumn="1" w:lastColumn="0" w:noHBand="0" w:noVBand="1"/>
+        <w:tblLook w:val="04A0"/>
       </w:tblPr>
       <w:tblGrid>
         <w:gridCol w:w="4788"/>
@@ -1628,7 +1594,7 @@
       <w:tblPr>
         <w:tblStyle w:val="TableGrid"/>
         <w:tblW w:w="0" w:type="auto"/>
-        <w:tblLook w:val="04A0" w:firstRow="1" w:lastRow="0" w:firstColumn="1" w:lastColumn="0" w:noHBand="0" w:noVBand="1"/>
+        <w:tblLook w:val="04A0"/>
       </w:tblPr>
       <w:tblGrid>
         <w:gridCol w:w="4788"/>
@@ -1904,7 +1870,7 @@
       <w:tblPr>
         <w:tblStyle w:val="TableGrid"/>
         <w:tblW w:w="0" w:type="auto"/>
-        <w:tblLook w:val="04A0" w:firstRow="1" w:lastRow="0" w:firstColumn="1" w:lastColumn="0" w:noHBand="0" w:noVBand="1"/>
+        <w:tblLook w:val="04A0"/>
       </w:tblPr>
       <w:tblGrid>
         <w:gridCol w:w="4788"/>
@@ -2175,7 +2141,7 @@
       <w:tblPr>
         <w:tblStyle w:val="TableGrid"/>
         <w:tblW w:w="0" w:type="auto"/>
-        <w:tblLook w:val="04A0" w:firstRow="1" w:lastRow="0" w:firstColumn="1" w:lastColumn="0" w:noHBand="0" w:noVBand="1"/>
+        <w:tblLook w:val="04A0"/>
       </w:tblPr>
       <w:tblGrid>
         <w:gridCol w:w="4788"/>
@@ -2480,7 +2446,7 @@
       <w:tblPr>
         <w:tblStyle w:val="TableGrid"/>
         <w:tblW w:w="0" w:type="auto"/>
-        <w:tblLook w:val="04A0" w:firstRow="1" w:lastRow="0" w:firstColumn="1" w:lastColumn="0" w:noHBand="0" w:noVBand="1"/>
+        <w:tblLook w:val="04A0"/>
       </w:tblPr>
       <w:tblGrid>
         <w:gridCol w:w="4788"/>
@@ -2748,7 +2714,7 @@
       <w:tblPr>
         <w:tblStyle w:val="TableGrid"/>
         <w:tblW w:w="0" w:type="auto"/>
-        <w:tblLook w:val="04A0" w:firstRow="1" w:lastRow="0" w:firstColumn="1" w:lastColumn="0" w:noHBand="0" w:noVBand="1"/>
+        <w:tblLook w:val="04A0"/>
       </w:tblPr>
       <w:tblGrid>
         <w:gridCol w:w="4788"/>
@@ -3015,12 +2981,6 @@
           <w:lang w:val="bs-Latn-BA"/>
         </w:rPr>
       </w:pPr>
-      <w:r>
-        <w:rPr>
-          <w:lang w:val="bs-Latn-BA"/>
-        </w:rPr>
-        <w:t xml:space="preserve"> </w:t>
-      </w:r>
     </w:p>
     <w:p>
       <w:pPr>
@@ -3087,7 +3047,7 @@
       <w:tblPr>
         <w:tblStyle w:val="TableGrid"/>
         <w:tblW w:w="0" w:type="auto"/>
-        <w:tblLook w:val="04A0" w:firstRow="1" w:lastRow="0" w:firstColumn="1" w:lastColumn="0" w:noHBand="0" w:noVBand="1"/>
+        <w:tblLook w:val="04A0"/>
       </w:tblPr>
       <w:tblGrid>
         <w:gridCol w:w="4788"/>
@@ -3281,7 +3241,7 @@
       <w:tblPr>
         <w:tblStyle w:val="TableGrid"/>
         <w:tblW w:w="0" w:type="auto"/>
-        <w:tblLook w:val="04A0" w:firstRow="1" w:lastRow="0" w:firstColumn="1" w:lastColumn="0" w:noHBand="0" w:noVBand="1"/>
+        <w:tblLook w:val="04A0"/>
       </w:tblPr>
       <w:tblGrid>
         <w:gridCol w:w="4788"/>
@@ -3462,19 +3422,7 @@
         <w:rPr>
           <w:lang w:val="bs-Latn-BA"/>
         </w:rPr>
-        <w:t xml:space="preserve"> </w:t>
-      </w:r>
-      <w:r>
-        <w:rPr>
-          <w:lang w:val="bs-Latn-BA"/>
-        </w:rPr>
         <w:t>Brisanje oglasa</w:t>
-      </w:r>
-      <w:r>
-        <w:rPr>
-          <w:lang w:val="bs-Latn-BA"/>
-        </w:rPr>
-        <w:t xml:space="preserve"> </w:t>
       </w:r>
     </w:p>
     <w:p>
@@ -3581,7 +3529,7 @@
       <w:tblPr>
         <w:tblStyle w:val="TableGrid"/>
         <w:tblW w:w="0" w:type="auto"/>
-        <w:tblLook w:val="04A0" w:firstRow="1" w:lastRow="0" w:firstColumn="1" w:lastColumn="0" w:noHBand="0" w:noVBand="1"/>
+        <w:tblLook w:val="04A0"/>
       </w:tblPr>
       <w:tblGrid>
         <w:gridCol w:w="4788"/>
@@ -3924,7 +3872,7 @@
       <w:tblPr>
         <w:tblStyle w:val="TableGrid"/>
         <w:tblW w:w="0" w:type="auto"/>
-        <w:tblLook w:val="04A0" w:firstRow="1" w:lastRow="0" w:firstColumn="1" w:lastColumn="0" w:noHBand="0" w:noVBand="1"/>
+        <w:tblLook w:val="04A0"/>
       </w:tblPr>
       <w:tblGrid>
         <w:gridCol w:w="4788"/>
@@ -4068,12 +4016,6 @@
         <w:rPr>
           <w:lang w:val="bs-Latn-BA"/>
         </w:rPr>
-        <w:t xml:space="preserve"> </w:t>
-      </w:r>
-      <w:r>
-        <w:rPr>
-          <w:lang w:val="bs-Latn-BA"/>
-        </w:rPr>
         <w:t>Rezervacija smještaja</w:t>
       </w:r>
     </w:p>
@@ -4163,7 +4105,7 @@
       <w:tblPr>
         <w:tblStyle w:val="TableGrid"/>
         <w:tblW w:w="0" w:type="auto"/>
-        <w:tblLook w:val="04A0" w:firstRow="1" w:lastRow="0" w:firstColumn="1" w:lastColumn="0" w:noHBand="0" w:noVBand="1"/>
+        <w:tblLook w:val="04A0"/>
       </w:tblPr>
       <w:tblGrid>
         <w:gridCol w:w="4788"/>
@@ -4496,7 +4438,7 @@
       <w:tblPr>
         <w:tblStyle w:val="TableGrid"/>
         <w:tblW w:w="0" w:type="auto"/>
-        <w:tblLook w:val="04A0" w:firstRow="1" w:lastRow="0" w:firstColumn="1" w:lastColumn="0" w:noHBand="0" w:noVBand="1"/>
+        <w:tblLook w:val="04A0"/>
       </w:tblPr>
       <w:tblGrid>
         <w:gridCol w:w="4788"/>
@@ -4657,7 +4599,7 @@
       <w:tblPr>
         <w:tblStyle w:val="TableGrid"/>
         <w:tblW w:w="0" w:type="auto"/>
-        <w:tblLook w:val="04A0" w:firstRow="1" w:lastRow="0" w:firstColumn="1" w:lastColumn="0" w:noHBand="0" w:noVBand="1"/>
+        <w:tblLook w:val="04A0"/>
       </w:tblPr>
       <w:tblGrid>
         <w:gridCol w:w="4788"/>
@@ -4881,7 +4823,7 @@
       <w:tblPr>
         <w:tblStyle w:val="TableGrid"/>
         <w:tblW w:w="0" w:type="auto"/>
-        <w:tblLook w:val="04A0" w:firstRow="1" w:lastRow="0" w:firstColumn="1" w:lastColumn="0" w:noHBand="0" w:noVBand="1"/>
+        <w:tblLook w:val="04A0"/>
       </w:tblPr>
       <w:tblGrid>
         <w:gridCol w:w="4788"/>
@@ -5156,7 +5098,7 @@
       <w:tblPr>
         <w:tblStyle w:val="TableGrid"/>
         <w:tblW w:w="0" w:type="auto"/>
-        <w:tblLook w:val="04A0" w:firstRow="1" w:lastRow="0" w:firstColumn="1" w:lastColumn="0" w:noHBand="0" w:noVBand="1"/>
+        <w:tblLook w:val="04A0"/>
       </w:tblPr>
       <w:tblGrid>
         <w:gridCol w:w="4788"/>
@@ -5342,7 +5284,7 @@
       <w:tblPr>
         <w:tblStyle w:val="TableGrid"/>
         <w:tblW w:w="0" w:type="auto"/>
-        <w:tblLook w:val="04A0" w:firstRow="1" w:lastRow="0" w:firstColumn="1" w:lastColumn="0" w:noHBand="0" w:noVBand="1"/>
+        <w:tblLook w:val="04A0"/>
       </w:tblPr>
       <w:tblGrid>
         <w:gridCol w:w="4788"/>
@@ -5541,12 +5483,6 @@
         <w:rPr>
           <w:lang w:val="bs-Latn-BA"/>
         </w:rPr>
-        <w:t xml:space="preserve"> </w:t>
-      </w:r>
-      <w:r>
-        <w:rPr>
-          <w:lang w:val="bs-Latn-BA"/>
-        </w:rPr>
         <w:t>Pregled smještaja</w:t>
       </w:r>
     </w:p>
@@ -5636,7 +5572,7 @@
       <w:tblPr>
         <w:tblStyle w:val="TableGrid"/>
         <w:tblW w:w="0" w:type="auto"/>
-        <w:tblLook w:val="04A0" w:firstRow="1" w:lastRow="0" w:firstColumn="1" w:lastColumn="0" w:noHBand="0" w:noVBand="1"/>
+        <w:tblLook w:val="04A0"/>
       </w:tblPr>
       <w:tblGrid>
         <w:gridCol w:w="4788"/>
@@ -5810,12 +5746,6 @@
         <w:rPr>
           <w:lang w:val="bs-Latn-BA"/>
         </w:rPr>
-        <w:t xml:space="preserve"> </w:t>
-      </w:r>
-      <w:r>
-        <w:rPr>
-          <w:lang w:val="bs-Latn-BA"/>
-        </w:rPr>
         <w:t>Pregledanje oglasa</w:t>
       </w:r>
     </w:p>
@@ -5905,7 +5835,7 @@
       <w:tblPr>
         <w:tblStyle w:val="TableGrid"/>
         <w:tblW w:w="0" w:type="auto"/>
-        <w:tblLook w:val="04A0" w:firstRow="1" w:lastRow="0" w:firstColumn="1" w:lastColumn="0" w:noHBand="0" w:noVBand="1"/>
+        <w:tblLook w:val="04A0"/>
       </w:tblPr>
       <w:tblGrid>
         <w:gridCol w:w="4788"/>
@@ -6046,12 +5976,591 @@
           <w:lang w:val="bs-Latn-BA"/>
         </w:rPr>
       </w:pPr>
-      <w:r>
-        <w:rPr>
+    </w:p>
+    <w:p>
+      <w:pPr>
+        <w:rPr>
+          <w:lang w:val="bs-Latn-BA"/>
+        </w:rPr>
+      </w:pPr>
+    </w:p>
+    <w:p>
+      <w:pPr>
+        <w:rPr>
+          <w:lang w:val="bs-Latn-BA"/>
+        </w:rPr>
+      </w:pPr>
+    </w:p>
+    <w:p>
+      <w:pPr>
+        <w:rPr>
+          <w:lang w:val="bs-Latn-BA"/>
+        </w:rPr>
+      </w:pPr>
+    </w:p>
+    <w:p>
+      <w:pPr>
+        <w:rPr>
+          <w:lang w:val="bs-Latn-BA"/>
+        </w:rPr>
+      </w:pPr>
+    </w:p>
+    <w:p>
+      <w:pPr>
+        <w:rPr>
+          <w:lang w:val="bs-Latn-BA"/>
+        </w:rPr>
+      </w:pPr>
+    </w:p>
+    <w:p>
+      <w:pPr>
+        <w:rPr>
+          <w:lang w:val="bs-Latn-BA"/>
+        </w:rPr>
+      </w:pPr>
+    </w:p>
+    <w:p>
+      <w:pPr>
+        <w:rPr>
+          <w:lang w:val="bs-Latn-BA"/>
+        </w:rPr>
+      </w:pPr>
+    </w:p>
+    <w:p>
+      <w:pPr>
+        <w:rPr>
+          <w:lang w:val="bs-Latn-BA"/>
+        </w:rPr>
+      </w:pPr>
+    </w:p>
+    <w:p>
+      <w:pPr>
+        <w:rPr>
+          <w:lang w:val="bs-Latn-BA"/>
+        </w:rPr>
+      </w:pPr>
+    </w:p>
+    <w:p>
+      <w:pPr>
+        <w:rPr>
+          <w:lang w:val="bs-Latn-BA"/>
+        </w:rPr>
+      </w:pPr>
+    </w:p>
+    <w:p>
+      <w:pPr>
+        <w:rPr>
+          <w:lang w:val="bs-Latn-BA"/>
+        </w:rPr>
+      </w:pPr>
+    </w:p>
+    <w:p>
+      <w:pPr>
+        <w:rPr>
+          <w:lang w:val="bs-Latn-BA"/>
+        </w:rPr>
+      </w:pPr>
+    </w:p>
+    <w:p>
+      <w:pPr>
+        <w:rPr>
+          <w:lang w:val="bs-Latn-BA"/>
+        </w:rPr>
+      </w:pPr>
+    </w:p>
+    <w:p>
+      <w:pPr>
+        <w:rPr>
+          <w:lang w:val="bs-Latn-BA"/>
+        </w:rPr>
+      </w:pPr>
+    </w:p>
+    <w:p>
+      <w:pPr>
+        <w:rPr>
+          <w:lang w:val="bs-Latn-BA"/>
+        </w:rPr>
+      </w:pPr>
+    </w:p>
+    <w:p>
+      <w:pPr>
+        <w:rPr>
+          <w:b/>
+          <w:i/>
+          <w:sz w:val="24"/>
+          <w:szCs w:val="24"/>
+          <w:u w:val="single"/>
+          <w:lang w:val="bs-Latn-BA"/>
+        </w:rPr>
+      </w:pPr>
+      <w:r>
+        <w:rPr>
+          <w:b/>
+          <w:i/>
+          <w:sz w:val="24"/>
+          <w:szCs w:val="24"/>
+          <w:u w:val="single"/>
+          <w:lang w:val="bs-Latn-BA"/>
+        </w:rPr>
+        <w:lastRenderedPageBreak/>
+        <w:t>Scenarij 10.</w:t>
+      </w:r>
+    </w:p>
+    <w:p>
+      <w:pPr>
+        <w:rPr>
+          <w:sz w:val="24"/>
+          <w:szCs w:val="24"/>
+          <w:u w:val="single"/>
+          <w:lang w:val="bs-Latn-BA"/>
+        </w:rPr>
+      </w:pPr>
+      <w:r>
+        <w:rPr>
+          <w:i/>
+          <w:sz w:val="24"/>
+          <w:szCs w:val="24"/>
+          <w:u w:val="single"/>
+          <w:lang w:val="bs-Latn-BA"/>
+        </w:rPr>
+        <w:t>Naziv:</w:t>
+      </w:r>
+      <w:r>
+        <w:rPr>
+          <w:sz w:val="24"/>
+          <w:szCs w:val="24"/>
           <w:lang w:val="bs-Latn-BA"/>
         </w:rPr>
         <w:t xml:space="preserve"> </w:t>
       </w:r>
+      <w:r>
+        <w:rPr>
+          <w:rFonts w:cstheme="minorHAnsi"/>
+          <w:color w:val="24292E"/>
+          <w:sz w:val="24"/>
+          <w:szCs w:val="24"/>
+          <w:shd w:val="clear" w:color="auto" w:fill="FFFFFF"/>
+        </w:rPr>
+        <w:t>Dodavanje lokacija u favorites</w:t>
+      </w:r>
+    </w:p>
+    <w:p>
+      <w:pPr>
+        <w:rPr>
+          <w:i/>
+          <w:sz w:val="24"/>
+          <w:szCs w:val="24"/>
+          <w:lang w:val="bs-Latn-BA"/>
+        </w:rPr>
+      </w:pPr>
+      <w:r>
+        <w:rPr>
+          <w:i/>
+          <w:sz w:val="24"/>
+          <w:szCs w:val="24"/>
+          <w:u w:val="single"/>
+          <w:lang w:val="bs-Latn-BA"/>
+        </w:rPr>
+        <w:t>Opis:</w:t>
+      </w:r>
+      <w:r>
+        <w:rPr>
+          <w:sz w:val="24"/>
+          <w:szCs w:val="24"/>
+          <w:lang w:val="bs-Latn-BA"/>
+        </w:rPr>
+        <w:t xml:space="preserve"> K</w:t>
+      </w:r>
+      <w:r>
+        <w:rPr>
+          <w:sz w:val="24"/>
+          <w:szCs w:val="24"/>
+          <w:lang w:val="bs-Latn-BA"/>
+        </w:rPr>
+        <w:t>orisnik dodaje lokacije u favorite</w:t>
+      </w:r>
+      <w:r>
+        <w:rPr>
+          <w:i/>
+          <w:sz w:val="24"/>
+          <w:szCs w:val="24"/>
+          <w:lang w:val="bs-Latn-BA"/>
+        </w:rPr>
+        <w:t xml:space="preserve"> </w:t>
+      </w:r>
+    </w:p>
+    <w:p>
+      <w:pPr>
+        <w:rPr>
+          <w:sz w:val="24"/>
+          <w:szCs w:val="24"/>
+          <w:lang w:val="bs-Latn-BA"/>
+        </w:rPr>
+      </w:pPr>
+      <w:r>
+        <w:rPr>
+          <w:i/>
+          <w:sz w:val="24"/>
+          <w:szCs w:val="24"/>
+          <w:u w:val="single"/>
+          <w:lang w:val="bs-Latn-BA"/>
+        </w:rPr>
+        <w:t>Glavni tok:</w:t>
+      </w:r>
+      <w:r>
+        <w:rPr>
+          <w:sz w:val="24"/>
+          <w:szCs w:val="24"/>
+          <w:lang w:val="bs-Latn-BA"/>
+        </w:rPr>
+        <w:t xml:space="preserve">Korisnik na svom </w:t>
+      </w:r>
+      <w:r>
+        <w:rPr>
+          <w:sz w:val="24"/>
+          <w:szCs w:val="24"/>
+          <w:lang w:val="bs-Latn-BA"/>
+        </w:rPr>
+        <w:t>account</w:t>
+      </w:r>
+      <w:r>
+        <w:rPr>
+          <w:sz w:val="24"/>
+          <w:szCs w:val="24"/>
+          <w:lang w:val="bs-Latn-BA"/>
+        </w:rPr>
+        <w:t xml:space="preserve"> u favorite dodaje željene lokacije</w:t>
+      </w:r>
+    </w:p>
+    <w:p>
+      <w:pPr>
+        <w:rPr>
+          <w:sz w:val="24"/>
+          <w:szCs w:val="24"/>
+          <w:lang w:val="bs-Latn-BA"/>
+        </w:rPr>
+      </w:pPr>
+      <w:r>
+        <w:rPr>
+          <w:i/>
+          <w:sz w:val="24"/>
+          <w:szCs w:val="24"/>
+          <w:u w:val="single"/>
+          <w:lang w:val="bs-Latn-BA"/>
+        </w:rPr>
+        <w:t>Preduvjet:</w:t>
+      </w:r>
+      <w:r>
+        <w:rPr>
+          <w:sz w:val="24"/>
+          <w:szCs w:val="24"/>
+          <w:lang w:val="bs-Latn-BA"/>
+        </w:rPr>
+        <w:t xml:space="preserve">Korisnik mora biti registrovan </w:t>
+      </w:r>
+    </w:p>
+    <w:p>
+      <w:pPr>
+        <w:rPr>
+          <w:b/>
+          <w:i/>
+          <w:u w:val="single"/>
+          <w:lang w:val="bs-Latn-BA"/>
+        </w:rPr>
+      </w:pPr>
+      <w:r>
+        <w:rPr>
+          <w:b/>
+          <w:i/>
+          <w:u w:val="single"/>
+          <w:lang w:val="bs-Latn-BA"/>
+        </w:rPr>
+        <w:t>Tok događaja:</w:t>
+      </w:r>
+    </w:p>
+    <w:tbl>
+      <w:tblPr>
+        <w:tblStyle w:val="TableGrid"/>
+        <w:tblW w:w="0" w:type="auto"/>
+        <w:tblLook w:val="04A0"/>
+      </w:tblPr>
+      <w:tblGrid>
+        <w:gridCol w:w="4788"/>
+        <w:gridCol w:w="4788"/>
+      </w:tblGrid>
+      <w:tr>
+        <w:tc>
+          <w:tcPr>
+            <w:tcW w:w="4788" w:type="dxa"/>
+          </w:tcPr>
+          <w:p>
+            <w:pPr>
+              <w:jc w:val="center"/>
+              <w:rPr>
+                <w:b/>
+                <w:lang w:val="bs-Latn-BA"/>
+              </w:rPr>
+            </w:pPr>
+            <w:r>
+              <w:rPr>
+                <w:b/>
+                <w:lang w:val="bs-Latn-BA"/>
+              </w:rPr>
+              <w:t>Korisnik</w:t>
+            </w:r>
+          </w:p>
+        </w:tc>
+        <w:tc>
+          <w:tcPr>
+            <w:tcW w:w="4788" w:type="dxa"/>
+          </w:tcPr>
+          <w:p>
+            <w:pPr>
+              <w:jc w:val="center"/>
+              <w:rPr>
+                <w:b/>
+                <w:lang w:val="bs-Latn-BA"/>
+              </w:rPr>
+            </w:pPr>
+            <w:r>
+              <w:rPr>
+                <w:b/>
+                <w:lang w:val="bs-Latn-BA"/>
+              </w:rPr>
+              <w:t>Residence Inn</w:t>
+            </w:r>
+          </w:p>
+        </w:tc>
+      </w:tr>
+      <w:tr>
+        <w:tc>
+          <w:tcPr>
+            <w:tcW w:w="4788" w:type="dxa"/>
+          </w:tcPr>
+          <w:p>
+            <w:pPr>
+              <w:rPr>
+                <w:sz w:val="24"/>
+                <w:szCs w:val="24"/>
+                <w:lang w:val="bs-Latn-BA"/>
+              </w:rPr>
+            </w:pPr>
+            <w:r>
+              <w:rPr>
+                <w:sz w:val="24"/>
+                <w:szCs w:val="24"/>
+                <w:lang w:val="bs-Latn-BA"/>
+              </w:rPr>
+              <w:t>1. Korisnik otvara aplikaciju i</w:t>
+            </w:r>
+            <w:r>
+              <w:rPr>
+                <w:sz w:val="24"/>
+                <w:szCs w:val="24"/>
+                <w:lang w:val="bs-Latn-BA"/>
+              </w:rPr>
+              <w:t xml:space="preserve"> loguje se na svoj account</w:t>
+            </w:r>
+          </w:p>
+        </w:tc>
+        <w:tc>
+          <w:tcPr>
+            <w:tcW w:w="4788" w:type="dxa"/>
+          </w:tcPr>
+          <w:p>
+            <w:pPr>
+              <w:rPr>
+                <w:lang w:val="bs-Latn-BA"/>
+              </w:rPr>
+            </w:pPr>
+          </w:p>
+        </w:tc>
+      </w:tr>
+      <w:tr>
+        <w:tc>
+          <w:tcPr>
+            <w:tcW w:w="4788" w:type="dxa"/>
+          </w:tcPr>
+          <w:p>
+            <w:pPr>
+              <w:rPr>
+                <w:sz w:val="24"/>
+                <w:szCs w:val="24"/>
+                <w:lang w:val="bs-Latn-BA"/>
+              </w:rPr>
+            </w:pPr>
+            <w:r>
+              <w:rPr>
+                <w:sz w:val="24"/>
+                <w:szCs w:val="24"/>
+                <w:lang w:val="bs-Latn-BA"/>
+              </w:rPr>
+              <w:t>2</w:t>
+            </w:r>
+            <w:r>
+              <w:rPr>
+                <w:sz w:val="24"/>
+                <w:szCs w:val="24"/>
+                <w:lang w:val="bs-Latn-BA"/>
+              </w:rPr>
+              <w:t xml:space="preserve">. Korisnik </w:t>
+            </w:r>
+            <w:r>
+              <w:rPr>
+                <w:sz w:val="24"/>
+                <w:szCs w:val="24"/>
+                <w:lang w:val="bs-Latn-BA"/>
+              </w:rPr>
+              <w:t xml:space="preserve">odabire opciju za dodavanje lokacija u favorite i dodaje željene lokacije </w:t>
+            </w:r>
+          </w:p>
+          <w:p>
+            <w:pPr>
+              <w:rPr>
+                <w:sz w:val="24"/>
+                <w:szCs w:val="24"/>
+                <w:lang w:val="bs-Latn-BA"/>
+              </w:rPr>
+            </w:pPr>
+          </w:p>
+        </w:tc>
+        <w:tc>
+          <w:tcPr>
+            <w:tcW w:w="4788" w:type="dxa"/>
+          </w:tcPr>
+          <w:p>
+            <w:pPr>
+              <w:rPr>
+                <w:lang w:val="bs-Latn-BA"/>
+              </w:rPr>
+            </w:pPr>
+          </w:p>
+        </w:tc>
+      </w:tr>
+      <w:tr>
+        <w:tc>
+          <w:tcPr>
+            <w:tcW w:w="4788" w:type="dxa"/>
+          </w:tcPr>
+          <w:p>
+            <w:pPr>
+              <w:rPr>
+                <w:sz w:val="24"/>
+                <w:szCs w:val="24"/>
+                <w:lang w:val="bs-Latn-BA"/>
+              </w:rPr>
+            </w:pPr>
+            <w:r>
+              <w:rPr>
+                <w:sz w:val="24"/>
+                <w:szCs w:val="24"/>
+                <w:lang w:val="bs-Latn-BA"/>
+              </w:rPr>
+              <w:t>3. Klikom na Save završava sa dodavanjem</w:t>
+            </w:r>
+          </w:p>
+        </w:tc>
+        <w:tc>
+          <w:tcPr>
+            <w:tcW w:w="4788" w:type="dxa"/>
+          </w:tcPr>
+          <w:p>
+            <w:pPr>
+              <w:rPr>
+                <w:lang w:val="bs-Latn-BA"/>
+              </w:rPr>
+            </w:pPr>
+          </w:p>
+        </w:tc>
+      </w:tr>
+      <w:tr>
+        <w:tc>
+          <w:tcPr>
+            <w:tcW w:w="4788" w:type="dxa"/>
+          </w:tcPr>
+          <w:p>
+            <w:pPr>
+              <w:rPr>
+                <w:lang w:val="bs-Latn-BA"/>
+              </w:rPr>
+            </w:pPr>
+          </w:p>
+        </w:tc>
+        <w:tc>
+          <w:tcPr>
+            <w:tcW w:w="4788" w:type="dxa"/>
+          </w:tcPr>
+          <w:p>
+            <w:pPr>
+              <w:rPr>
+                <w:sz w:val="24"/>
+                <w:szCs w:val="24"/>
+                <w:lang w:val="bs-Latn-BA"/>
+              </w:rPr>
+            </w:pPr>
+            <w:r>
+              <w:rPr>
+                <w:sz w:val="24"/>
+                <w:szCs w:val="24"/>
+                <w:lang w:val="bs-Latn-BA"/>
+              </w:rPr>
+              <w:t>4. Sistem snima unesene promjene na account</w:t>
+            </w:r>
+          </w:p>
+        </w:tc>
+      </w:tr>
+      <w:tr>
+        <w:tc>
+          <w:tcPr>
+            <w:tcW w:w="4788" w:type="dxa"/>
+          </w:tcPr>
+          <w:p>
+            <w:pPr>
+              <w:rPr>
+                <w:lang w:val="bs-Latn-BA"/>
+              </w:rPr>
+            </w:pPr>
+          </w:p>
+        </w:tc>
+        <w:tc>
+          <w:tcPr>
+            <w:tcW w:w="4788" w:type="dxa"/>
+          </w:tcPr>
+          <w:p>
+            <w:pPr>
+              <w:rPr>
+                <w:lang w:val="bs-Latn-BA"/>
+              </w:rPr>
+            </w:pPr>
+          </w:p>
+        </w:tc>
+      </w:tr>
+    </w:tbl>
+    <w:p>
+      <w:pPr>
+        <w:rPr>
+          <w:b/>
+          <w:i/>
+          <w:u w:val="single"/>
+          <w:lang w:val="bs-Latn-BA"/>
+        </w:rPr>
+      </w:pPr>
+    </w:p>
+    <w:p>
+      <w:pPr>
+        <w:rPr>
+          <w:sz w:val="24"/>
+          <w:szCs w:val="24"/>
+          <w:lang w:val="bs-Latn-BA"/>
+        </w:rPr>
+      </w:pPr>
+    </w:p>
+    <w:p>
+      <w:pPr>
+        <w:rPr>
+          <w:lang w:val="bs-Latn-BA"/>
+        </w:rPr>
+      </w:pPr>
     </w:p>
     <w:sectPr>
       <w:pgSz w:w="12240" w:h="15840"/>
@@ -6064,8 +6573,8 @@
 </file>
 
 <file path=word/endnotes.xml><?xml version="1.0" encoding="utf-8"?>
-<w:endnotes xmlns:wpc="http://schemas.microsoft.com/office/word/2010/wordprocessingCanvas" xmlns:mc="http://schemas.openxmlformats.org/markup-compatibility/2006" xmlns:o="urn:schemas-microsoft-com:office:office" xmlns:r="http://schemas.openxmlformats.org/officeDocument/2006/relationships" xmlns:m="http://schemas.openxmlformats.org/officeDocument/2006/math" xmlns:v="urn:schemas-microsoft-com:vml" xmlns:wp14="http://schemas.microsoft.com/office/word/2010/wordprocessingDrawing" xmlns:wp="http://schemas.openxmlformats.org/drawingml/2006/wordprocessingDrawing" xmlns:w10="urn:schemas-microsoft-com:office:word" xmlns:w="http://schemas.openxmlformats.org/wordprocessingml/2006/main" xmlns:w14="http://schemas.microsoft.com/office/word/2010/wordml" xmlns:wpg="http://schemas.microsoft.com/office/word/2010/wordprocessingGroup" xmlns:wpi="http://schemas.microsoft.com/office/word/2010/wordprocessingInk" xmlns:wne="http://schemas.microsoft.com/office/word/2006/wordml" xmlns:wps="http://schemas.microsoft.com/office/word/2010/wordprocessingShape" mc:Ignorable="w14 wp14">
-  <w:endnote w:type="separator" w:id="-1">
+<w:endnotes xmlns:ve="http://schemas.openxmlformats.org/markup-compatibility/2006" xmlns:o="urn:schemas-microsoft-com:office:office" xmlns:r="http://schemas.openxmlformats.org/officeDocument/2006/relationships" xmlns:m="http://schemas.openxmlformats.org/officeDocument/2006/math" xmlns:v="urn:schemas-microsoft-com:vml" xmlns:wp="http://schemas.openxmlformats.org/drawingml/2006/wordprocessingDrawing" xmlns:w10="urn:schemas-microsoft-com:office:word" xmlns:w="http://schemas.openxmlformats.org/wordprocessingml/2006/main" xmlns:wne="http://schemas.microsoft.com/office/word/2006/wordml">
+  <w:endnote w:type="separator" w:id="0">
     <w:p>
       <w:pPr>
         <w:spacing w:after="0" w:line="240" w:lineRule="auto"/>
@@ -6075,7 +6584,7 @@
       </w:r>
     </w:p>
   </w:endnote>
-  <w:endnote w:type="continuationSeparator" w:id="0">
+  <w:endnote w:type="continuationSeparator" w:id="1">
     <w:p>
       <w:pPr>
         <w:spacing w:after="0" w:line="240" w:lineRule="auto"/>
@@ -6089,8 +6598,8 @@
 </file>
 
 <file path=word/footnotes.xml><?xml version="1.0" encoding="utf-8"?>
-<w:footnotes xmlns:wpc="http://schemas.microsoft.com/office/word/2010/wordprocessingCanvas" xmlns:mc="http://schemas.openxmlformats.org/markup-compatibility/2006" xmlns:o="urn:schemas-microsoft-com:office:office" xmlns:r="http://schemas.openxmlformats.org/officeDocument/2006/relationships" xmlns:m="http://schemas.openxmlformats.org/officeDocument/2006/math" xmlns:v="urn:schemas-microsoft-com:vml" xmlns:wp14="http://schemas.microsoft.com/office/word/2010/wordprocessingDrawing" xmlns:wp="http://schemas.openxmlformats.org/drawingml/2006/wordprocessingDrawing" xmlns:w10="urn:schemas-microsoft-com:office:word" xmlns:w="http://schemas.openxmlformats.org/wordprocessingml/2006/main" xmlns:w14="http://schemas.microsoft.com/office/word/2010/wordml" xmlns:wpg="http://schemas.microsoft.com/office/word/2010/wordprocessingGroup" xmlns:wpi="http://schemas.microsoft.com/office/word/2010/wordprocessingInk" xmlns:wne="http://schemas.microsoft.com/office/word/2006/wordml" xmlns:wps="http://schemas.microsoft.com/office/word/2010/wordprocessingShape" mc:Ignorable="w14 wp14">
-  <w:footnote w:type="separator" w:id="-1">
+<w:footnotes xmlns:ve="http://schemas.openxmlformats.org/markup-compatibility/2006" xmlns:o="urn:schemas-microsoft-com:office:office" xmlns:r="http://schemas.openxmlformats.org/officeDocument/2006/relationships" xmlns:m="http://schemas.openxmlformats.org/officeDocument/2006/math" xmlns:v="urn:schemas-microsoft-com:vml" xmlns:wp="http://schemas.openxmlformats.org/drawingml/2006/wordprocessingDrawing" xmlns:w10="urn:schemas-microsoft-com:office:word" xmlns:w="http://schemas.openxmlformats.org/wordprocessingml/2006/main" xmlns:wne="http://schemas.microsoft.com/office/word/2006/wordml">
+  <w:footnote w:type="separator" w:id="0">
     <w:p>
       <w:pPr>
         <w:spacing w:after="0" w:line="240" w:lineRule="auto"/>
@@ -6100,7 +6609,7 @@
       </w:r>
     </w:p>
   </w:footnote>
-  <w:footnote w:type="continuationSeparator" w:id="0">
+  <w:footnote w:type="continuationSeparator" w:id="1">
     <w:p>
       <w:pPr>
         <w:spacing w:after="0" w:line="240" w:lineRule="auto"/>
@@ -6110,7 +6619,7 @@
       </w:r>
     </w:p>
   </w:footnote>
-  <w:footnote w:id="1">
+  <w:footnote w:id="2">
     <w:p>
       <w:pPr>
         <w:pStyle w:val="FootnoteText"/>
@@ -6123,9 +6632,6 @@
           <w:rStyle w:val="FootnoteReference"/>
         </w:rPr>
         <w:footnoteRef/>
-      </w:r>
-      <w:r>
-        <w:t xml:space="preserve"> </w:t>
       </w:r>
       <w:r>
         <w:rPr>
@@ -6139,7 +6645,7 @@
 </file>
 
 <file path=word/numbering.xml><?xml version="1.0" encoding="utf-8"?>
-<w:numbering xmlns:wpc="http://schemas.microsoft.com/office/word/2010/wordprocessingCanvas" xmlns:mc="http://schemas.openxmlformats.org/markup-compatibility/2006" xmlns:o="urn:schemas-microsoft-com:office:office" xmlns:r="http://schemas.openxmlformats.org/officeDocument/2006/relationships" xmlns:m="http://schemas.openxmlformats.org/officeDocument/2006/math" xmlns:v="urn:schemas-microsoft-com:vml" xmlns:wp14="http://schemas.microsoft.com/office/word/2010/wordprocessingDrawing" xmlns:wp="http://schemas.openxmlformats.org/drawingml/2006/wordprocessingDrawing" xmlns:w10="urn:schemas-microsoft-com:office:word" xmlns:w="http://schemas.openxmlformats.org/wordprocessingml/2006/main" xmlns:w14="http://schemas.microsoft.com/office/word/2010/wordml" xmlns:wpg="http://schemas.microsoft.com/office/word/2010/wordprocessingGroup" xmlns:wpi="http://schemas.microsoft.com/office/word/2010/wordprocessingInk" xmlns:wne="http://schemas.microsoft.com/office/word/2006/wordml" xmlns:wps="http://schemas.microsoft.com/office/word/2010/wordprocessingShape" mc:Ignorable="w14 wp14">
+<w:numbering xmlns:ve="http://schemas.openxmlformats.org/markup-compatibility/2006" xmlns:o="urn:schemas-microsoft-com:office:office" xmlns:r="http://schemas.openxmlformats.org/officeDocument/2006/relationships" xmlns:m="http://schemas.openxmlformats.org/officeDocument/2006/math" xmlns:v="urn:schemas-microsoft-com:vml" xmlns:wp="http://schemas.openxmlformats.org/drawingml/2006/wordprocessingDrawing" xmlns:w10="urn:schemas-microsoft-com:office:word" xmlns:w="http://schemas.openxmlformats.org/wordprocessingml/2006/main" xmlns:wne="http://schemas.microsoft.com/office/word/2006/wordml">
   <w:abstractNum w:abstractNumId="0">
     <w:nsid w:val="4A70747C"/>
     <w:multiLevelType w:val="hybridMultilevel"/>
@@ -6236,7 +6742,7 @@
 </file>
 
 <file path=word/styles.xml><?xml version="1.0" encoding="utf-8"?>
-<w:styles xmlns:mc="http://schemas.openxmlformats.org/markup-compatibility/2006" xmlns:r="http://schemas.openxmlformats.org/officeDocument/2006/relationships" xmlns:w="http://schemas.openxmlformats.org/wordprocessingml/2006/main" xmlns:w14="http://schemas.microsoft.com/office/word/2010/wordml" mc:Ignorable="w14">
+<w:styles xmlns:r="http://schemas.openxmlformats.org/officeDocument/2006/relationships" xmlns:w="http://schemas.openxmlformats.org/wordprocessingml/2006/main">
   <w:docDefaults>
     <w:rPrDefault>
       <w:rPr>
@@ -6407,6 +6913,7 @@
     <w:uiPriority w:val="99"/>
     <w:semiHidden/>
     <w:unhideWhenUsed/>
+    <w:qFormat/>
     <w:tblPr>
       <w:tblInd w:w="0" w:type="dxa"/>
       <w:tblCellMar>

--- a/Scenarij.docx
+++ b/Scenarij.docx
@@ -6351,69 +6351,121 @@
                 <w:szCs w:val="24"/>
                 <w:lang w:val="bs-Latn-BA"/>
               </w:rPr>
-              <w:t>1. Korisnik otvara aplikaciju i</w:t>
-            </w:r>
-            <w:r>
+              <w:t>1. Korisnik otvara aplikaciju i loguje se na svoj account</w:t>
+            </w:r>
+          </w:p>
+        </w:tc>
+        <w:tc>
+          <w:tcPr>
+            <w:tcW w:w="4788" w:type="dxa"/>
+          </w:tcPr>
+          <w:p>
+            <w:pPr>
+              <w:rPr>
+                <w:lang w:val="bs-Latn-BA"/>
+              </w:rPr>
+            </w:pPr>
+          </w:p>
+        </w:tc>
+      </w:tr>
+      <w:tr>
+        <w:tc>
+          <w:tcPr>
+            <w:tcW w:w="4788" w:type="dxa"/>
+          </w:tcPr>
+          <w:p>
+            <w:pPr>
               <w:rPr>
                 <w:sz w:val="24"/>
                 <w:szCs w:val="24"/>
                 <w:lang w:val="bs-Latn-BA"/>
               </w:rPr>
-              <w:t xml:space="preserve"> loguje se na svoj account</w:t>
-            </w:r>
-          </w:p>
-        </w:tc>
-        <w:tc>
-          <w:tcPr>
-            <w:tcW w:w="4788" w:type="dxa"/>
-          </w:tcPr>
-          <w:p>
-            <w:pPr>
-              <w:rPr>
-                <w:lang w:val="bs-Latn-BA"/>
-              </w:rPr>
-            </w:pPr>
-          </w:p>
-        </w:tc>
-      </w:tr>
-      <w:tr>
-        <w:tc>
-          <w:tcPr>
-            <w:tcW w:w="4788" w:type="dxa"/>
-          </w:tcPr>
-          <w:p>
-            <w:pPr>
+            </w:pPr>
+            <w:r>
               <w:rPr>
                 <w:sz w:val="24"/>
                 <w:szCs w:val="24"/>
                 <w:lang w:val="bs-Latn-BA"/>
               </w:rPr>
-            </w:pPr>
-            <w:r>
+              <w:t xml:space="preserve">2. Korisnik odabire opciju za dodavanje lokacija u favorite i dodaje željene lokacije </w:t>
+            </w:r>
+          </w:p>
+          <w:p>
+            <w:pPr>
               <w:rPr>
                 <w:sz w:val="24"/>
                 <w:szCs w:val="24"/>
                 <w:lang w:val="bs-Latn-BA"/>
               </w:rPr>
-              <w:t>2</w:t>
-            </w:r>
-            <w:r>
+            </w:pPr>
+          </w:p>
+        </w:tc>
+        <w:tc>
+          <w:tcPr>
+            <w:tcW w:w="4788" w:type="dxa"/>
+          </w:tcPr>
+          <w:p>
+            <w:pPr>
+              <w:rPr>
+                <w:lang w:val="bs-Latn-BA"/>
+              </w:rPr>
+            </w:pPr>
+          </w:p>
+        </w:tc>
+      </w:tr>
+      <w:tr>
+        <w:tc>
+          <w:tcPr>
+            <w:tcW w:w="4788" w:type="dxa"/>
+          </w:tcPr>
+          <w:p>
+            <w:pPr>
               <w:rPr>
                 <w:sz w:val="24"/>
                 <w:szCs w:val="24"/>
                 <w:lang w:val="bs-Latn-BA"/>
               </w:rPr>
-              <w:t xml:space="preserve">. Korisnik </w:t>
-            </w:r>
+            </w:pPr>
             <w:r>
               <w:rPr>
                 <w:sz w:val="24"/>
                 <w:szCs w:val="24"/>
                 <w:lang w:val="bs-Latn-BA"/>
               </w:rPr>
-              <w:t xml:space="preserve">odabire opciju za dodavanje lokacija u favorite i dodaje željene lokacije </w:t>
-            </w:r>
-          </w:p>
+              <w:t>3. Klikom na Save završava sa dodavanjem</w:t>
+            </w:r>
+          </w:p>
+        </w:tc>
+        <w:tc>
+          <w:tcPr>
+            <w:tcW w:w="4788" w:type="dxa"/>
+          </w:tcPr>
+          <w:p>
+            <w:pPr>
+              <w:rPr>
+                <w:lang w:val="bs-Latn-BA"/>
+              </w:rPr>
+            </w:pPr>
+          </w:p>
+        </w:tc>
+      </w:tr>
+      <w:tr>
+        <w:tc>
+          <w:tcPr>
+            <w:tcW w:w="4788" w:type="dxa"/>
+          </w:tcPr>
+          <w:p>
+            <w:pPr>
+              <w:rPr>
+                <w:lang w:val="bs-Latn-BA"/>
+              </w:rPr>
+            </w:pPr>
+          </w:p>
+        </w:tc>
+        <w:tc>
+          <w:tcPr>
+            <w:tcW w:w="4788" w:type="dxa"/>
+          </w:tcPr>
           <w:p>
             <w:pPr>
               <w:rPr>
@@ -6422,130 +6474,559 @@
                 <w:lang w:val="bs-Latn-BA"/>
               </w:rPr>
             </w:pPr>
-          </w:p>
-        </w:tc>
-        <w:tc>
-          <w:tcPr>
-            <w:tcW w:w="4788" w:type="dxa"/>
-          </w:tcPr>
-          <w:p>
-            <w:pPr>
-              <w:rPr>
-                <w:lang w:val="bs-Latn-BA"/>
-              </w:rPr>
-            </w:pPr>
-          </w:p>
-        </w:tc>
-      </w:tr>
-      <w:tr>
-        <w:tc>
-          <w:tcPr>
-            <w:tcW w:w="4788" w:type="dxa"/>
-          </w:tcPr>
-          <w:p>
-            <w:pPr>
+            <w:r>
               <w:rPr>
                 <w:sz w:val="24"/>
                 <w:szCs w:val="24"/>
                 <w:lang w:val="bs-Latn-BA"/>
               </w:rPr>
-            </w:pPr>
-            <w:r>
+              <w:t>4. Sistem snima unesene promjene na account</w:t>
+            </w:r>
+          </w:p>
+        </w:tc>
+      </w:tr>
+      <w:tr>
+        <w:tc>
+          <w:tcPr>
+            <w:tcW w:w="4788" w:type="dxa"/>
+          </w:tcPr>
+          <w:p>
+            <w:pPr>
+              <w:rPr>
+                <w:lang w:val="bs-Latn-BA"/>
+              </w:rPr>
+            </w:pPr>
+          </w:p>
+        </w:tc>
+        <w:tc>
+          <w:tcPr>
+            <w:tcW w:w="4788" w:type="dxa"/>
+          </w:tcPr>
+          <w:p>
+            <w:pPr>
+              <w:rPr>
+                <w:lang w:val="bs-Latn-BA"/>
+              </w:rPr>
+            </w:pPr>
+          </w:p>
+        </w:tc>
+      </w:tr>
+    </w:tbl>
+    <w:p>
+      <w:pPr>
+        <w:rPr>
+          <w:b/>
+          <w:i/>
+          <w:u w:val="single"/>
+          <w:lang w:val="bs-Latn-BA"/>
+        </w:rPr>
+      </w:pPr>
+    </w:p>
+    <w:p>
+      <w:pPr>
+        <w:rPr>
+          <w:sz w:val="24"/>
+          <w:szCs w:val="24"/>
+          <w:lang w:val="bs-Latn-BA"/>
+        </w:rPr>
+      </w:pPr>
+    </w:p>
+    <w:p>
+      <w:pPr>
+        <w:rPr>
+          <w:lang w:val="bs-Latn-BA"/>
+        </w:rPr>
+      </w:pPr>
+    </w:p>
+    <w:p>
+      <w:pPr>
+        <w:rPr>
+          <w:lang w:val="bs-Latn-BA"/>
+        </w:rPr>
+      </w:pPr>
+      <w:r>
+        <w:rPr>
+          <w:lang w:val="bs-Latn-BA"/>
+        </w:rPr>
+        <w:br w:type="page"/>
+      </w:r>
+    </w:p>
+    <w:p>
+      <w:pPr>
+        <w:rPr>
+          <w:b/>
+          <w:i/>
+          <w:sz w:val="24"/>
+          <w:szCs w:val="24"/>
+          <w:u w:val="single"/>
+          <w:lang w:val="bs-Latn-BA"/>
+        </w:rPr>
+      </w:pPr>
+      <w:r>
+        <w:rPr>
+          <w:b/>
+          <w:i/>
+          <w:sz w:val="24"/>
+          <w:szCs w:val="24"/>
+          <w:u w:val="single"/>
+          <w:lang w:val="bs-Latn-BA"/>
+        </w:rPr>
+        <w:lastRenderedPageBreak/>
+        <w:t>Scenarij 11</w:t>
+      </w:r>
+      <w:r>
+        <w:rPr>
+          <w:b/>
+          <w:i/>
+          <w:sz w:val="24"/>
+          <w:szCs w:val="24"/>
+          <w:u w:val="single"/>
+          <w:lang w:val="bs-Latn-BA"/>
+        </w:rPr>
+        <w:t>.</w:t>
+      </w:r>
+    </w:p>
+    <w:p>
+      <w:pPr>
+        <w:rPr>
+          <w:sz w:val="24"/>
+          <w:szCs w:val="24"/>
+          <w:u w:val="single"/>
+          <w:lang w:val="bs-Latn-BA"/>
+        </w:rPr>
+      </w:pPr>
+      <w:r>
+        <w:rPr>
+          <w:i/>
+          <w:sz w:val="24"/>
+          <w:szCs w:val="24"/>
+          <w:u w:val="single"/>
+          <w:lang w:val="bs-Latn-BA"/>
+        </w:rPr>
+        <w:t>Naziv:</w:t>
+      </w:r>
+      <w:r>
+        <w:rPr>
+          <w:sz w:val="24"/>
+          <w:szCs w:val="24"/>
+          <w:lang w:val="bs-Latn-BA"/>
+        </w:rPr>
+        <w:t xml:space="preserve"> </w:t>
+      </w:r>
+      <w:r>
+        <w:rPr>
+          <w:rFonts w:cstheme="minorHAnsi"/>
+          <w:color w:val="24292E"/>
+          <w:sz w:val="24"/>
+          <w:szCs w:val="24"/>
+          <w:shd w:val="clear" w:color="auto" w:fill="FFFFFF"/>
+        </w:rPr>
+        <w:t>Sponzorisanje postova</w:t>
+      </w:r>
+    </w:p>
+    <w:p>
+      <w:pPr>
+        <w:rPr>
+          <w:i/>
+          <w:sz w:val="24"/>
+          <w:szCs w:val="24"/>
+          <w:lang w:val="bs-Latn-BA"/>
+        </w:rPr>
+      </w:pPr>
+      <w:r>
+        <w:rPr>
+          <w:i/>
+          <w:sz w:val="24"/>
+          <w:szCs w:val="24"/>
+          <w:u w:val="single"/>
+          <w:lang w:val="bs-Latn-BA"/>
+        </w:rPr>
+        <w:t>Opis:</w:t>
+      </w:r>
+      <w:r>
+        <w:rPr>
+          <w:sz w:val="24"/>
+          <w:szCs w:val="24"/>
+          <w:lang w:val="bs-Latn-BA"/>
+        </w:rPr>
+        <w:t xml:space="preserve"> K</w:t>
+      </w:r>
+      <w:r>
+        <w:rPr>
+          <w:sz w:val="24"/>
+          <w:szCs w:val="24"/>
+          <w:lang w:val="bs-Latn-BA"/>
+        </w:rPr>
+        <w:t xml:space="preserve">orisnik </w:t>
+      </w:r>
+      <w:r>
+        <w:rPr>
+          <w:sz w:val="24"/>
+          <w:szCs w:val="24"/>
+          <w:lang w:val="bs-Latn-BA"/>
+        </w:rPr>
+        <w:t>ima mogučnost sponzo</w:t>
+      </w:r>
+      <w:r>
+        <w:rPr>
+          <w:sz w:val="24"/>
+          <w:szCs w:val="24"/>
+          <w:lang w:val="bs-Latn-BA"/>
+        </w:rPr>
+        <w:t>risanja posta što mu daje određ</w:t>
+      </w:r>
+      <w:r>
+        <w:rPr>
+          <w:sz w:val="24"/>
+          <w:szCs w:val="24"/>
+          <w:lang w:val="bs-Latn-BA"/>
+        </w:rPr>
+        <w:t>ene privilegije kad su u pitanju pretrage postova od strane drugih korisnika</w:t>
+      </w:r>
+    </w:p>
+    <w:p>
+      <w:pPr>
+        <w:rPr>
+          <w:sz w:val="24"/>
+          <w:szCs w:val="24"/>
+          <w:lang w:val="bs-Latn-BA"/>
+        </w:rPr>
+      </w:pPr>
+      <w:r>
+        <w:rPr>
+          <w:i/>
+          <w:sz w:val="24"/>
+          <w:szCs w:val="24"/>
+          <w:u w:val="single"/>
+          <w:lang w:val="bs-Latn-BA"/>
+        </w:rPr>
+        <w:t>Glavni tok:</w:t>
+      </w:r>
+      <w:r>
+        <w:rPr>
+          <w:sz w:val="24"/>
+          <w:szCs w:val="24"/>
+          <w:lang w:val="bs-Latn-BA"/>
+        </w:rPr>
+        <w:t xml:space="preserve">Korisnik prilikom objave posta ima mogučnost sponzorisanja , sponzorisanje se naplačuje preko online naplate </w:t>
+      </w:r>
+    </w:p>
+    <w:p>
+      <w:pPr>
+        <w:rPr>
+          <w:sz w:val="24"/>
+          <w:szCs w:val="24"/>
+          <w:lang w:val="bs-Latn-BA"/>
+        </w:rPr>
+      </w:pPr>
+      <w:r>
+        <w:rPr>
+          <w:i/>
+          <w:sz w:val="24"/>
+          <w:szCs w:val="24"/>
+          <w:u w:val="single"/>
+          <w:lang w:val="bs-Latn-BA"/>
+        </w:rPr>
+        <w:t>Preduvjet:</w:t>
+      </w:r>
+      <w:r>
+        <w:rPr>
+          <w:sz w:val="24"/>
+          <w:szCs w:val="24"/>
+          <w:lang w:val="bs-Latn-BA"/>
+        </w:rPr>
+        <w:t xml:space="preserve">Korisnik mora biti registrovan </w:t>
+      </w:r>
+      <w:r>
+        <w:rPr>
+          <w:sz w:val="24"/>
+          <w:szCs w:val="24"/>
+          <w:lang w:val="bs-Latn-BA"/>
+        </w:rPr>
+        <w:t>i izvršiti plać</w:t>
+      </w:r>
+      <w:r>
+        <w:rPr>
+          <w:sz w:val="24"/>
+          <w:szCs w:val="24"/>
+          <w:lang w:val="bs-Latn-BA"/>
+        </w:rPr>
+        <w:t>anja sponzorstva</w:t>
+      </w:r>
+    </w:p>
+    <w:p>
+      <w:pPr>
+        <w:rPr>
+          <w:b/>
+          <w:i/>
+          <w:u w:val="single"/>
+          <w:lang w:val="bs-Latn-BA"/>
+        </w:rPr>
+      </w:pPr>
+      <w:r>
+        <w:rPr>
+          <w:b/>
+          <w:i/>
+          <w:u w:val="single"/>
+          <w:lang w:val="bs-Latn-BA"/>
+        </w:rPr>
+        <w:t>Tok događaja:</w:t>
+      </w:r>
+    </w:p>
+    <w:tbl>
+      <w:tblPr>
+        <w:tblStyle w:val="TableGrid"/>
+        <w:tblW w:w="0" w:type="auto"/>
+        <w:tblLook w:val="04A0"/>
+      </w:tblPr>
+      <w:tblGrid>
+        <w:gridCol w:w="4788"/>
+        <w:gridCol w:w="4788"/>
+      </w:tblGrid>
+      <w:tr>
+        <w:tc>
+          <w:tcPr>
+            <w:tcW w:w="4788" w:type="dxa"/>
+          </w:tcPr>
+          <w:p>
+            <w:pPr>
+              <w:jc w:val="center"/>
+              <w:rPr>
+                <w:b/>
+                <w:lang w:val="bs-Latn-BA"/>
+              </w:rPr>
+            </w:pPr>
+            <w:r>
+              <w:rPr>
+                <w:b/>
+                <w:lang w:val="bs-Latn-BA"/>
+              </w:rPr>
+              <w:t>Korisnik</w:t>
+            </w:r>
+          </w:p>
+        </w:tc>
+        <w:tc>
+          <w:tcPr>
+            <w:tcW w:w="4788" w:type="dxa"/>
+          </w:tcPr>
+          <w:p>
+            <w:pPr>
+              <w:jc w:val="center"/>
+              <w:rPr>
+                <w:b/>
+                <w:lang w:val="bs-Latn-BA"/>
+              </w:rPr>
+            </w:pPr>
+            <w:r>
+              <w:rPr>
+                <w:b/>
+                <w:lang w:val="bs-Latn-BA"/>
+              </w:rPr>
+              <w:t>Residence Inn</w:t>
+            </w:r>
+          </w:p>
+        </w:tc>
+      </w:tr>
+      <w:tr>
+        <w:tc>
+          <w:tcPr>
+            <w:tcW w:w="4788" w:type="dxa"/>
+          </w:tcPr>
+          <w:p>
+            <w:pPr>
               <w:rPr>
                 <w:sz w:val="24"/>
                 <w:szCs w:val="24"/>
                 <w:lang w:val="bs-Latn-BA"/>
               </w:rPr>
-              <w:t>3. Klikom na Save završava sa dodavanjem</w:t>
-            </w:r>
-          </w:p>
-        </w:tc>
-        <w:tc>
-          <w:tcPr>
-            <w:tcW w:w="4788" w:type="dxa"/>
-          </w:tcPr>
-          <w:p>
-            <w:pPr>
-              <w:rPr>
-                <w:lang w:val="bs-Latn-BA"/>
-              </w:rPr>
-            </w:pPr>
-          </w:p>
-        </w:tc>
-      </w:tr>
-      <w:tr>
-        <w:tc>
-          <w:tcPr>
-            <w:tcW w:w="4788" w:type="dxa"/>
-          </w:tcPr>
-          <w:p>
-            <w:pPr>
-              <w:rPr>
-                <w:lang w:val="bs-Latn-BA"/>
-              </w:rPr>
-            </w:pPr>
-          </w:p>
-        </w:tc>
-        <w:tc>
-          <w:tcPr>
-            <w:tcW w:w="4788" w:type="dxa"/>
-          </w:tcPr>
-          <w:p>
-            <w:pPr>
+            </w:pPr>
+            <w:r>
               <w:rPr>
                 <w:sz w:val="24"/>
                 <w:szCs w:val="24"/>
                 <w:lang w:val="bs-Latn-BA"/>
               </w:rPr>
-            </w:pPr>
-            <w:r>
+              <w:t>1. Korisnik otvara aplikaciju i loguje se na svoj account</w:t>
+            </w:r>
+          </w:p>
+        </w:tc>
+        <w:tc>
+          <w:tcPr>
+            <w:tcW w:w="4788" w:type="dxa"/>
+          </w:tcPr>
+          <w:p>
+            <w:pPr>
+              <w:rPr>
+                <w:lang w:val="bs-Latn-BA"/>
+              </w:rPr>
+            </w:pPr>
+          </w:p>
+        </w:tc>
+      </w:tr>
+      <w:tr>
+        <w:tc>
+          <w:tcPr>
+            <w:tcW w:w="4788" w:type="dxa"/>
+          </w:tcPr>
+          <w:p>
+            <w:pPr>
               <w:rPr>
                 <w:sz w:val="24"/>
                 <w:szCs w:val="24"/>
                 <w:lang w:val="bs-Latn-BA"/>
               </w:rPr>
-              <w:t>4. Sistem snima unesene promjene na account</w:t>
-            </w:r>
-          </w:p>
-        </w:tc>
-      </w:tr>
-      <w:tr>
-        <w:tc>
-          <w:tcPr>
-            <w:tcW w:w="4788" w:type="dxa"/>
-          </w:tcPr>
-          <w:p>
-            <w:pPr>
-              <w:rPr>
-                <w:lang w:val="bs-Latn-BA"/>
-              </w:rPr>
-            </w:pPr>
-          </w:p>
-        </w:tc>
-        <w:tc>
-          <w:tcPr>
-            <w:tcW w:w="4788" w:type="dxa"/>
-          </w:tcPr>
-          <w:p>
-            <w:pPr>
-              <w:rPr>
-                <w:lang w:val="bs-Latn-BA"/>
-              </w:rPr>
-            </w:pPr>
+            </w:pPr>
+            <w:r>
+              <w:rPr>
+                <w:sz w:val="24"/>
+                <w:szCs w:val="24"/>
+                <w:lang w:val="bs-Latn-BA"/>
+              </w:rPr>
+              <w:t xml:space="preserve">2. </w:t>
+            </w:r>
+            <w:r>
+              <w:rPr>
+                <w:sz w:val="24"/>
+                <w:szCs w:val="24"/>
+                <w:lang w:val="bs-Latn-BA"/>
+              </w:rPr>
+              <w:t>Odabire opciju za objavu posta i sponzorisanje istog</w:t>
+            </w:r>
+          </w:p>
+          <w:p>
+            <w:pPr>
+              <w:rPr>
+                <w:sz w:val="24"/>
+                <w:szCs w:val="24"/>
+                <w:lang w:val="bs-Latn-BA"/>
+              </w:rPr>
+            </w:pPr>
+          </w:p>
+        </w:tc>
+        <w:tc>
+          <w:tcPr>
+            <w:tcW w:w="4788" w:type="dxa"/>
+          </w:tcPr>
+          <w:p>
+            <w:pPr>
+              <w:rPr>
+                <w:lang w:val="bs-Latn-BA"/>
+              </w:rPr>
+            </w:pPr>
+          </w:p>
+        </w:tc>
+      </w:tr>
+      <w:tr>
+        <w:tc>
+          <w:tcPr>
+            <w:tcW w:w="4788" w:type="dxa"/>
+          </w:tcPr>
+          <w:p>
+            <w:pPr>
+              <w:rPr>
+                <w:sz w:val="24"/>
+                <w:szCs w:val="24"/>
+                <w:lang w:val="bs-Latn-BA"/>
+              </w:rPr>
+            </w:pPr>
+          </w:p>
+        </w:tc>
+        <w:tc>
+          <w:tcPr>
+            <w:tcW w:w="4788" w:type="dxa"/>
+          </w:tcPr>
+          <w:p>
+            <w:pPr>
+              <w:rPr>
+                <w:lang w:val="bs-Latn-BA"/>
+              </w:rPr>
+            </w:pPr>
+            <w:r>
+              <w:rPr>
+                <w:lang w:val="bs-Latn-BA"/>
+              </w:rPr>
+              <w:t>3. Sistem zahtjeva plaćanje spozorstva</w:t>
+            </w:r>
+          </w:p>
+        </w:tc>
+      </w:tr>
+      <w:tr>
+        <w:tc>
+          <w:tcPr>
+            <w:tcW w:w="4788" w:type="dxa"/>
+          </w:tcPr>
+          <w:p>
+            <w:pPr>
+              <w:rPr>
+                <w:lang w:val="bs-Latn-BA"/>
+              </w:rPr>
+            </w:pPr>
+            <w:r>
+              <w:rPr>
+                <w:sz w:val="24"/>
+                <w:szCs w:val="24"/>
+                <w:lang w:val="bs-Latn-BA"/>
+              </w:rPr>
+              <w:t xml:space="preserve">4. </w:t>
+            </w:r>
+            <w:r>
+              <w:rPr>
+                <w:sz w:val="24"/>
+                <w:szCs w:val="24"/>
+                <w:lang w:val="bs-Latn-BA"/>
+              </w:rPr>
+              <w:t>Korisnik izvšavanja online plaćanje za sponzorstvo</w:t>
+            </w:r>
+          </w:p>
+        </w:tc>
+        <w:tc>
+          <w:tcPr>
+            <w:tcW w:w="4788" w:type="dxa"/>
+          </w:tcPr>
+          <w:p>
+            <w:pPr>
+              <w:rPr>
+                <w:sz w:val="24"/>
+                <w:szCs w:val="24"/>
+                <w:lang w:val="bs-Latn-BA"/>
+              </w:rPr>
+            </w:pPr>
+          </w:p>
+        </w:tc>
+      </w:tr>
+      <w:tr>
+        <w:tc>
+          <w:tcPr>
+            <w:tcW w:w="4788" w:type="dxa"/>
+          </w:tcPr>
+          <w:p>
+            <w:pPr>
+              <w:rPr>
+                <w:lang w:val="bs-Latn-BA"/>
+              </w:rPr>
+            </w:pPr>
+          </w:p>
+        </w:tc>
+        <w:tc>
+          <w:tcPr>
+            <w:tcW w:w="4788" w:type="dxa"/>
+          </w:tcPr>
+          <w:p>
+            <w:pPr>
+              <w:rPr>
+                <w:lang w:val="bs-Latn-BA"/>
+              </w:rPr>
+            </w:pPr>
+            <w:r>
+              <w:rPr>
+                <w:lang w:val="bs-Latn-BA"/>
+              </w:rPr>
+              <w:t xml:space="preserve">5. Sistem verifikuje plaćanje i objavu </w:t>
+            </w:r>
           </w:p>
         </w:tc>
       </w:tr>
     </w:tbl>
-    <w:p>
-      <w:pPr>
-        <w:rPr>
-          <w:b/>
-          <w:i/>
-          <w:u w:val="single"/>
-          <w:lang w:val="bs-Latn-BA"/>
-        </w:rPr>
-      </w:pPr>
-    </w:p>
     <w:p>
       <w:pPr>
         <w:rPr>
